--- a/Informe Hector Josue Ardon.docx
+++ b/Informe Hector Josue Ardon.docx
@@ -14,14 +14,95 @@
           <w:rFonts w:ascii="Arial Black" w:hAnsi="Arial Black"/>
           <w:lang w:val="es-MX"/>
         </w:rPr>
-        <w:t xml:space="preserve">        </w:t>
+        <w:t xml:space="preserve">       </w:t>
       </w:r>
       <w:r>
         <w:rPr>
           <w:rFonts w:ascii="Arial Black" w:hAnsi="Arial Black"/>
           <w:lang w:val="es-MX"/>
         </w:rPr>
+        <w:t xml:space="preserve">     </w:t>
+      </w:r>
+    </w:p>
+    <w:p>
+      <w:pPr>
+        <w:jc w:val="center"/>
+        <w:rPr>
+          <w:rFonts w:ascii="Arial Black" w:hAnsi="Arial Black"/>
+          <w:lang w:val="es-MX"/>
+        </w:rPr>
+      </w:pPr>
+      <w:r>
+        <w:rPr>
+          <w:rFonts w:ascii="Arial Black" w:hAnsi="Arial Black"/>
+          <w:lang w:val="es-MX"/>
+        </w:rPr>
         <w:t>Dirección Nacional de Niñez adolescencia y familia (DINAF)</w:t>
+      </w:r>
+    </w:p>
+    <w:p>
+      <w:pPr>
+        <w:rPr>
+          <w:rFonts w:ascii="Arial Black" w:hAnsi="Arial Black"/>
+          <w:lang w:val="es-MX"/>
+        </w:rPr>
+      </w:pPr>
+    </w:p>
+    <w:p>
+      <w:pPr>
+        <w:jc w:val="center"/>
+        <w:rPr>
+          <w:rFonts w:ascii="Arial Black" w:hAnsi="Arial Black"/>
+          <w:lang w:val="es-MX"/>
+        </w:rPr>
+      </w:pPr>
+      <w:r>
+        <w:rPr>
+          <w:rFonts w:ascii="Arial Black" w:hAnsi="Arial Black"/>
+          <w:noProof/>
+          <w:lang w:val="es-MX"/>
+        </w:rPr>
+        <w:drawing>
+          <wp:inline distT="0" distB="0" distL="0" distR="0" wp14:anchorId="5BD3DE13" wp14:editId="515FD9A9">
+            <wp:extent cx="3019425" cy="1514475"/>
+            <wp:effectExtent l="0" t="0" r="9525" b="9525"/>
+            <wp:docPr id="13" name="Imagen 13"/>
+            <wp:cNvGraphicFramePr>
+              <a:graphicFrameLocks xmlns:a="http://schemas.openxmlformats.org/drawingml/2006/main" noChangeAspect="1"/>
+            </wp:cNvGraphicFramePr>
+            <a:graphic xmlns:a="http://schemas.openxmlformats.org/drawingml/2006/main">
+              <a:graphicData uri="http://schemas.openxmlformats.org/drawingml/2006/picture">
+                <pic:pic xmlns:pic="http://schemas.openxmlformats.org/drawingml/2006/picture">
+                  <pic:nvPicPr>
+                    <pic:cNvPr id="13" name="Imagen 13"/>
+                    <pic:cNvPicPr/>
+                  </pic:nvPicPr>
+                  <pic:blipFill>
+                    <a:blip r:embed="rId8">
+                      <a:extLst>
+                        <a:ext uri="{28A0092B-C50C-407E-A947-70E740481C1C}">
+                          <a14:useLocalDpi xmlns:a14="http://schemas.microsoft.com/office/drawing/2010/main" val="0"/>
+                        </a:ext>
+                      </a:extLst>
+                    </a:blip>
+                    <a:stretch>
+                      <a:fillRect/>
+                    </a:stretch>
+                  </pic:blipFill>
+                  <pic:spPr>
+                    <a:xfrm>
+                      <a:off x="0" y="0"/>
+                      <a:ext cx="3019425" cy="1514475"/>
+                    </a:xfrm>
+                    <a:prstGeom prst="rect">
+                      <a:avLst/>
+                    </a:prstGeom>
+                  </pic:spPr>
+                </pic:pic>
+              </a:graphicData>
+            </a:graphic>
+          </wp:inline>
+        </w:drawing>
       </w:r>
     </w:p>
     <w:p>
@@ -158,223 +239,1372 @@
           <w:color w:val="2F5496" w:themeColor="accent1" w:themeShade="BF"/>
           <w:lang w:val="es-MX"/>
         </w:rPr>
-        <w:t xml:space="preserve">Martes 10 de </w:t>
-      </w:r>
-      <w:proofErr w:type="gramStart"/>
+        <w:t>M</w:t>
+      </w:r>
       <w:r>
         <w:rPr>
           <w:rFonts w:ascii="Arial Black" w:hAnsi="Arial Black"/>
           <w:color w:val="2F5496" w:themeColor="accent1" w:themeShade="BF"/>
           <w:lang w:val="es-MX"/>
         </w:rPr>
-        <w:t>Agosto</w:t>
-      </w:r>
-      <w:proofErr w:type="gramEnd"/>
+        <w:t>iercoles</w:t>
+      </w:r>
       <w:r>
         <w:rPr>
           <w:rFonts w:ascii="Arial Black" w:hAnsi="Arial Black"/>
           <w:color w:val="2F5496" w:themeColor="accent1" w:themeShade="BF"/>
           <w:lang w:val="es-MX"/>
         </w:rPr>
-        <w:t xml:space="preserve"> del 2021</w:t>
-      </w:r>
-    </w:p>
-    <w:p>
-      <w:pPr>
-        <w:jc w:val="center"/>
+        <w:t xml:space="preserve"> 1</w:t>
+      </w:r>
+      <w:r>
         <w:rPr>
           <w:rFonts w:ascii="Arial Black" w:hAnsi="Arial Black"/>
           <w:color w:val="2F5496" w:themeColor="accent1" w:themeShade="BF"/>
           <w:lang w:val="es-MX"/>
         </w:rPr>
-      </w:pPr>
-    </w:p>
-    <w:p>
-      <w:pPr>
+        <w:t>1</w:t>
+      </w:r>
+      <w:r>
         <w:rPr>
           <w:rFonts w:ascii="Arial Black" w:hAnsi="Arial Black"/>
           <w:color w:val="2F5496" w:themeColor="accent1" w:themeShade="BF"/>
           <w:lang w:val="es-MX"/>
         </w:rPr>
-      </w:pPr>
-      <w:r>
+        <w:t xml:space="preserve"> de Agosto del 2021</w:t>
+      </w:r>
+    </w:p>
+    <w:p>
+      <w:pPr>
+        <w:jc w:val="center"/>
         <w:rPr>
           <w:rFonts w:ascii="Arial Black" w:hAnsi="Arial Black"/>
           <w:color w:val="2F5496" w:themeColor="accent1" w:themeShade="BF"/>
           <w:lang w:val="es-MX"/>
         </w:rPr>
+      </w:pPr>
+    </w:p>
+    <w:p>
+      <w:pPr>
+        <w:rPr>
+          <w:rFonts w:ascii="Arial Black" w:hAnsi="Arial Black"/>
+          <w:color w:val="2F5496" w:themeColor="accent1" w:themeShade="BF"/>
+          <w:lang w:val="es-MX"/>
+        </w:rPr>
+      </w:pPr>
+      <w:r>
+        <w:rPr>
+          <w:rFonts w:ascii="Arial Black" w:hAnsi="Arial Black"/>
+          <w:color w:val="2F5496" w:themeColor="accent1" w:themeShade="BF"/>
+          <w:lang w:val="es-MX"/>
+        </w:rPr>
         <w:br w:type="page"/>
       </w:r>
     </w:p>
-    <w:p>
-      <w:pPr>
+    <w:sdt>
+      <w:sdtPr>
+        <w:rPr>
+          <w:lang w:val="es-ES"/>
+        </w:rPr>
+        <w:id w:val="-2074650027"/>
+        <w:docPartObj>
+          <w:docPartGallery w:val="Table of Contents"/>
+          <w:docPartUnique/>
+        </w:docPartObj>
+      </w:sdtPr>
+      <w:sdtEndPr>
+        <w:rPr>
+          <w:rFonts w:asciiTheme="minorHAnsi" w:eastAsiaTheme="minorEastAsia" w:hAnsiTheme="minorHAnsi" w:cstheme="minorBidi"/>
+          <w:b/>
+          <w:bCs/>
+          <w:color w:val="auto"/>
+          <w:sz w:val="20"/>
+          <w:szCs w:val="20"/>
+        </w:rPr>
+      </w:sdtEndPr>
+      <w:sdtContent>
+        <w:p>
+          <w:pPr>
+            <w:pStyle w:val="TtuloTDC"/>
+            <w:jc w:val="center"/>
+            <w:rPr>
+              <w:lang w:val="es-ES"/>
+            </w:rPr>
+          </w:pPr>
+          <w:r>
+            <w:rPr>
+              <w:lang w:val="es-ES"/>
+            </w:rPr>
+            <w:t>Contenido</w:t>
+          </w:r>
+        </w:p>
+        <w:p>
+          <w:pPr>
+            <w:rPr>
+              <w:lang w:val="es-ES"/>
+            </w:rPr>
+          </w:pPr>
+        </w:p>
+        <w:p>
+          <w:pPr>
+            <w:rPr>
+              <w:lang w:val="es-ES"/>
+            </w:rPr>
+          </w:pPr>
+        </w:p>
+        <w:p>
+          <w:pPr>
+            <w:pStyle w:val="TDC1"/>
+            <w:tabs>
+              <w:tab w:val="right" w:leader="dot" w:pos="8494"/>
+            </w:tabs>
+            <w:spacing w:line="360" w:lineRule="auto"/>
+            <w:rPr>
+              <w:rFonts w:ascii="Arial" w:hAnsi="Arial" w:cs="Arial"/>
+              <w:noProof/>
+              <w:sz w:val="22"/>
+              <w:szCs w:val="22"/>
+              <w:lang w:eastAsia="es-HN"/>
+            </w:rPr>
+          </w:pPr>
+          <w:r>
+            <w:rPr>
+              <w:rFonts w:ascii="Arial" w:hAnsi="Arial" w:cs="Arial"/>
+              <w:sz w:val="22"/>
+              <w:szCs w:val="22"/>
+            </w:rPr>
+            <w:fldChar w:fldCharType="begin"/>
+          </w:r>
+          <w:r>
+            <w:rPr>
+              <w:rFonts w:ascii="Arial" w:hAnsi="Arial" w:cs="Arial"/>
+              <w:sz w:val="22"/>
+              <w:szCs w:val="22"/>
+            </w:rPr>
+            <w:instrText xml:space="preserve"> TOC \o "1-3" \h \z \u </w:instrText>
+          </w:r>
+          <w:r>
+            <w:rPr>
+              <w:rFonts w:ascii="Arial" w:hAnsi="Arial" w:cs="Arial"/>
+              <w:sz w:val="22"/>
+              <w:szCs w:val="22"/>
+            </w:rPr>
+            <w:fldChar w:fldCharType="separate"/>
+          </w:r>
+          <w:hyperlink w:anchor="_Toc79579312" w:history="1">
+            <w:r>
+              <w:rPr>
+                <w:rStyle w:val="Hipervnculo"/>
+                <w:rFonts w:ascii="Arial" w:hAnsi="Arial" w:cs="Arial"/>
+                <w:noProof/>
+                <w:sz w:val="22"/>
+                <w:szCs w:val="22"/>
+                <w:lang w:val="es-MX"/>
+              </w:rPr>
+              <w:t>Introducción</w:t>
+            </w:r>
+            <w:r>
+              <w:rPr>
+                <w:rFonts w:ascii="Arial" w:hAnsi="Arial" w:cs="Arial"/>
+                <w:noProof/>
+                <w:webHidden/>
+                <w:sz w:val="22"/>
+                <w:szCs w:val="22"/>
+              </w:rPr>
+              <w:tab/>
+            </w:r>
+            <w:r>
+              <w:rPr>
+                <w:rFonts w:ascii="Arial" w:hAnsi="Arial" w:cs="Arial"/>
+                <w:noProof/>
+                <w:webHidden/>
+                <w:sz w:val="22"/>
+                <w:szCs w:val="22"/>
+              </w:rPr>
+              <w:fldChar w:fldCharType="begin"/>
+            </w:r>
+            <w:r>
+              <w:rPr>
+                <w:rFonts w:ascii="Arial" w:hAnsi="Arial" w:cs="Arial"/>
+                <w:noProof/>
+                <w:webHidden/>
+                <w:sz w:val="22"/>
+                <w:szCs w:val="22"/>
+              </w:rPr>
+              <w:instrText xml:space="preserve"> PAGEREF _Toc79579312 \h </w:instrText>
+            </w:r>
+            <w:r>
+              <w:rPr>
+                <w:rFonts w:ascii="Arial" w:hAnsi="Arial" w:cs="Arial"/>
+                <w:noProof/>
+                <w:webHidden/>
+                <w:sz w:val="22"/>
+                <w:szCs w:val="22"/>
+              </w:rPr>
+            </w:r>
+            <w:r>
+              <w:rPr>
+                <w:rFonts w:ascii="Arial" w:hAnsi="Arial" w:cs="Arial"/>
+                <w:noProof/>
+                <w:webHidden/>
+                <w:sz w:val="22"/>
+                <w:szCs w:val="22"/>
+              </w:rPr>
+              <w:fldChar w:fldCharType="separate"/>
+            </w:r>
+            <w:r>
+              <w:rPr>
+                <w:rFonts w:ascii="Arial" w:hAnsi="Arial" w:cs="Arial"/>
+                <w:noProof/>
+                <w:webHidden/>
+                <w:sz w:val="22"/>
+                <w:szCs w:val="22"/>
+              </w:rPr>
+              <w:t>3</w:t>
+            </w:r>
+            <w:r>
+              <w:rPr>
+                <w:rFonts w:ascii="Arial" w:hAnsi="Arial" w:cs="Arial"/>
+                <w:noProof/>
+                <w:webHidden/>
+                <w:sz w:val="22"/>
+                <w:szCs w:val="22"/>
+              </w:rPr>
+              <w:fldChar w:fldCharType="end"/>
+            </w:r>
+          </w:hyperlink>
+        </w:p>
+        <w:p>
+          <w:pPr>
+            <w:pStyle w:val="TDC1"/>
+            <w:tabs>
+              <w:tab w:val="right" w:leader="dot" w:pos="8494"/>
+            </w:tabs>
+            <w:spacing w:line="360" w:lineRule="auto"/>
+            <w:rPr>
+              <w:rFonts w:ascii="Arial" w:hAnsi="Arial" w:cs="Arial"/>
+              <w:noProof/>
+              <w:sz w:val="22"/>
+              <w:szCs w:val="22"/>
+              <w:lang w:eastAsia="es-HN"/>
+            </w:rPr>
+          </w:pPr>
+          <w:hyperlink w:anchor="_Toc79579313" w:history="1">
+            <w:r>
+              <w:rPr>
+                <w:rStyle w:val="Hipervnculo"/>
+                <w:rFonts w:ascii="Arial" w:hAnsi="Arial" w:cs="Arial"/>
+                <w:noProof/>
+                <w:sz w:val="22"/>
+                <w:szCs w:val="22"/>
+                <w:lang w:val="es-MX"/>
+              </w:rPr>
+              <w:t>Herramientas utilizadas</w:t>
+            </w:r>
+            <w:r>
+              <w:rPr>
+                <w:rFonts w:ascii="Arial" w:hAnsi="Arial" w:cs="Arial"/>
+                <w:noProof/>
+                <w:webHidden/>
+                <w:sz w:val="22"/>
+                <w:szCs w:val="22"/>
+              </w:rPr>
+              <w:tab/>
+            </w:r>
+            <w:r>
+              <w:rPr>
+                <w:rFonts w:ascii="Arial" w:hAnsi="Arial" w:cs="Arial"/>
+                <w:noProof/>
+                <w:webHidden/>
+                <w:sz w:val="22"/>
+                <w:szCs w:val="22"/>
+              </w:rPr>
+              <w:fldChar w:fldCharType="begin"/>
+            </w:r>
+            <w:r>
+              <w:rPr>
+                <w:rFonts w:ascii="Arial" w:hAnsi="Arial" w:cs="Arial"/>
+                <w:noProof/>
+                <w:webHidden/>
+                <w:sz w:val="22"/>
+                <w:szCs w:val="22"/>
+              </w:rPr>
+              <w:instrText xml:space="preserve"> PAGEREF _Toc79579313 \h </w:instrText>
+            </w:r>
+            <w:r>
+              <w:rPr>
+                <w:rFonts w:ascii="Arial" w:hAnsi="Arial" w:cs="Arial"/>
+                <w:noProof/>
+                <w:webHidden/>
+                <w:sz w:val="22"/>
+                <w:szCs w:val="22"/>
+              </w:rPr>
+            </w:r>
+            <w:r>
+              <w:rPr>
+                <w:rFonts w:ascii="Arial" w:hAnsi="Arial" w:cs="Arial"/>
+                <w:noProof/>
+                <w:webHidden/>
+                <w:sz w:val="22"/>
+                <w:szCs w:val="22"/>
+              </w:rPr>
+              <w:fldChar w:fldCharType="separate"/>
+            </w:r>
+            <w:r>
+              <w:rPr>
+                <w:rFonts w:ascii="Arial" w:hAnsi="Arial" w:cs="Arial"/>
+                <w:noProof/>
+                <w:webHidden/>
+                <w:sz w:val="22"/>
+                <w:szCs w:val="22"/>
+              </w:rPr>
+              <w:t>4</w:t>
+            </w:r>
+            <w:r>
+              <w:rPr>
+                <w:rFonts w:ascii="Arial" w:hAnsi="Arial" w:cs="Arial"/>
+                <w:noProof/>
+                <w:webHidden/>
+                <w:sz w:val="22"/>
+                <w:szCs w:val="22"/>
+              </w:rPr>
+              <w:fldChar w:fldCharType="end"/>
+            </w:r>
+          </w:hyperlink>
+        </w:p>
+        <w:p>
+          <w:pPr>
+            <w:pStyle w:val="TDC1"/>
+            <w:tabs>
+              <w:tab w:val="right" w:leader="dot" w:pos="8494"/>
+            </w:tabs>
+            <w:spacing w:line="360" w:lineRule="auto"/>
+            <w:rPr>
+              <w:rFonts w:ascii="Arial" w:hAnsi="Arial" w:cs="Arial"/>
+              <w:noProof/>
+              <w:sz w:val="22"/>
+              <w:szCs w:val="22"/>
+              <w:lang w:eastAsia="es-HN"/>
+            </w:rPr>
+          </w:pPr>
+          <w:hyperlink w:anchor="_Toc79579314" w:history="1">
+            <w:r>
+              <w:rPr>
+                <w:rStyle w:val="Hipervnculo"/>
+                <w:rFonts w:ascii="Arial" w:hAnsi="Arial" w:cs="Arial"/>
+                <w:noProof/>
+                <w:sz w:val="22"/>
+                <w:szCs w:val="22"/>
+                <w:lang w:val="es-MX"/>
+              </w:rPr>
+              <w:t>Pantallas diseñadas</w:t>
+            </w:r>
+            <w:r>
+              <w:rPr>
+                <w:rFonts w:ascii="Arial" w:hAnsi="Arial" w:cs="Arial"/>
+                <w:noProof/>
+                <w:webHidden/>
+                <w:sz w:val="22"/>
+                <w:szCs w:val="22"/>
+              </w:rPr>
+              <w:tab/>
+            </w:r>
+            <w:r>
+              <w:rPr>
+                <w:rFonts w:ascii="Arial" w:hAnsi="Arial" w:cs="Arial"/>
+                <w:noProof/>
+                <w:webHidden/>
+                <w:sz w:val="22"/>
+                <w:szCs w:val="22"/>
+              </w:rPr>
+              <w:fldChar w:fldCharType="begin"/>
+            </w:r>
+            <w:r>
+              <w:rPr>
+                <w:rFonts w:ascii="Arial" w:hAnsi="Arial" w:cs="Arial"/>
+                <w:noProof/>
+                <w:webHidden/>
+                <w:sz w:val="22"/>
+                <w:szCs w:val="22"/>
+              </w:rPr>
+              <w:instrText xml:space="preserve"> PAGEREF _Toc79579314 \h </w:instrText>
+            </w:r>
+            <w:r>
+              <w:rPr>
+                <w:rFonts w:ascii="Arial" w:hAnsi="Arial" w:cs="Arial"/>
+                <w:noProof/>
+                <w:webHidden/>
+                <w:sz w:val="22"/>
+                <w:szCs w:val="22"/>
+              </w:rPr>
+            </w:r>
+            <w:r>
+              <w:rPr>
+                <w:rFonts w:ascii="Arial" w:hAnsi="Arial" w:cs="Arial"/>
+                <w:noProof/>
+                <w:webHidden/>
+                <w:sz w:val="22"/>
+                <w:szCs w:val="22"/>
+              </w:rPr>
+              <w:fldChar w:fldCharType="separate"/>
+            </w:r>
+            <w:r>
+              <w:rPr>
+                <w:rFonts w:ascii="Arial" w:hAnsi="Arial" w:cs="Arial"/>
+                <w:noProof/>
+                <w:webHidden/>
+                <w:sz w:val="22"/>
+                <w:szCs w:val="22"/>
+              </w:rPr>
+              <w:t>4</w:t>
+            </w:r>
+            <w:r>
+              <w:rPr>
+                <w:rFonts w:ascii="Arial" w:hAnsi="Arial" w:cs="Arial"/>
+                <w:noProof/>
+                <w:webHidden/>
+                <w:sz w:val="22"/>
+                <w:szCs w:val="22"/>
+              </w:rPr>
+              <w:fldChar w:fldCharType="end"/>
+            </w:r>
+          </w:hyperlink>
+        </w:p>
+        <w:p>
+          <w:pPr>
+            <w:pStyle w:val="TDC1"/>
+            <w:tabs>
+              <w:tab w:val="right" w:leader="dot" w:pos="8494"/>
+            </w:tabs>
+            <w:spacing w:line="360" w:lineRule="auto"/>
+            <w:rPr>
+              <w:rFonts w:ascii="Arial" w:hAnsi="Arial" w:cs="Arial"/>
+              <w:noProof/>
+              <w:sz w:val="22"/>
+              <w:szCs w:val="22"/>
+              <w:lang w:eastAsia="es-HN"/>
+            </w:rPr>
+          </w:pPr>
+          <w:hyperlink w:anchor="_Toc79579315" w:history="1">
+            <w:r>
+              <w:rPr>
+                <w:rStyle w:val="Hipervnculo"/>
+                <w:rFonts w:ascii="Arial" w:hAnsi="Arial" w:cs="Arial"/>
+                <w:noProof/>
+                <w:sz w:val="22"/>
+                <w:szCs w:val="22"/>
+                <w:lang w:val="es-MX"/>
+              </w:rPr>
+              <w:t>Back End</w:t>
+            </w:r>
+            <w:r>
+              <w:rPr>
+                <w:rFonts w:ascii="Arial" w:hAnsi="Arial" w:cs="Arial"/>
+                <w:noProof/>
+                <w:webHidden/>
+                <w:sz w:val="22"/>
+                <w:szCs w:val="22"/>
+              </w:rPr>
+              <w:tab/>
+            </w:r>
+            <w:r>
+              <w:rPr>
+                <w:rFonts w:ascii="Arial" w:hAnsi="Arial" w:cs="Arial"/>
+                <w:noProof/>
+                <w:webHidden/>
+                <w:sz w:val="22"/>
+                <w:szCs w:val="22"/>
+              </w:rPr>
+              <w:fldChar w:fldCharType="begin"/>
+            </w:r>
+            <w:r>
+              <w:rPr>
+                <w:rFonts w:ascii="Arial" w:hAnsi="Arial" w:cs="Arial"/>
+                <w:noProof/>
+                <w:webHidden/>
+                <w:sz w:val="22"/>
+                <w:szCs w:val="22"/>
+              </w:rPr>
+              <w:instrText xml:space="preserve"> PAGEREF _Toc79579315 \h </w:instrText>
+            </w:r>
+            <w:r>
+              <w:rPr>
+                <w:rFonts w:ascii="Arial" w:hAnsi="Arial" w:cs="Arial"/>
+                <w:noProof/>
+                <w:webHidden/>
+                <w:sz w:val="22"/>
+                <w:szCs w:val="22"/>
+              </w:rPr>
+            </w:r>
+            <w:r>
+              <w:rPr>
+                <w:rFonts w:ascii="Arial" w:hAnsi="Arial" w:cs="Arial"/>
+                <w:noProof/>
+                <w:webHidden/>
+                <w:sz w:val="22"/>
+                <w:szCs w:val="22"/>
+              </w:rPr>
+              <w:fldChar w:fldCharType="separate"/>
+            </w:r>
+            <w:r>
+              <w:rPr>
+                <w:rFonts w:ascii="Arial" w:hAnsi="Arial" w:cs="Arial"/>
+                <w:noProof/>
+                <w:webHidden/>
+                <w:sz w:val="22"/>
+                <w:szCs w:val="22"/>
+              </w:rPr>
+              <w:t>7</w:t>
+            </w:r>
+            <w:r>
+              <w:rPr>
+                <w:rFonts w:ascii="Arial" w:hAnsi="Arial" w:cs="Arial"/>
+                <w:noProof/>
+                <w:webHidden/>
+                <w:sz w:val="22"/>
+                <w:szCs w:val="22"/>
+              </w:rPr>
+              <w:fldChar w:fldCharType="end"/>
+            </w:r>
+          </w:hyperlink>
+        </w:p>
+        <w:p>
+          <w:pPr>
+            <w:pStyle w:val="TDC1"/>
+            <w:tabs>
+              <w:tab w:val="right" w:leader="dot" w:pos="8494"/>
+            </w:tabs>
+            <w:spacing w:line="360" w:lineRule="auto"/>
+            <w:rPr>
+              <w:rFonts w:ascii="Arial" w:hAnsi="Arial" w:cs="Arial"/>
+              <w:noProof/>
+              <w:sz w:val="22"/>
+              <w:szCs w:val="22"/>
+              <w:lang w:eastAsia="es-HN"/>
+            </w:rPr>
+          </w:pPr>
+          <w:hyperlink w:anchor="_Toc79579316" w:history="1">
+            <w:r>
+              <w:rPr>
+                <w:rStyle w:val="Hipervnculo"/>
+                <w:rFonts w:ascii="Arial" w:hAnsi="Arial" w:cs="Arial"/>
+                <w:noProof/>
+                <w:sz w:val="22"/>
+                <w:szCs w:val="22"/>
+                <w:lang w:val="es-MX"/>
+              </w:rPr>
+              <w:t>Front End</w:t>
+            </w:r>
+            <w:r>
+              <w:rPr>
+                <w:rFonts w:ascii="Arial" w:hAnsi="Arial" w:cs="Arial"/>
+                <w:noProof/>
+                <w:webHidden/>
+                <w:sz w:val="22"/>
+                <w:szCs w:val="22"/>
+              </w:rPr>
+              <w:tab/>
+            </w:r>
+            <w:r>
+              <w:rPr>
+                <w:rFonts w:ascii="Arial" w:hAnsi="Arial" w:cs="Arial"/>
+                <w:noProof/>
+                <w:webHidden/>
+                <w:sz w:val="22"/>
+                <w:szCs w:val="22"/>
+              </w:rPr>
+              <w:fldChar w:fldCharType="begin"/>
+            </w:r>
+            <w:r>
+              <w:rPr>
+                <w:rFonts w:ascii="Arial" w:hAnsi="Arial" w:cs="Arial"/>
+                <w:noProof/>
+                <w:webHidden/>
+                <w:sz w:val="22"/>
+                <w:szCs w:val="22"/>
+              </w:rPr>
+              <w:instrText xml:space="preserve"> PAGEREF _Toc79579316 \h </w:instrText>
+            </w:r>
+            <w:r>
+              <w:rPr>
+                <w:rFonts w:ascii="Arial" w:hAnsi="Arial" w:cs="Arial"/>
+                <w:noProof/>
+                <w:webHidden/>
+                <w:sz w:val="22"/>
+                <w:szCs w:val="22"/>
+              </w:rPr>
+            </w:r>
+            <w:r>
+              <w:rPr>
+                <w:rFonts w:ascii="Arial" w:hAnsi="Arial" w:cs="Arial"/>
+                <w:noProof/>
+                <w:webHidden/>
+                <w:sz w:val="22"/>
+                <w:szCs w:val="22"/>
+              </w:rPr>
+              <w:fldChar w:fldCharType="separate"/>
+            </w:r>
+            <w:r>
+              <w:rPr>
+                <w:rFonts w:ascii="Arial" w:hAnsi="Arial" w:cs="Arial"/>
+                <w:noProof/>
+                <w:webHidden/>
+                <w:sz w:val="22"/>
+                <w:szCs w:val="22"/>
+              </w:rPr>
+              <w:t>11</w:t>
+            </w:r>
+            <w:r>
+              <w:rPr>
+                <w:rFonts w:ascii="Arial" w:hAnsi="Arial" w:cs="Arial"/>
+                <w:noProof/>
+                <w:webHidden/>
+                <w:sz w:val="22"/>
+                <w:szCs w:val="22"/>
+              </w:rPr>
+              <w:fldChar w:fldCharType="end"/>
+            </w:r>
+          </w:hyperlink>
+        </w:p>
+        <w:p>
+          <w:pPr>
+            <w:pStyle w:val="TDC1"/>
+            <w:tabs>
+              <w:tab w:val="right" w:leader="dot" w:pos="8494"/>
+            </w:tabs>
+            <w:spacing w:line="360" w:lineRule="auto"/>
+            <w:rPr>
+              <w:rFonts w:ascii="Arial" w:hAnsi="Arial" w:cs="Arial"/>
+              <w:noProof/>
+              <w:sz w:val="22"/>
+              <w:szCs w:val="22"/>
+              <w:lang w:eastAsia="es-HN"/>
+            </w:rPr>
+          </w:pPr>
+          <w:hyperlink w:anchor="_Toc79579317" w:history="1">
+            <w:r>
+              <w:rPr>
+                <w:rStyle w:val="Hipervnculo"/>
+                <w:rFonts w:ascii="Arial" w:hAnsi="Arial" w:cs="Arial"/>
+                <w:noProof/>
+                <w:sz w:val="22"/>
+                <w:szCs w:val="22"/>
+                <w:lang w:val="es-MX"/>
+              </w:rPr>
+              <w:t>Cuadro comparativo entre datos de restitución internacional y base de datos sismo</w:t>
+            </w:r>
+            <w:r>
+              <w:rPr>
+                <w:rFonts w:ascii="Arial" w:hAnsi="Arial" w:cs="Arial"/>
+                <w:noProof/>
+                <w:webHidden/>
+                <w:sz w:val="22"/>
+                <w:szCs w:val="22"/>
+              </w:rPr>
+              <w:tab/>
+            </w:r>
+            <w:r>
+              <w:rPr>
+                <w:rFonts w:ascii="Arial" w:hAnsi="Arial" w:cs="Arial"/>
+                <w:noProof/>
+                <w:webHidden/>
+                <w:sz w:val="22"/>
+                <w:szCs w:val="22"/>
+              </w:rPr>
+              <w:fldChar w:fldCharType="begin"/>
+            </w:r>
+            <w:r>
+              <w:rPr>
+                <w:rFonts w:ascii="Arial" w:hAnsi="Arial" w:cs="Arial"/>
+                <w:noProof/>
+                <w:webHidden/>
+                <w:sz w:val="22"/>
+                <w:szCs w:val="22"/>
+              </w:rPr>
+              <w:instrText xml:space="preserve"> PAGEREF _Toc79579317 \h </w:instrText>
+            </w:r>
+            <w:r>
+              <w:rPr>
+                <w:rFonts w:ascii="Arial" w:hAnsi="Arial" w:cs="Arial"/>
+                <w:noProof/>
+                <w:webHidden/>
+                <w:sz w:val="22"/>
+                <w:szCs w:val="22"/>
+              </w:rPr>
+            </w:r>
+            <w:r>
+              <w:rPr>
+                <w:rFonts w:ascii="Arial" w:hAnsi="Arial" w:cs="Arial"/>
+                <w:noProof/>
+                <w:webHidden/>
+                <w:sz w:val="22"/>
+                <w:szCs w:val="22"/>
+              </w:rPr>
+              <w:fldChar w:fldCharType="separate"/>
+            </w:r>
+            <w:r>
+              <w:rPr>
+                <w:rFonts w:ascii="Arial" w:hAnsi="Arial" w:cs="Arial"/>
+                <w:noProof/>
+                <w:webHidden/>
+                <w:sz w:val="22"/>
+                <w:szCs w:val="22"/>
+              </w:rPr>
+              <w:t>12</w:t>
+            </w:r>
+            <w:r>
+              <w:rPr>
+                <w:rFonts w:ascii="Arial" w:hAnsi="Arial" w:cs="Arial"/>
+                <w:noProof/>
+                <w:webHidden/>
+                <w:sz w:val="22"/>
+                <w:szCs w:val="22"/>
+              </w:rPr>
+              <w:fldChar w:fldCharType="end"/>
+            </w:r>
+          </w:hyperlink>
+        </w:p>
+        <w:p>
+          <w:pPr>
+            <w:pStyle w:val="TDC1"/>
+            <w:tabs>
+              <w:tab w:val="right" w:leader="dot" w:pos="8494"/>
+            </w:tabs>
+            <w:spacing w:line="360" w:lineRule="auto"/>
+            <w:rPr>
+              <w:rFonts w:ascii="Arial" w:hAnsi="Arial" w:cs="Arial"/>
+              <w:noProof/>
+              <w:sz w:val="22"/>
+              <w:szCs w:val="22"/>
+              <w:lang w:eastAsia="es-HN"/>
+            </w:rPr>
+          </w:pPr>
+          <w:hyperlink w:anchor="_Toc79579318" w:history="1">
+            <w:r>
+              <w:rPr>
+                <w:rStyle w:val="Hipervnculo"/>
+                <w:rFonts w:ascii="Arial" w:hAnsi="Arial" w:cs="Arial"/>
+                <w:noProof/>
+                <w:sz w:val="22"/>
+                <w:szCs w:val="22"/>
+                <w:lang w:val="es-MX"/>
+              </w:rPr>
+              <w:t>Propuesta modelo relacional Restitución Internacional</w:t>
+            </w:r>
+            <w:r>
+              <w:rPr>
+                <w:rFonts w:ascii="Arial" w:hAnsi="Arial" w:cs="Arial"/>
+                <w:noProof/>
+                <w:webHidden/>
+                <w:sz w:val="22"/>
+                <w:szCs w:val="22"/>
+              </w:rPr>
+              <w:tab/>
+            </w:r>
+            <w:r>
+              <w:rPr>
+                <w:rFonts w:ascii="Arial" w:hAnsi="Arial" w:cs="Arial"/>
+                <w:noProof/>
+                <w:webHidden/>
+                <w:sz w:val="22"/>
+                <w:szCs w:val="22"/>
+              </w:rPr>
+              <w:fldChar w:fldCharType="begin"/>
+            </w:r>
+            <w:r>
+              <w:rPr>
+                <w:rFonts w:ascii="Arial" w:hAnsi="Arial" w:cs="Arial"/>
+                <w:noProof/>
+                <w:webHidden/>
+                <w:sz w:val="22"/>
+                <w:szCs w:val="22"/>
+              </w:rPr>
+              <w:instrText xml:space="preserve"> PAGEREF _Toc79579318 \h </w:instrText>
+            </w:r>
+            <w:r>
+              <w:rPr>
+                <w:rFonts w:ascii="Arial" w:hAnsi="Arial" w:cs="Arial"/>
+                <w:noProof/>
+                <w:webHidden/>
+                <w:sz w:val="22"/>
+                <w:szCs w:val="22"/>
+              </w:rPr>
+            </w:r>
+            <w:r>
+              <w:rPr>
+                <w:rFonts w:ascii="Arial" w:hAnsi="Arial" w:cs="Arial"/>
+                <w:noProof/>
+                <w:webHidden/>
+                <w:sz w:val="22"/>
+                <w:szCs w:val="22"/>
+              </w:rPr>
+              <w:fldChar w:fldCharType="separate"/>
+            </w:r>
+            <w:r>
+              <w:rPr>
+                <w:rFonts w:ascii="Arial" w:hAnsi="Arial" w:cs="Arial"/>
+                <w:noProof/>
+                <w:webHidden/>
+                <w:sz w:val="22"/>
+                <w:szCs w:val="22"/>
+              </w:rPr>
+              <w:t>13</w:t>
+            </w:r>
+            <w:r>
+              <w:rPr>
+                <w:rFonts w:ascii="Arial" w:hAnsi="Arial" w:cs="Arial"/>
+                <w:noProof/>
+                <w:webHidden/>
+                <w:sz w:val="22"/>
+                <w:szCs w:val="22"/>
+              </w:rPr>
+              <w:fldChar w:fldCharType="end"/>
+            </w:r>
+          </w:hyperlink>
+        </w:p>
+        <w:p>
+          <w:pPr>
+            <w:pStyle w:val="TDC1"/>
+            <w:tabs>
+              <w:tab w:val="right" w:leader="dot" w:pos="8494"/>
+            </w:tabs>
+            <w:spacing w:line="360" w:lineRule="auto"/>
+            <w:rPr>
+              <w:rFonts w:ascii="Arial" w:hAnsi="Arial" w:cs="Arial"/>
+              <w:noProof/>
+              <w:sz w:val="22"/>
+              <w:szCs w:val="22"/>
+              <w:lang w:eastAsia="es-HN"/>
+            </w:rPr>
+          </w:pPr>
+          <w:hyperlink w:anchor="_Toc79579319" w:history="1">
+            <w:r>
+              <w:rPr>
+                <w:rStyle w:val="Hipervnculo"/>
+                <w:rFonts w:ascii="Arial" w:hAnsi="Arial" w:cs="Arial"/>
+                <w:noProof/>
+                <w:sz w:val="22"/>
+                <w:szCs w:val="22"/>
+                <w:lang w:val="es-MX"/>
+              </w:rPr>
+              <w:t>Glosario de términos</w:t>
+            </w:r>
+            <w:r>
+              <w:rPr>
+                <w:rFonts w:ascii="Arial" w:hAnsi="Arial" w:cs="Arial"/>
+                <w:noProof/>
+                <w:webHidden/>
+                <w:sz w:val="22"/>
+                <w:szCs w:val="22"/>
+              </w:rPr>
+              <w:tab/>
+            </w:r>
+            <w:r>
+              <w:rPr>
+                <w:rFonts w:ascii="Arial" w:hAnsi="Arial" w:cs="Arial"/>
+                <w:noProof/>
+                <w:webHidden/>
+                <w:sz w:val="22"/>
+                <w:szCs w:val="22"/>
+              </w:rPr>
+              <w:fldChar w:fldCharType="begin"/>
+            </w:r>
+            <w:r>
+              <w:rPr>
+                <w:rFonts w:ascii="Arial" w:hAnsi="Arial" w:cs="Arial"/>
+                <w:noProof/>
+                <w:webHidden/>
+                <w:sz w:val="22"/>
+                <w:szCs w:val="22"/>
+              </w:rPr>
+              <w:instrText xml:space="preserve"> PAGEREF _Toc79579319 \h </w:instrText>
+            </w:r>
+            <w:r>
+              <w:rPr>
+                <w:rFonts w:ascii="Arial" w:hAnsi="Arial" w:cs="Arial"/>
+                <w:noProof/>
+                <w:webHidden/>
+                <w:sz w:val="22"/>
+                <w:szCs w:val="22"/>
+              </w:rPr>
+            </w:r>
+            <w:r>
+              <w:rPr>
+                <w:rFonts w:ascii="Arial" w:hAnsi="Arial" w:cs="Arial"/>
+                <w:noProof/>
+                <w:webHidden/>
+                <w:sz w:val="22"/>
+                <w:szCs w:val="22"/>
+              </w:rPr>
+              <w:fldChar w:fldCharType="separate"/>
+            </w:r>
+            <w:r>
+              <w:rPr>
+                <w:rFonts w:ascii="Arial" w:hAnsi="Arial" w:cs="Arial"/>
+                <w:noProof/>
+                <w:webHidden/>
+                <w:sz w:val="22"/>
+                <w:szCs w:val="22"/>
+              </w:rPr>
+              <w:t>14</w:t>
+            </w:r>
+            <w:r>
+              <w:rPr>
+                <w:rFonts w:ascii="Arial" w:hAnsi="Arial" w:cs="Arial"/>
+                <w:noProof/>
+                <w:webHidden/>
+                <w:sz w:val="22"/>
+                <w:szCs w:val="22"/>
+              </w:rPr>
+              <w:fldChar w:fldCharType="end"/>
+            </w:r>
+          </w:hyperlink>
+        </w:p>
+        <w:p>
+          <w:pPr>
+            <w:pStyle w:val="TDC1"/>
+            <w:tabs>
+              <w:tab w:val="right" w:leader="dot" w:pos="8494"/>
+            </w:tabs>
+            <w:spacing w:line="360" w:lineRule="auto"/>
+            <w:rPr>
+              <w:rFonts w:ascii="Arial" w:hAnsi="Arial" w:cs="Arial"/>
+              <w:noProof/>
+              <w:sz w:val="22"/>
+              <w:szCs w:val="22"/>
+              <w:lang w:eastAsia="es-HN"/>
+            </w:rPr>
+          </w:pPr>
+          <w:hyperlink w:anchor="_Toc79579320" w:history="1">
+            <w:r>
+              <w:rPr>
+                <w:rStyle w:val="Hipervnculo"/>
+                <w:rFonts w:ascii="Arial" w:hAnsi="Arial" w:cs="Arial"/>
+                <w:noProof/>
+                <w:sz w:val="22"/>
+                <w:szCs w:val="22"/>
+                <w:lang w:val="es-MX"/>
+              </w:rPr>
+              <w:t>Bibliografía</w:t>
+            </w:r>
+            <w:r>
+              <w:rPr>
+                <w:rFonts w:ascii="Arial" w:hAnsi="Arial" w:cs="Arial"/>
+                <w:noProof/>
+                <w:webHidden/>
+                <w:sz w:val="22"/>
+                <w:szCs w:val="22"/>
+              </w:rPr>
+              <w:tab/>
+            </w:r>
+            <w:r>
+              <w:rPr>
+                <w:rFonts w:ascii="Arial" w:hAnsi="Arial" w:cs="Arial"/>
+                <w:noProof/>
+                <w:webHidden/>
+                <w:sz w:val="22"/>
+                <w:szCs w:val="22"/>
+              </w:rPr>
+              <w:fldChar w:fldCharType="begin"/>
+            </w:r>
+            <w:r>
+              <w:rPr>
+                <w:rFonts w:ascii="Arial" w:hAnsi="Arial" w:cs="Arial"/>
+                <w:noProof/>
+                <w:webHidden/>
+                <w:sz w:val="22"/>
+                <w:szCs w:val="22"/>
+              </w:rPr>
+              <w:instrText xml:space="preserve"> PAGEREF _Toc79579320 \h </w:instrText>
+            </w:r>
+            <w:r>
+              <w:rPr>
+                <w:rFonts w:ascii="Arial" w:hAnsi="Arial" w:cs="Arial"/>
+                <w:noProof/>
+                <w:webHidden/>
+                <w:sz w:val="22"/>
+                <w:szCs w:val="22"/>
+              </w:rPr>
+            </w:r>
+            <w:r>
+              <w:rPr>
+                <w:rFonts w:ascii="Arial" w:hAnsi="Arial" w:cs="Arial"/>
+                <w:noProof/>
+                <w:webHidden/>
+                <w:sz w:val="22"/>
+                <w:szCs w:val="22"/>
+              </w:rPr>
+              <w:fldChar w:fldCharType="separate"/>
+            </w:r>
+            <w:r>
+              <w:rPr>
+                <w:rFonts w:ascii="Arial" w:hAnsi="Arial" w:cs="Arial"/>
+                <w:noProof/>
+                <w:webHidden/>
+                <w:sz w:val="22"/>
+                <w:szCs w:val="22"/>
+              </w:rPr>
+              <w:t>14</w:t>
+            </w:r>
+            <w:r>
+              <w:rPr>
+                <w:rFonts w:ascii="Arial" w:hAnsi="Arial" w:cs="Arial"/>
+                <w:noProof/>
+                <w:webHidden/>
+                <w:sz w:val="22"/>
+                <w:szCs w:val="22"/>
+              </w:rPr>
+              <w:fldChar w:fldCharType="end"/>
+            </w:r>
+          </w:hyperlink>
+        </w:p>
+        <w:p>
+          <w:pPr>
+            <w:spacing w:line="360" w:lineRule="auto"/>
+          </w:pPr>
+          <w:r>
+            <w:rPr>
+              <w:rFonts w:ascii="Arial" w:hAnsi="Arial" w:cs="Arial"/>
+              <w:b/>
+              <w:bCs/>
+              <w:sz w:val="22"/>
+              <w:szCs w:val="22"/>
+              <w:lang w:val="es-ES"/>
+            </w:rPr>
+            <w:fldChar w:fldCharType="end"/>
+          </w:r>
+        </w:p>
+      </w:sdtContent>
+    </w:sdt>
+    <w:p>
+      <w:pPr>
+        <w:rPr>
+          <w:rFonts w:ascii="Arial Black" w:hAnsi="Arial Black"/>
+          <w:color w:val="2F5496" w:themeColor="accent1" w:themeShade="BF"/>
+          <w:lang w:val="es-MX"/>
+        </w:rPr>
+      </w:pPr>
+    </w:p>
+    <w:p>
+      <w:pPr>
+        <w:rPr>
+          <w:rFonts w:ascii="Arial Black" w:hAnsi="Arial Black"/>
+          <w:color w:val="2F5496" w:themeColor="accent1" w:themeShade="BF"/>
+          <w:lang w:val="es-MX"/>
+        </w:rPr>
+      </w:pPr>
+    </w:p>
+    <w:p>
+      <w:pPr>
+        <w:rPr>
+          <w:rFonts w:ascii="Arial Black" w:hAnsi="Arial Black"/>
+          <w:color w:val="2F5496" w:themeColor="accent1" w:themeShade="BF"/>
+          <w:lang w:val="es-MX"/>
+        </w:rPr>
+      </w:pPr>
+      <w:r>
+        <w:rPr>
+          <w:rFonts w:ascii="Arial Black" w:hAnsi="Arial Black"/>
+          <w:color w:val="2F5496" w:themeColor="accent1" w:themeShade="BF"/>
+          <w:lang w:val="es-MX"/>
+        </w:rPr>
+        <w:br w:type="page"/>
+      </w:r>
+    </w:p>
+    <w:p>
+      <w:pPr>
+        <w:rPr>
+          <w:rFonts w:ascii="Arial Black" w:hAnsi="Arial Black"/>
+          <w:color w:val="2F5496" w:themeColor="accent1" w:themeShade="BF"/>
+          <w:lang w:val="es-MX"/>
+        </w:rPr>
+      </w:pPr>
+    </w:p>
+    <w:p>
+      <w:pPr>
+        <w:pStyle w:val="Ttulo1"/>
         <w:jc w:val="center"/>
         <w:rPr>
+          <w:lang w:val="es-MX"/>
+        </w:rPr>
+      </w:pPr>
+      <w:bookmarkStart w:id="0" w:name="_Toc79579312"/>
+      <w:r>
+        <w:rPr>
+          <w:lang w:val="es-MX"/>
+        </w:rPr>
+        <w:t>Introducción</w:t>
+      </w:r>
+      <w:bookmarkEnd w:id="0"/>
+    </w:p>
+    <w:p>
+      <w:pPr>
+        <w:jc w:val="center"/>
+        <w:rPr>
           <w:rFonts w:ascii="Arial Black" w:hAnsi="Arial Black"/>
           <w:color w:val="000000" w:themeColor="text1"/>
           <w:lang w:val="es-MX"/>
         </w:rPr>
       </w:pPr>
-      <w:r>
-        <w:rPr>
-          <w:rFonts w:ascii="Arial Black" w:hAnsi="Arial Black"/>
-          <w:color w:val="000000" w:themeColor="text1"/>
-          <w:lang w:val="es-MX"/>
-        </w:rPr>
-        <w:lastRenderedPageBreak/>
-        <w:t>Introducción</w:t>
-      </w:r>
-    </w:p>
-    <w:p>
-      <w:pPr>
+    </w:p>
+    <w:p>
+      <w:pPr>
+        <w:spacing w:line="276" w:lineRule="auto"/>
+        <w:rPr>
+          <w:rFonts w:ascii="Arial" w:hAnsi="Arial" w:cs="Arial"/>
+          <w:color w:val="000000" w:themeColor="text1"/>
+          <w:sz w:val="22"/>
+          <w:szCs w:val="22"/>
+          <w:lang w:val="es-MX"/>
+        </w:rPr>
+      </w:pPr>
+      <w:r>
+        <w:rPr>
+          <w:rFonts w:ascii="Arial" w:hAnsi="Arial" w:cs="Arial"/>
+          <w:color w:val="000000" w:themeColor="text1"/>
+          <w:sz w:val="22"/>
+          <w:szCs w:val="22"/>
+          <w:lang w:val="es-MX"/>
+        </w:rPr>
+        <w:t xml:space="preserve">Se ha planteado desarrollar un sistema para DINAF con el cual se pretende satisfacer las necesidades que requiere la gente que trabaja en migración generando reportes que satisfagan la información que se necesita para poder ayudar a las personas ya sean niños, niñas, y adolescentes (nna) con información que pertenece a ellos y poder facilitar la conexión entre los padres o encargados de ellos con los niños, cabe destacar que esto es algo que contribuye a mejorar la comunicación </w:t>
+      </w:r>
+      <w:r>
+        <w:rPr>
+          <w:rFonts w:ascii="Arial" w:hAnsi="Arial" w:cs="Arial"/>
+          <w:color w:val="000000" w:themeColor="text1"/>
+          <w:sz w:val="22"/>
+          <w:szCs w:val="22"/>
+          <w:lang w:val="es-MX"/>
+        </w:rPr>
+        <w:t>y que la información este lo más organizada y detallada posible para que el servicio que se le brinda a los niños pueda contribuir a que haya armonía con la familia que se le pretende integrar.</w:t>
+      </w:r>
+    </w:p>
+    <w:p>
+      <w:pPr>
+        <w:spacing w:line="276" w:lineRule="auto"/>
+        <w:rPr>
+          <w:rFonts w:ascii="Arial" w:hAnsi="Arial" w:cs="Arial"/>
+          <w:color w:val="000000" w:themeColor="text1"/>
+          <w:sz w:val="22"/>
+          <w:szCs w:val="22"/>
+          <w:lang w:val="es-MX"/>
+        </w:rPr>
+      </w:pPr>
+      <w:r>
+        <w:rPr>
+          <w:rFonts w:ascii="Arial" w:hAnsi="Arial" w:cs="Arial"/>
+          <w:color w:val="000000" w:themeColor="text1"/>
+          <w:sz w:val="22"/>
+          <w:szCs w:val="22"/>
+          <w:lang w:val="es-MX"/>
+        </w:rPr>
+        <w:t>La plataforma principal de SISMO se encuentra utilizando el lenguaje de programación PHP, descubrimos que hay una forma de poder integrar el modulo que desarrolle a la plataforma de SISMO</w:t>
+      </w:r>
+      <w:r>
+        <w:rPr>
+          <w:rFonts w:ascii="Arial" w:hAnsi="Arial" w:cs="Arial"/>
+          <w:color w:val="000000" w:themeColor="text1"/>
+          <w:sz w:val="22"/>
+          <w:szCs w:val="22"/>
+          <w:lang w:val="es-MX"/>
+        </w:rPr>
+        <w:t xml:space="preserve"> con una herramienta llamada servicios</w:t>
+      </w:r>
+      <w:r>
+        <w:rPr>
+          <w:rFonts w:ascii="Arial" w:hAnsi="Arial" w:cs="Arial"/>
+          <w:color w:val="000000" w:themeColor="text1"/>
+          <w:sz w:val="22"/>
+          <w:szCs w:val="22"/>
+          <w:lang w:val="es-MX"/>
+        </w:rPr>
+        <w:t xml:space="preserve">, esto brinda la facilidad de poder hacer el sistema en un lenguaje de programación </w:t>
+      </w:r>
+      <w:r>
+        <w:rPr>
+          <w:rFonts w:ascii="Arial" w:hAnsi="Arial" w:cs="Arial"/>
+          <w:color w:val="000000" w:themeColor="text1"/>
+          <w:sz w:val="22"/>
+          <w:szCs w:val="22"/>
+          <w:lang w:val="es-MX"/>
+        </w:rPr>
+        <w:t>diferente y poder adaptarlo a la plataforma de sismo</w:t>
+      </w:r>
+      <w:r>
+        <w:rPr>
+          <w:rFonts w:ascii="Arial" w:hAnsi="Arial" w:cs="Arial"/>
+          <w:color w:val="000000" w:themeColor="text1"/>
+          <w:sz w:val="22"/>
+          <w:szCs w:val="22"/>
+          <w:lang w:val="es-MX"/>
+        </w:rPr>
+        <w:t xml:space="preserve">, </w:t>
+      </w:r>
+      <w:r>
+        <w:rPr>
+          <w:rFonts w:ascii="Arial" w:hAnsi="Arial" w:cs="Arial"/>
+          <w:color w:val="000000" w:themeColor="text1"/>
+          <w:sz w:val="22"/>
+          <w:szCs w:val="22"/>
+          <w:lang w:val="es-MX"/>
+        </w:rPr>
+        <w:t>el lenguaje de programación utilizado ha sido Java</w:t>
+      </w:r>
+      <w:r>
+        <w:rPr>
+          <w:rFonts w:ascii="Arial" w:hAnsi="Arial" w:cs="Arial"/>
+          <w:color w:val="000000" w:themeColor="text1"/>
+          <w:sz w:val="22"/>
+          <w:szCs w:val="22"/>
+          <w:lang w:val="es-MX"/>
+        </w:rPr>
+        <w:t>Script tanto para el Back End como para el Front End,</w:t>
+      </w:r>
+      <w:r>
+        <w:rPr>
+          <w:rFonts w:ascii="Arial" w:hAnsi="Arial" w:cs="Arial"/>
+          <w:color w:val="000000" w:themeColor="text1"/>
+          <w:sz w:val="22"/>
+          <w:szCs w:val="22"/>
+          <w:lang w:val="es-MX"/>
+        </w:rPr>
+        <w:t xml:space="preserve"> el lenguaje JavaScript ha tenido mejoras al pasar de los años la </w:t>
+      </w:r>
+      <w:r>
+        <w:rPr>
+          <w:rFonts w:ascii="Arial" w:hAnsi="Arial" w:cs="Arial"/>
+          <w:color w:val="000000" w:themeColor="text1"/>
+          <w:sz w:val="22"/>
+          <w:szCs w:val="22"/>
+          <w:lang w:val="es-MX"/>
+        </w:rPr>
+        <w:t>última</w:t>
+      </w:r>
+      <w:r>
+        <w:rPr>
+          <w:rFonts w:ascii="Arial" w:hAnsi="Arial" w:cs="Arial"/>
+          <w:color w:val="000000" w:themeColor="text1"/>
+          <w:sz w:val="22"/>
+          <w:szCs w:val="22"/>
+          <w:lang w:val="es-MX"/>
+        </w:rPr>
+        <w:t xml:space="preserve"> fue en el 2015 con la integración de Ecma Script 6, </w:t>
+      </w:r>
+      <w:r>
+        <w:rPr>
+          <w:rFonts w:ascii="Arial" w:hAnsi="Arial" w:cs="Arial"/>
+          <w:color w:val="000000" w:themeColor="text1"/>
+          <w:sz w:val="22"/>
+          <w:szCs w:val="22"/>
+          <w:lang w:val="es-MX"/>
+        </w:rPr>
+        <w:t>a esto se le conoce como desarrollo Full Stack, lo cual facilita un poco más la curva de aprendizaje al tener que aprender un solo lenguaje para integrarlo todo.</w:t>
+      </w:r>
+    </w:p>
+    <w:p>
+      <w:pPr>
+        <w:spacing w:line="276" w:lineRule="auto"/>
+        <w:rPr>
+          <w:rFonts w:ascii="Arial" w:hAnsi="Arial" w:cs="Arial"/>
+          <w:color w:val="000000" w:themeColor="text1"/>
+          <w:sz w:val="22"/>
+          <w:szCs w:val="22"/>
+          <w:lang w:val="es-MX"/>
+        </w:rPr>
+      </w:pPr>
+      <w:r>
+        <w:rPr>
+          <w:rFonts w:ascii="Arial" w:hAnsi="Arial" w:cs="Arial"/>
+          <w:color w:val="000000" w:themeColor="text1"/>
+          <w:sz w:val="22"/>
+          <w:szCs w:val="22"/>
+          <w:lang w:val="es-MX"/>
+        </w:rPr>
+        <w:t>Hay muchas necesidades que satisfacer y es un proceso continuo de prueba y error, al final el objetivo es buscar la excelencia en nuestras labores y que las personas que utilicen el sistema como las personas que se ingresen con su información poder facilitar el trabajo que hay entre ellos y así contribuir al desarrollo de la nación.</w:t>
+      </w:r>
+    </w:p>
+    <w:p>
+      <w:pPr>
+        <w:spacing w:line="276" w:lineRule="auto"/>
+        <w:rPr>
+          <w:rFonts w:ascii="Arial" w:hAnsi="Arial" w:cs="Arial"/>
+          <w:color w:val="000000" w:themeColor="text1"/>
+          <w:sz w:val="22"/>
+          <w:szCs w:val="22"/>
+          <w:lang w:val="es-MX"/>
+        </w:rPr>
+      </w:pPr>
+      <w:r>
+        <w:rPr>
+          <w:rFonts w:ascii="Arial" w:hAnsi="Arial" w:cs="Arial"/>
+          <w:color w:val="000000" w:themeColor="text1"/>
+          <w:sz w:val="22"/>
+          <w:szCs w:val="22"/>
+          <w:lang w:val="es-MX"/>
+        </w:rPr>
+        <w:t xml:space="preserve">Como dato adicional, quizás en el proceso de lectura de este informe puedan haber dudas o cosas difíciles de comprender entonces dejaré mi número de teléfono para dudas o sugerencias que puedan tener, es 99533283, estoy a la disposición de ayudarles a comprenderlo y también escuchar las criticas que tengan hacia mi persona. </w:t>
+      </w:r>
+    </w:p>
+    <w:p>
+      <w:pPr>
+        <w:rPr>
+          <w:rFonts w:ascii="Arial" w:hAnsi="Arial" w:cs="Arial"/>
+          <w:color w:val="000000" w:themeColor="text1"/>
+          <w:lang w:val="es-MX"/>
+        </w:rPr>
+      </w:pPr>
+      <w:r>
+        <w:rPr>
+          <w:rFonts w:ascii="Arial" w:hAnsi="Arial" w:cs="Arial"/>
+          <w:color w:val="000000" w:themeColor="text1"/>
+          <w:lang w:val="es-MX"/>
+        </w:rPr>
+        <w:br w:type="page"/>
+      </w:r>
+    </w:p>
+    <w:p>
+      <w:pPr>
+        <w:pStyle w:val="Ttulo1"/>
         <w:jc w:val="center"/>
         <w:rPr>
-          <w:rFonts w:ascii="Arial Black" w:hAnsi="Arial Black"/>
-          <w:color w:val="000000" w:themeColor="text1"/>
-          <w:lang w:val="es-MX"/>
-        </w:rPr>
-      </w:pPr>
-    </w:p>
-    <w:p>
-      <w:pPr>
-        <w:rPr>
-          <w:rFonts w:ascii="Arial" w:hAnsi="Arial" w:cs="Arial"/>
-          <w:color w:val="000000" w:themeColor="text1"/>
-          <w:lang w:val="es-MX"/>
-        </w:rPr>
-      </w:pPr>
-      <w:r>
-        <w:rPr>
-          <w:rFonts w:ascii="Arial" w:hAnsi="Arial" w:cs="Arial"/>
-          <w:color w:val="000000" w:themeColor="text1"/>
-          <w:lang w:val="es-MX"/>
-        </w:rPr>
-        <w:t xml:space="preserve">Se ha planteado desarrollar un sistema para DINAF con el cual se pretende satisfacer las necesidades que requiere la gente que trabaja en migración generando reportes que satisfagan la información que se necesita para poder ayudar a las personas ya sean niños, niñas, y adolescentes (nna) con información que pertenece a ellos y poder facilitar la conexión entre los padres o encargados de ellos con los niños, cabe destacar que esto es algo que contribuye a mejorar la comunicación </w:t>
-      </w:r>
-      <w:r>
-        <w:rPr>
-          <w:rFonts w:ascii="Arial" w:hAnsi="Arial" w:cs="Arial"/>
-          <w:color w:val="000000" w:themeColor="text1"/>
-          <w:lang w:val="es-MX"/>
-        </w:rPr>
-        <w:t>y que la información este lo más organizada y detallada posible para que el servicio que se le brinda a los niños pueda contribuir a que haya armonía con la familia que se le pretende integrar.</w:t>
-      </w:r>
-    </w:p>
-    <w:p>
-      <w:pPr>
-        <w:rPr>
-          <w:rFonts w:ascii="Arial" w:hAnsi="Arial" w:cs="Arial"/>
-          <w:color w:val="000000" w:themeColor="text1"/>
-          <w:lang w:val="es-MX"/>
-        </w:rPr>
-      </w:pPr>
-      <w:r>
-        <w:rPr>
-          <w:rFonts w:ascii="Arial" w:hAnsi="Arial" w:cs="Arial"/>
-          <w:color w:val="000000" w:themeColor="text1"/>
-          <w:lang w:val="es-MX"/>
-        </w:rPr>
-        <w:t>La plataforma principal de SISMO se encuentra utilizando el lenguaje de programación PHP, descubrimos que hay una forma de poder integrar el modulo que desarrolle a la plataforma de SISMO</w:t>
-      </w:r>
-      <w:r>
-        <w:rPr>
-          <w:rFonts w:ascii="Arial" w:hAnsi="Arial" w:cs="Arial"/>
-          <w:color w:val="000000" w:themeColor="text1"/>
-          <w:lang w:val="es-MX"/>
-        </w:rPr>
-        <w:t xml:space="preserve"> con una herramienta llamada servicios</w:t>
-      </w:r>
-      <w:r>
-        <w:rPr>
-          <w:rFonts w:ascii="Arial" w:hAnsi="Arial" w:cs="Arial"/>
-          <w:color w:val="000000" w:themeColor="text1"/>
-          <w:lang w:val="es-MX"/>
-        </w:rPr>
-        <w:t>, esto brinda la facilidad de poder hacer el sistema en un lenguaje de programación más moderno y utilizando tecnologías más modernas, el lenguaje de programación utilizado ha sido Java</w:t>
-      </w:r>
-      <w:r>
-        <w:rPr>
-          <w:rFonts w:ascii="Arial" w:hAnsi="Arial" w:cs="Arial"/>
-          <w:color w:val="000000" w:themeColor="text1"/>
-          <w:lang w:val="es-MX"/>
-        </w:rPr>
-        <w:t>Script tanto para el Back End como para el Front End, a esto se le conoce como desarrollo Full Stack, lo cual facilita un poco más la curva de aprendizaje al tener que aprender un solo lenguaje para integrarlo todo.</w:t>
-      </w:r>
-    </w:p>
-    <w:p>
-      <w:pPr>
-        <w:rPr>
-          <w:rFonts w:ascii="Arial" w:hAnsi="Arial" w:cs="Arial"/>
-          <w:color w:val="000000" w:themeColor="text1"/>
-          <w:lang w:val="es-MX"/>
-        </w:rPr>
-      </w:pPr>
-      <w:r>
-        <w:rPr>
-          <w:rFonts w:ascii="Arial" w:hAnsi="Arial" w:cs="Arial"/>
-          <w:color w:val="000000" w:themeColor="text1"/>
-          <w:lang w:val="es-MX"/>
-        </w:rPr>
-        <w:t>Hay muchas necesidades que satisfacer y es un proceso continuo de prueba y error, al final el objetivo es buscar la excelencia en nuestras labores y que las personas que utilicen el sistema como las personas que se ingresen con su información poder facilitar el trabajo que hay entre ellos y así contribuir al desarrollo de la nación.</w:t>
-      </w:r>
-    </w:p>
-    <w:p>
-      <w:pPr>
-        <w:rPr>
-          <w:rFonts w:ascii="Arial" w:hAnsi="Arial" w:cs="Arial"/>
-          <w:color w:val="000000" w:themeColor="text1"/>
-          <w:lang w:val="es-MX"/>
-        </w:rPr>
-      </w:pPr>
-      <w:r>
-        <w:rPr>
-          <w:rFonts w:ascii="Arial" w:hAnsi="Arial" w:cs="Arial"/>
-          <w:color w:val="000000" w:themeColor="text1"/>
-          <w:lang w:val="es-MX"/>
-        </w:rPr>
-        <w:br w:type="page"/>
-      </w:r>
-    </w:p>
-    <w:p>
-      <w:pPr>
-        <w:jc w:val="center"/>
-        <w:rPr>
-          <w:rFonts w:ascii="Arial Black" w:hAnsi="Arial Black" w:cs="Arial"/>
-          <w:color w:val="000000" w:themeColor="text1"/>
-          <w:lang w:val="es-MX"/>
-        </w:rPr>
-      </w:pPr>
-      <w:r>
-        <w:rPr>
-          <w:rFonts w:ascii="Arial Black" w:hAnsi="Arial Black" w:cs="Arial"/>
-          <w:color w:val="000000" w:themeColor="text1"/>
+          <w:lang w:val="es-MX"/>
+        </w:rPr>
+      </w:pPr>
+      <w:bookmarkStart w:id="1" w:name="_Toc79579313"/>
+      <w:r>
+        <w:rPr>
           <w:lang w:val="es-MX"/>
         </w:rPr>
         <w:lastRenderedPageBreak/>
         <w:t>Herramientas utilizadas</w:t>
       </w:r>
-    </w:p>
-    <w:p>
-      <w:pPr>
-        <w:rPr>
-          <w:rFonts w:ascii="Arial" w:hAnsi="Arial" w:cs="Arial"/>
-          <w:color w:val="000000" w:themeColor="text1"/>
-          <w:lang w:val="es-MX"/>
-        </w:rPr>
-      </w:pPr>
-    </w:p>
-    <w:p>
-      <w:pPr>
-        <w:rPr>
-          <w:rFonts w:ascii="Arial" w:hAnsi="Arial" w:cs="Arial"/>
-          <w:color w:val="000000" w:themeColor="text1"/>
-          <w:lang w:val="es-MX"/>
-        </w:rPr>
-      </w:pPr>
-      <w:r>
-        <w:rPr>
-          <w:rFonts w:ascii="Arial" w:hAnsi="Arial" w:cs="Arial"/>
-          <w:color w:val="000000" w:themeColor="text1"/>
+      <w:bookmarkEnd w:id="1"/>
+    </w:p>
+    <w:p>
+      <w:pPr>
+        <w:rPr>
+          <w:rFonts w:ascii="Arial" w:hAnsi="Arial" w:cs="Arial"/>
+          <w:color w:val="000000" w:themeColor="text1"/>
+          <w:lang w:val="es-MX"/>
+        </w:rPr>
+      </w:pPr>
+    </w:p>
+    <w:p>
+      <w:pPr>
+        <w:rPr>
+          <w:rFonts w:ascii="Arial" w:hAnsi="Arial" w:cs="Arial"/>
+          <w:color w:val="000000" w:themeColor="text1"/>
+          <w:sz w:val="22"/>
+          <w:szCs w:val="22"/>
+          <w:lang w:val="es-MX"/>
+        </w:rPr>
+      </w:pPr>
+      <w:r>
+        <w:rPr>
+          <w:rFonts w:ascii="Arial" w:hAnsi="Arial" w:cs="Arial"/>
+          <w:color w:val="000000" w:themeColor="text1"/>
+          <w:sz w:val="22"/>
+          <w:szCs w:val="22"/>
           <w:lang w:val="es-MX"/>
         </w:rPr>
         <w:t>Se han utilizado herramientas de software tanto en Front End como en Back End</w:t>
@@ -394,6 +1624,8 @@
         <w:rPr>
           <w:rFonts w:ascii="Arial Black" w:hAnsi="Arial Black" w:cs="Arial"/>
           <w:color w:val="000000" w:themeColor="text1"/>
+          <w:sz w:val="22"/>
+          <w:szCs w:val="22"/>
           <w:lang w:val="es-MX"/>
         </w:rPr>
       </w:pPr>
@@ -401,6 +1633,8 @@
         <w:rPr>
           <w:rFonts w:ascii="Arial Black" w:hAnsi="Arial Black" w:cs="Arial"/>
           <w:color w:val="000000" w:themeColor="text1"/>
+          <w:sz w:val="22"/>
+          <w:szCs w:val="22"/>
           <w:lang w:val="es-MX"/>
         </w:rPr>
         <w:t xml:space="preserve">Lenguaje de Programación </w:t>
@@ -416,13 +1650,17 @@
         <w:rPr>
           <w:rFonts w:ascii="Arial" w:hAnsi="Arial" w:cs="Arial"/>
           <w:color w:val="000000" w:themeColor="text1"/>
-          <w:lang w:val="es-MX"/>
-        </w:rPr>
-      </w:pPr>
-      <w:r>
-        <w:rPr>
-          <w:rFonts w:ascii="Arial" w:hAnsi="Arial" w:cs="Arial"/>
-          <w:color w:val="000000" w:themeColor="text1"/>
+          <w:sz w:val="22"/>
+          <w:szCs w:val="22"/>
+          <w:lang w:val="es-MX"/>
+        </w:rPr>
+      </w:pPr>
+      <w:r>
+        <w:rPr>
+          <w:rFonts w:ascii="Arial" w:hAnsi="Arial" w:cs="Arial"/>
+          <w:color w:val="000000" w:themeColor="text1"/>
+          <w:sz w:val="22"/>
+          <w:szCs w:val="22"/>
           <w:lang w:val="es-MX"/>
         </w:rPr>
         <w:t>JavaScript</w:t>
@@ -434,6 +1672,8 @@
         <w:rPr>
           <w:rFonts w:ascii="Arial" w:hAnsi="Arial" w:cs="Arial"/>
           <w:color w:val="000000" w:themeColor="text1"/>
+          <w:sz w:val="22"/>
+          <w:szCs w:val="22"/>
           <w:lang w:val="es-MX"/>
         </w:rPr>
       </w:pPr>
@@ -443,6 +1683,8 @@
         <w:rPr>
           <w:rFonts w:ascii="Arial Black" w:hAnsi="Arial Black" w:cs="Arial"/>
           <w:color w:val="000000" w:themeColor="text1"/>
+          <w:sz w:val="22"/>
+          <w:szCs w:val="22"/>
           <w:lang w:val="es-MX"/>
         </w:rPr>
       </w:pPr>
@@ -450,6 +1692,8 @@
         <w:rPr>
           <w:rFonts w:ascii="Arial Black" w:hAnsi="Arial Black" w:cs="Arial"/>
           <w:color w:val="000000" w:themeColor="text1"/>
+          <w:sz w:val="22"/>
+          <w:szCs w:val="22"/>
           <w:lang w:val="es-MX"/>
         </w:rPr>
         <w:t xml:space="preserve">Base de Datos </w:t>
@@ -465,13 +1709,17 @@
         <w:rPr>
           <w:rFonts w:ascii="Arial Black" w:hAnsi="Arial Black" w:cs="Arial"/>
           <w:color w:val="000000" w:themeColor="text1"/>
-          <w:lang w:val="es-MX"/>
-        </w:rPr>
-      </w:pPr>
-      <w:r>
-        <w:rPr>
-          <w:rFonts w:ascii="Arial" w:hAnsi="Arial" w:cs="Arial"/>
-          <w:color w:val="000000" w:themeColor="text1"/>
+          <w:sz w:val="22"/>
+          <w:szCs w:val="22"/>
+          <w:lang w:val="es-MX"/>
+        </w:rPr>
+      </w:pPr>
+      <w:r>
+        <w:rPr>
+          <w:rFonts w:ascii="Arial" w:hAnsi="Arial" w:cs="Arial"/>
+          <w:color w:val="000000" w:themeColor="text1"/>
+          <w:sz w:val="22"/>
+          <w:szCs w:val="22"/>
           <w:lang w:val="es-MX"/>
         </w:rPr>
         <w:t>Postgre SQL -&gt; PgAdmin</w:t>
@@ -483,6 +1731,8 @@
         <w:rPr>
           <w:rFonts w:ascii="Arial" w:hAnsi="Arial" w:cs="Arial"/>
           <w:color w:val="000000" w:themeColor="text1"/>
+          <w:sz w:val="22"/>
+          <w:szCs w:val="22"/>
           <w:lang w:val="es-MX"/>
         </w:rPr>
       </w:pPr>
@@ -492,6 +1742,8 @@
         <w:rPr>
           <w:rFonts w:ascii="Arial Black" w:hAnsi="Arial Black" w:cs="Arial"/>
           <w:color w:val="000000" w:themeColor="text1"/>
+          <w:sz w:val="22"/>
+          <w:szCs w:val="22"/>
           <w:lang w:val="es-MX"/>
         </w:rPr>
       </w:pPr>
@@ -499,6 +1751,8 @@
         <w:rPr>
           <w:rFonts w:ascii="Arial Black" w:hAnsi="Arial Black" w:cs="Arial"/>
           <w:color w:val="000000" w:themeColor="text1"/>
+          <w:sz w:val="22"/>
+          <w:szCs w:val="22"/>
           <w:lang w:val="es-MX"/>
         </w:rPr>
         <w:t xml:space="preserve">Editor de código </w:t>
@@ -514,13 +1768,17 @@
         <w:rPr>
           <w:rFonts w:ascii="Arial" w:hAnsi="Arial" w:cs="Arial"/>
           <w:color w:val="000000" w:themeColor="text1"/>
-          <w:lang w:val="es-MX"/>
-        </w:rPr>
-      </w:pPr>
-      <w:r>
-        <w:rPr>
-          <w:rFonts w:ascii="Arial" w:hAnsi="Arial" w:cs="Arial"/>
-          <w:color w:val="000000" w:themeColor="text1"/>
+          <w:sz w:val="22"/>
+          <w:szCs w:val="22"/>
+          <w:lang w:val="es-MX"/>
+        </w:rPr>
+      </w:pPr>
+      <w:r>
+        <w:rPr>
+          <w:rFonts w:ascii="Arial" w:hAnsi="Arial" w:cs="Arial"/>
+          <w:color w:val="000000" w:themeColor="text1"/>
+          <w:sz w:val="22"/>
+          <w:szCs w:val="22"/>
           <w:lang w:val="es-MX"/>
         </w:rPr>
         <w:t>Visual Studio Code</w:t>
@@ -528,23 +1786,11 @@
     </w:p>
     <w:p>
       <w:pPr>
-        <w:pStyle w:val="Prrafodelista"/>
-        <w:numPr>
-          <w:ilvl w:val="0"/>
-          <w:numId w:val="4"/>
-        </w:numPr>
-        <w:rPr>
-          <w:rFonts w:ascii="Arial" w:hAnsi="Arial" w:cs="Arial"/>
-          <w:color w:val="000000" w:themeColor="text1"/>
-          <w:lang w:val="es-MX"/>
-        </w:rPr>
-      </w:pPr>
-    </w:p>
-    <w:p>
-      <w:pPr>
         <w:rPr>
           <w:rFonts w:ascii="Arial Black" w:hAnsi="Arial Black" w:cs="Arial"/>
           <w:color w:val="000000" w:themeColor="text1"/>
+          <w:sz w:val="22"/>
+          <w:szCs w:val="22"/>
           <w:lang w:val="es-MX"/>
         </w:rPr>
       </w:pPr>
@@ -552,6 +1798,8 @@
         <w:rPr>
           <w:rFonts w:ascii="Arial Black" w:hAnsi="Arial Black" w:cs="Arial"/>
           <w:color w:val="000000" w:themeColor="text1"/>
+          <w:sz w:val="22"/>
+          <w:szCs w:val="22"/>
           <w:lang w:val="es-MX"/>
         </w:rPr>
         <w:t>Back End</w:t>
@@ -567,13 +1815,17 @@
         <w:rPr>
           <w:rFonts w:ascii="Arial" w:hAnsi="Arial" w:cs="Arial"/>
           <w:color w:val="000000" w:themeColor="text1"/>
-          <w:lang w:val="es-MX"/>
-        </w:rPr>
-      </w:pPr>
-      <w:r>
-        <w:rPr>
-          <w:rFonts w:ascii="Arial" w:hAnsi="Arial" w:cs="Arial"/>
-          <w:color w:val="000000" w:themeColor="text1"/>
+          <w:sz w:val="22"/>
+          <w:szCs w:val="22"/>
+          <w:lang w:val="es-MX"/>
+        </w:rPr>
+      </w:pPr>
+      <w:r>
+        <w:rPr>
+          <w:rFonts w:ascii="Arial" w:hAnsi="Arial" w:cs="Arial"/>
+          <w:color w:val="000000" w:themeColor="text1"/>
+          <w:sz w:val="22"/>
+          <w:szCs w:val="22"/>
           <w:lang w:val="es-MX"/>
         </w:rPr>
         <w:t>Node JS -&gt; Framework Express</w:t>
@@ -584,6 +1836,8 @@
         <w:rPr>
           <w:rFonts w:ascii="Arial Black" w:hAnsi="Arial Black" w:cs="Arial"/>
           <w:color w:val="000000" w:themeColor="text1"/>
+          <w:sz w:val="22"/>
+          <w:szCs w:val="22"/>
           <w:lang w:val="es-MX"/>
         </w:rPr>
       </w:pPr>
@@ -591,6 +1845,8 @@
         <w:rPr>
           <w:rFonts w:ascii="Arial Black" w:hAnsi="Arial Black" w:cs="Arial"/>
           <w:color w:val="000000" w:themeColor="text1"/>
+          <w:sz w:val="22"/>
+          <w:szCs w:val="22"/>
           <w:lang w:val="es-MX"/>
         </w:rPr>
         <w:t xml:space="preserve">Front End </w:t>
@@ -606,13 +1862,17 @@
         <w:rPr>
           <w:rFonts w:ascii="Arial" w:hAnsi="Arial" w:cs="Arial"/>
           <w:color w:val="000000" w:themeColor="text1"/>
-          <w:lang w:val="es-MX"/>
-        </w:rPr>
-      </w:pPr>
-      <w:r>
-        <w:rPr>
-          <w:rFonts w:ascii="Arial" w:hAnsi="Arial" w:cs="Arial"/>
-          <w:color w:val="000000" w:themeColor="text1"/>
+          <w:sz w:val="22"/>
+          <w:szCs w:val="22"/>
+          <w:lang w:val="es-MX"/>
+        </w:rPr>
+      </w:pPr>
+      <w:r>
+        <w:rPr>
+          <w:rFonts w:ascii="Arial" w:hAnsi="Arial" w:cs="Arial"/>
+          <w:color w:val="000000" w:themeColor="text1"/>
+          <w:sz w:val="22"/>
+          <w:szCs w:val="22"/>
           <w:lang w:val="es-MX"/>
         </w:rPr>
         <w:t>JavaScript -&gt; Framework React JS</w:t>
@@ -620,52 +1880,29 @@
     </w:p>
     <w:p>
       <w:pPr>
-        <w:pStyle w:val="Prrafodelista"/>
-        <w:numPr>
-          <w:ilvl w:val="0"/>
-          <w:numId w:val="3"/>
-        </w:numPr>
-        <w:rPr>
-          <w:rFonts w:ascii="Arial" w:hAnsi="Arial" w:cs="Arial"/>
-          <w:color w:val="000000" w:themeColor="text1"/>
-          <w:lang w:val="es-MX"/>
-        </w:rPr>
-      </w:pPr>
-      <w:r>
-        <w:rPr>
-          <w:rFonts w:ascii="Arial" w:hAnsi="Arial" w:cs="Arial"/>
-          <w:color w:val="000000" w:themeColor="text1"/>
-          <w:lang w:val="es-MX"/>
-        </w:rPr>
-        <w:t>Sweet Alerts 2</w:t>
-      </w:r>
-    </w:p>
-    <w:p>
-      <w:pPr>
-        <w:rPr>
-          <w:rFonts w:ascii="Arial" w:hAnsi="Arial" w:cs="Arial"/>
-          <w:color w:val="000000" w:themeColor="text1"/>
-          <w:lang w:val="es-MX"/>
-        </w:rPr>
-      </w:pPr>
-    </w:p>
-    <w:p>
-      <w:pPr>
+        <w:rPr>
+          <w:rFonts w:ascii="Arial" w:hAnsi="Arial" w:cs="Arial"/>
+          <w:color w:val="000000" w:themeColor="text1"/>
+          <w:lang w:val="es-MX"/>
+        </w:rPr>
+      </w:pPr>
+    </w:p>
+    <w:p>
+      <w:pPr>
+        <w:pStyle w:val="Ttulo1"/>
         <w:jc w:val="center"/>
         <w:rPr>
-          <w:rFonts w:ascii="Arial Black" w:hAnsi="Arial Black" w:cs="Arial"/>
-          <w:color w:val="000000" w:themeColor="text1"/>
-          <w:lang w:val="es-MX"/>
-        </w:rPr>
-      </w:pPr>
-      <w:r>
-        <w:rPr>
-          <w:rFonts w:ascii="Arial Black" w:hAnsi="Arial Black" w:cs="Arial"/>
-          <w:color w:val="000000" w:themeColor="text1"/>
+          <w:lang w:val="es-MX"/>
+        </w:rPr>
+      </w:pPr>
+      <w:bookmarkStart w:id="2" w:name="_Toc79579314"/>
+      <w:r>
+        <w:rPr>
           <w:lang w:val="es-MX"/>
         </w:rPr>
         <w:t>Pantallas diseñadas</w:t>
       </w:r>
+      <w:bookmarkEnd w:id="2"/>
     </w:p>
     <w:p>
       <w:pPr>
@@ -726,7 +1963,7 @@
                     <pic:cNvPicPr/>
                   </pic:nvPicPr>
                   <pic:blipFill>
-                    <a:blip r:embed="rId5">
+                    <a:blip r:embed="rId9">
                       <a:extLst>
                         <a:ext uri="{28A0092B-C50C-407E-A947-70E740481C1C}">
                           <a14:useLocalDpi xmlns:a14="http://schemas.microsoft.com/office/drawing/2010/main" val="0"/>
@@ -755,6 +1992,219 @@
     </w:p>
     <w:p>
       <w:pPr>
+        <w:jc w:val="center"/>
+        <w:rPr>
+          <w:rFonts w:ascii="Arial Black" w:hAnsi="Arial Black" w:cs="Arial"/>
+          <w:color w:val="000000" w:themeColor="text1"/>
+          <w:lang w:val="es-MX"/>
+        </w:rPr>
+      </w:pPr>
+      <w:r>
+        <w:rPr>
+          <w:rFonts w:ascii="Arial Black" w:hAnsi="Arial Black" w:cs="Arial"/>
+          <w:color w:val="000000" w:themeColor="text1"/>
+          <w:lang w:val="es-MX"/>
+        </w:rPr>
+        <w:t>Login Incorrecto</w:t>
+      </w:r>
+    </w:p>
+    <w:p>
+      <w:pPr>
+        <w:rPr>
+          <w:rFonts w:ascii="Arial" w:hAnsi="Arial" w:cs="Arial"/>
+          <w:color w:val="000000" w:themeColor="text1"/>
+          <w:sz w:val="22"/>
+          <w:szCs w:val="22"/>
+          <w:lang w:val="es-MX"/>
+        </w:rPr>
+      </w:pPr>
+      <w:r>
+        <w:rPr>
+          <w:rFonts w:ascii="Arial" w:hAnsi="Arial" w:cs="Arial"/>
+          <w:color w:val="000000" w:themeColor="text1"/>
+          <w:sz w:val="22"/>
+          <w:szCs w:val="22"/>
+          <w:lang w:val="es-MX"/>
+        </w:rPr>
+        <w:t xml:space="preserve">Si el usuario no ingresa el usuario correcto y la contraseña correcta, entonces le mostrará la siguiente pantalla </w:t>
+      </w:r>
+    </w:p>
+    <w:p>
+      <w:pPr>
+        <w:rPr>
+          <w:rFonts w:ascii="Arial Black" w:hAnsi="Arial Black" w:cs="Arial"/>
+          <w:color w:val="000000" w:themeColor="text1"/>
+          <w:lang w:val="es-MX"/>
+        </w:rPr>
+      </w:pPr>
+      <w:r>
+        <w:rPr>
+          <w:rFonts w:ascii="Arial Black" w:hAnsi="Arial Black" w:cs="Arial"/>
+          <w:noProof/>
+          <w:color w:val="000000" w:themeColor="text1"/>
+          <w:lang w:val="es-MX"/>
+        </w:rPr>
+        <w:lastRenderedPageBreak/>
+        <w:drawing>
+          <wp:inline distT="0" distB="0" distL="0" distR="0" wp14:anchorId="3FD8BB84" wp14:editId="05B149EC">
+            <wp:extent cx="5400040" cy="4214495"/>
+            <wp:effectExtent l="0" t="0" r="0" b="0"/>
+            <wp:docPr id="1" name="Imagen 1"/>
+            <wp:cNvGraphicFramePr>
+              <a:graphicFrameLocks xmlns:a="http://schemas.openxmlformats.org/drawingml/2006/main" noChangeAspect="1"/>
+            </wp:cNvGraphicFramePr>
+            <a:graphic xmlns:a="http://schemas.openxmlformats.org/drawingml/2006/main">
+              <a:graphicData uri="http://schemas.openxmlformats.org/drawingml/2006/picture">
+                <pic:pic xmlns:pic="http://schemas.openxmlformats.org/drawingml/2006/picture">
+                  <pic:nvPicPr>
+                    <pic:cNvPr id="1" name="Imagen 1"/>
+                    <pic:cNvPicPr/>
+                  </pic:nvPicPr>
+                  <pic:blipFill>
+                    <a:blip r:embed="rId10">
+                      <a:extLst>
+                        <a:ext uri="{28A0092B-C50C-407E-A947-70E740481C1C}">
+                          <a14:useLocalDpi xmlns:a14="http://schemas.microsoft.com/office/drawing/2010/main" val="0"/>
+                        </a:ext>
+                      </a:extLst>
+                    </a:blip>
+                    <a:stretch>
+                      <a:fillRect/>
+                    </a:stretch>
+                  </pic:blipFill>
+                  <pic:spPr>
+                    <a:xfrm>
+                      <a:off x="0" y="0"/>
+                      <a:ext cx="5400040" cy="4214495"/>
+                    </a:xfrm>
+                    <a:prstGeom prst="rect">
+                      <a:avLst/>
+                    </a:prstGeom>
+                  </pic:spPr>
+                </pic:pic>
+              </a:graphicData>
+            </a:graphic>
+          </wp:inline>
+        </w:drawing>
+      </w:r>
+      <w:r>
+        <w:rPr>
+          <w:rFonts w:ascii="Arial Black" w:hAnsi="Arial Black" w:cs="Arial"/>
+          <w:color w:val="000000" w:themeColor="text1"/>
+          <w:lang w:val="es-MX"/>
+        </w:rPr>
+        <w:t xml:space="preserve"> </w:t>
+      </w:r>
+    </w:p>
+    <w:p>
+      <w:pPr>
+        <w:rPr>
+          <w:rFonts w:ascii="Arial Black" w:hAnsi="Arial Black" w:cs="Arial"/>
+          <w:color w:val="000000" w:themeColor="text1"/>
+          <w:lang w:val="es-MX"/>
+        </w:rPr>
+      </w:pPr>
+    </w:p>
+    <w:p>
+      <w:pPr>
+        <w:jc w:val="center"/>
+        <w:rPr>
+          <w:rFonts w:ascii="Arial Black" w:hAnsi="Arial Black" w:cs="Arial"/>
+          <w:color w:val="000000" w:themeColor="text1"/>
+          <w:lang w:val="es-MX"/>
+        </w:rPr>
+      </w:pPr>
+      <w:r>
+        <w:rPr>
+          <w:rFonts w:ascii="Arial Black" w:hAnsi="Arial Black" w:cs="Arial"/>
+          <w:color w:val="000000" w:themeColor="text1"/>
+          <w:lang w:val="es-MX"/>
+        </w:rPr>
+        <w:t>Login correcto</w:t>
+      </w:r>
+    </w:p>
+    <w:p>
+      <w:pPr>
+        <w:rPr>
+          <w:rFonts w:ascii="Arial" w:hAnsi="Arial" w:cs="Arial"/>
+          <w:color w:val="000000" w:themeColor="text1"/>
+          <w:sz w:val="22"/>
+          <w:szCs w:val="22"/>
+          <w:lang w:val="es-MX"/>
+        </w:rPr>
+      </w:pPr>
+      <w:r>
+        <w:rPr>
+          <w:rFonts w:ascii="Arial" w:hAnsi="Arial" w:cs="Arial"/>
+          <w:color w:val="000000" w:themeColor="text1"/>
+          <w:sz w:val="22"/>
+          <w:szCs w:val="22"/>
+          <w:lang w:val="es-MX"/>
+        </w:rPr>
+        <w:t xml:space="preserve">Si el usuario ingreso su usuario valido y contraseña correcta le mostrará la siguiente pantalla </w:t>
+      </w:r>
+    </w:p>
+    <w:p>
+      <w:pPr>
+        <w:rPr>
+          <w:rFonts w:ascii="Arial" w:hAnsi="Arial" w:cs="Arial"/>
+          <w:color w:val="000000" w:themeColor="text1"/>
+          <w:lang w:val="es-MX"/>
+        </w:rPr>
+      </w:pPr>
+      <w:r>
+        <w:rPr>
+          <w:rFonts w:ascii="Arial" w:hAnsi="Arial" w:cs="Arial"/>
+          <w:noProof/>
+          <w:color w:val="000000" w:themeColor="text1"/>
+          <w:lang w:val="es-MX"/>
+        </w:rPr>
+        <w:drawing>
+          <wp:inline distT="0" distB="0" distL="0" distR="0" wp14:anchorId="0A5ED8B1" wp14:editId="13901EB4">
+            <wp:extent cx="5285171" cy="2305050"/>
+            <wp:effectExtent l="0" t="0" r="0" b="0"/>
+            <wp:docPr id="3" name="Imagen 3"/>
+            <wp:cNvGraphicFramePr>
+              <a:graphicFrameLocks xmlns:a="http://schemas.openxmlformats.org/drawingml/2006/main" noChangeAspect="1"/>
+            </wp:cNvGraphicFramePr>
+            <a:graphic xmlns:a="http://schemas.openxmlformats.org/drawingml/2006/main">
+              <a:graphicData uri="http://schemas.openxmlformats.org/drawingml/2006/picture">
+                <pic:pic xmlns:pic="http://schemas.openxmlformats.org/drawingml/2006/picture">
+                  <pic:nvPicPr>
+                    <pic:cNvPr id="3" name="Imagen 3"/>
+                    <pic:cNvPicPr/>
+                  </pic:nvPicPr>
+                  <pic:blipFill>
+                    <a:blip r:embed="rId11">
+                      <a:extLst>
+                        <a:ext uri="{28A0092B-C50C-407E-A947-70E740481C1C}">
+                          <a14:useLocalDpi xmlns:a14="http://schemas.microsoft.com/office/drawing/2010/main" val="0"/>
+                        </a:ext>
+                      </a:extLst>
+                    </a:blip>
+                    <a:stretch>
+                      <a:fillRect/>
+                    </a:stretch>
+                  </pic:blipFill>
+                  <pic:spPr>
+                    <a:xfrm>
+                      <a:off x="0" y="0"/>
+                      <a:ext cx="5291166" cy="2307665"/>
+                    </a:xfrm>
+                    <a:prstGeom prst="rect">
+                      <a:avLst/>
+                    </a:prstGeom>
+                  </pic:spPr>
+                </pic:pic>
+              </a:graphicData>
+            </a:graphic>
+          </wp:inline>
+        </w:drawing>
+      </w:r>
+    </w:p>
+    <w:p>
+      <w:pPr>
+        <w:jc w:val="center"/>
         <w:rPr>
           <w:rFonts w:ascii="Arial Black" w:hAnsi="Arial Black"/>
           <w:color w:val="000000" w:themeColor="text1"/>
@@ -764,6 +2214,7 @@
     </w:p>
     <w:p>
       <w:pPr>
+        <w:jc w:val="center"/>
         <w:rPr>
           <w:rFonts w:ascii="Arial Black" w:hAnsi="Arial Black"/>
           <w:color w:val="000000" w:themeColor="text1"/>
@@ -776,29 +2227,2674 @@
           <w:color w:val="000000" w:themeColor="text1"/>
           <w:lang w:val="es-MX"/>
         </w:rPr>
-        <w:t xml:space="preserve">Glosario de términos </w:t>
-      </w:r>
-    </w:p>
-    <w:p>
-      <w:pPr>
+        <w:t>Pantalla de Registro</w:t>
+      </w:r>
+    </w:p>
+    <w:p>
+      <w:pPr>
+        <w:spacing w:line="276" w:lineRule="auto"/>
+        <w:rPr>
+          <w:rFonts w:ascii="Arial" w:hAnsi="Arial" w:cs="Arial"/>
+          <w:color w:val="000000" w:themeColor="text1"/>
+          <w:sz w:val="22"/>
+          <w:szCs w:val="22"/>
+          <w:lang w:val="es-MX"/>
+        </w:rPr>
+      </w:pPr>
+      <w:r>
+        <w:rPr>
+          <w:rFonts w:ascii="Arial" w:hAnsi="Arial" w:cs="Arial"/>
+          <w:color w:val="000000" w:themeColor="text1"/>
+          <w:sz w:val="22"/>
+          <w:szCs w:val="22"/>
+          <w:lang w:val="es-MX"/>
+        </w:rPr>
+        <w:t xml:space="preserve">En este caso este formulario sirve para guardar personas, </w:t>
+      </w:r>
+      <w:r>
+        <w:rPr>
+          <w:rFonts w:ascii="Arial" w:hAnsi="Arial" w:cs="Arial"/>
+          <w:color w:val="000000" w:themeColor="text1"/>
+          <w:sz w:val="22"/>
+          <w:szCs w:val="22"/>
+          <w:lang w:val="es-MX"/>
+        </w:rPr>
+        <w:t xml:space="preserve">es reutilizable eso significa </w:t>
+      </w:r>
+      <w:proofErr w:type="gramStart"/>
+      <w:r>
+        <w:rPr>
+          <w:rFonts w:ascii="Arial" w:hAnsi="Arial" w:cs="Arial"/>
+          <w:color w:val="000000" w:themeColor="text1"/>
+          <w:sz w:val="22"/>
+          <w:szCs w:val="22"/>
+          <w:lang w:val="es-MX"/>
+        </w:rPr>
+        <w:t>que</w:t>
+      </w:r>
+      <w:proofErr w:type="gramEnd"/>
+      <w:r>
+        <w:rPr>
+          <w:rFonts w:ascii="Arial" w:hAnsi="Arial" w:cs="Arial"/>
+          <w:color w:val="000000" w:themeColor="text1"/>
+          <w:sz w:val="22"/>
+          <w:szCs w:val="22"/>
+          <w:lang w:val="es-MX"/>
+        </w:rPr>
+        <w:t xml:space="preserve"> si en el sistema se quieren guardar otro tipo de información, puede tomarse como base este formulario</w:t>
+      </w:r>
+    </w:p>
+    <w:p>
+      <w:pPr>
+        <w:jc w:val="center"/>
         <w:rPr>
           <w:rFonts w:ascii="Arial Black" w:hAnsi="Arial Black"/>
           <w:color w:val="000000" w:themeColor="text1"/>
           <w:lang w:val="es-MX"/>
         </w:rPr>
       </w:pPr>
-    </w:p>
-    <w:p>
-      <w:pPr>
-        <w:rPr>
-          <w:rFonts w:ascii="Arial" w:hAnsi="Arial" w:cs="Arial"/>
-          <w:color w:val="000000" w:themeColor="text1"/>
-          <w:lang w:val="es-MX"/>
-        </w:rPr>
-      </w:pPr>
       <w:r>
         <w:rPr>
           <w:rFonts w:ascii="Arial Black" w:hAnsi="Arial Black"/>
+          <w:noProof/>
+          <w:color w:val="000000" w:themeColor="text1"/>
+          <w:lang w:val="es-MX"/>
+        </w:rPr>
+        <w:lastRenderedPageBreak/>
+        <w:drawing>
+          <wp:inline distT="0" distB="0" distL="0" distR="0" wp14:anchorId="5255617B" wp14:editId="266A81EF">
+            <wp:extent cx="5400040" cy="2249805"/>
+            <wp:effectExtent l="0" t="0" r="0" b="0"/>
+            <wp:docPr id="4" name="Imagen 4"/>
+            <wp:cNvGraphicFramePr>
+              <a:graphicFrameLocks xmlns:a="http://schemas.openxmlformats.org/drawingml/2006/main" noChangeAspect="1"/>
+            </wp:cNvGraphicFramePr>
+            <a:graphic xmlns:a="http://schemas.openxmlformats.org/drawingml/2006/main">
+              <a:graphicData uri="http://schemas.openxmlformats.org/drawingml/2006/picture">
+                <pic:pic xmlns:pic="http://schemas.openxmlformats.org/drawingml/2006/picture">
+                  <pic:nvPicPr>
+                    <pic:cNvPr id="4" name="Imagen 4"/>
+                    <pic:cNvPicPr/>
+                  </pic:nvPicPr>
+                  <pic:blipFill>
+                    <a:blip r:embed="rId12">
+                      <a:extLst>
+                        <a:ext uri="{28A0092B-C50C-407E-A947-70E740481C1C}">
+                          <a14:useLocalDpi xmlns:a14="http://schemas.microsoft.com/office/drawing/2010/main" val="0"/>
+                        </a:ext>
+                      </a:extLst>
+                    </a:blip>
+                    <a:stretch>
+                      <a:fillRect/>
+                    </a:stretch>
+                  </pic:blipFill>
+                  <pic:spPr>
+                    <a:xfrm>
+                      <a:off x="0" y="0"/>
+                      <a:ext cx="5400040" cy="2249805"/>
+                    </a:xfrm>
+                    <a:prstGeom prst="rect">
+                      <a:avLst/>
+                    </a:prstGeom>
+                  </pic:spPr>
+                </pic:pic>
+              </a:graphicData>
+            </a:graphic>
+          </wp:inline>
+        </w:drawing>
+      </w:r>
+    </w:p>
+    <w:p>
+      <w:pPr>
+        <w:jc w:val="center"/>
+        <w:rPr>
+          <w:rFonts w:ascii="Arial Black" w:hAnsi="Arial Black"/>
+          <w:color w:val="000000" w:themeColor="text1"/>
+          <w:lang w:val="es-MX"/>
+        </w:rPr>
+      </w:pPr>
+    </w:p>
+    <w:p>
+      <w:pPr>
+        <w:jc w:val="center"/>
+        <w:rPr>
+          <w:rFonts w:ascii="Arial Black" w:hAnsi="Arial Black"/>
+          <w:color w:val="000000" w:themeColor="text1"/>
+          <w:lang w:val="es-MX"/>
+        </w:rPr>
+      </w:pPr>
+      <w:r>
+        <w:rPr>
+          <w:rFonts w:ascii="Arial Black" w:hAnsi="Arial Black"/>
+          <w:color w:val="000000" w:themeColor="text1"/>
+          <w:lang w:val="es-MX"/>
+        </w:rPr>
+        <w:t>Pantalla de búsqueda de expedientes</w:t>
+      </w:r>
+    </w:p>
+    <w:p>
+      <w:pPr>
+        <w:spacing w:line="276" w:lineRule="auto"/>
+        <w:rPr>
+          <w:rFonts w:ascii="Arial" w:hAnsi="Arial" w:cs="Arial"/>
+          <w:color w:val="000000" w:themeColor="text1"/>
+          <w:sz w:val="22"/>
+          <w:szCs w:val="22"/>
+          <w:lang w:val="es-MX"/>
+        </w:rPr>
+      </w:pPr>
+      <w:r>
+        <w:rPr>
+          <w:rFonts w:ascii="Arial" w:hAnsi="Arial" w:cs="Arial"/>
+          <w:color w:val="000000" w:themeColor="text1"/>
+          <w:sz w:val="22"/>
+          <w:szCs w:val="22"/>
+          <w:lang w:val="es-MX"/>
+        </w:rPr>
+        <w:t>Esta es la pantalla que se muestra al momento de loguearse, el objetivo es que al utilizar el buscador que sale en esa pantalla, busque y muestre en pantalla información con respecto a ese expediente, expediente que es de un nna, en ese caso ahí los muestra en una tabla, la tabla solamente es un ejemplo de cómo se podría visualizar la información, aún no está del todo terminado, porque si trae la información del expediente pero no la trae al momento de usar el buscador, eso es porque en la ruta que busca el expediente con la información aun no funciona, pero si el expediente se deja explícitamente en la ruta ahí sí funciona</w:t>
+      </w:r>
+      <w:r>
+        <w:rPr>
+          <w:rFonts w:ascii="Arial" w:hAnsi="Arial" w:cs="Arial"/>
+          <w:color w:val="000000" w:themeColor="text1"/>
+          <w:sz w:val="22"/>
+          <w:szCs w:val="22"/>
+          <w:lang w:val="es-MX"/>
+        </w:rPr>
+        <w:t>, esto creo que es algo complejo de entender así que cualquier duda estoy a la disposición de explicarles.</w:t>
+      </w:r>
+    </w:p>
+    <w:p>
+      <w:pPr>
+        <w:rPr>
+          <w:rFonts w:ascii="Arial Black" w:hAnsi="Arial Black"/>
+          <w:color w:val="000000" w:themeColor="text1"/>
+          <w:lang w:val="es-MX"/>
+        </w:rPr>
+      </w:pPr>
+    </w:p>
+    <w:p>
+      <w:pPr>
+        <w:rPr>
+          <w:rFonts w:ascii="Arial Black" w:hAnsi="Arial Black"/>
+          <w:color w:val="000000" w:themeColor="text1"/>
+          <w:lang w:val="es-MX"/>
+        </w:rPr>
+      </w:pPr>
+      <w:r>
+        <w:rPr>
+          <w:rFonts w:ascii="Arial Black" w:hAnsi="Arial Black"/>
+          <w:noProof/>
+          <w:color w:val="000000" w:themeColor="text1"/>
+          <w:lang w:val="es-MX"/>
+        </w:rPr>
+        <w:drawing>
+          <wp:inline distT="0" distB="0" distL="0" distR="0" wp14:anchorId="6438EE6B" wp14:editId="7DEC5410">
+            <wp:extent cx="5400040" cy="2689860"/>
+            <wp:effectExtent l="0" t="0" r="0" b="0"/>
+            <wp:docPr id="6" name="Imagen 6"/>
+            <wp:cNvGraphicFramePr>
+              <a:graphicFrameLocks xmlns:a="http://schemas.openxmlformats.org/drawingml/2006/main" noChangeAspect="1"/>
+            </wp:cNvGraphicFramePr>
+            <a:graphic xmlns:a="http://schemas.openxmlformats.org/drawingml/2006/main">
+              <a:graphicData uri="http://schemas.openxmlformats.org/drawingml/2006/picture">
+                <pic:pic xmlns:pic="http://schemas.openxmlformats.org/drawingml/2006/picture">
+                  <pic:nvPicPr>
+                    <pic:cNvPr id="6" name="Imagen 6"/>
+                    <pic:cNvPicPr/>
+                  </pic:nvPicPr>
+                  <pic:blipFill>
+                    <a:blip r:embed="rId13" cstate="print">
+                      <a:extLst>
+                        <a:ext uri="{28A0092B-C50C-407E-A947-70E740481C1C}">
+                          <a14:useLocalDpi xmlns:a14="http://schemas.microsoft.com/office/drawing/2010/main" val="0"/>
+                        </a:ext>
+                      </a:extLst>
+                    </a:blip>
+                    <a:stretch>
+                      <a:fillRect/>
+                    </a:stretch>
+                  </pic:blipFill>
+                  <pic:spPr>
+                    <a:xfrm>
+                      <a:off x="0" y="0"/>
+                      <a:ext cx="5400040" cy="2689860"/>
+                    </a:xfrm>
+                    <a:prstGeom prst="rect">
+                      <a:avLst/>
+                    </a:prstGeom>
+                  </pic:spPr>
+                </pic:pic>
+              </a:graphicData>
+            </a:graphic>
+          </wp:inline>
+        </w:drawing>
+      </w:r>
+    </w:p>
+    <w:p>
+      <w:pPr>
+        <w:spacing w:line="276" w:lineRule="auto"/>
+        <w:rPr>
+          <w:rFonts w:ascii="Arial" w:hAnsi="Arial" w:cs="Arial"/>
+          <w:color w:val="000000" w:themeColor="text1"/>
+          <w:sz w:val="22"/>
+          <w:szCs w:val="22"/>
+          <w:lang w:val="es-MX"/>
+        </w:rPr>
+      </w:pPr>
+      <w:r>
+        <w:rPr>
+          <w:rFonts w:ascii="Arial" w:hAnsi="Arial" w:cs="Arial"/>
+          <w:color w:val="000000" w:themeColor="text1"/>
+          <w:sz w:val="22"/>
+          <w:szCs w:val="22"/>
+          <w:lang w:val="es-MX"/>
+        </w:rPr>
+        <w:t xml:space="preserve">Los datos relacionados al expediente que podrían mostrarse en pantalla, </w:t>
+      </w:r>
+      <w:r>
+        <w:rPr>
+          <w:rFonts w:ascii="Arial" w:hAnsi="Arial" w:cs="Arial"/>
+          <w:color w:val="000000" w:themeColor="text1"/>
+          <w:sz w:val="22"/>
+          <w:szCs w:val="22"/>
+          <w:lang w:val="es-MX"/>
+        </w:rPr>
+        <w:t>pueden</w:t>
+      </w:r>
+      <w:r>
+        <w:rPr>
+          <w:rFonts w:ascii="Arial" w:hAnsi="Arial" w:cs="Arial"/>
+          <w:color w:val="000000" w:themeColor="text1"/>
+          <w:sz w:val="22"/>
+          <w:szCs w:val="22"/>
+          <w:lang w:val="es-MX"/>
+        </w:rPr>
+        <w:t xml:space="preserve"> ser que no sea necesario que se muestren todos los datos, en todo caso los datos serian los que se ven en el siguiente JSON, JSON es un objeto de JavaScript </w:t>
+      </w:r>
+    </w:p>
+    <w:p>
+      <w:pPr>
+        <w:jc w:val="center"/>
+        <w:rPr>
+          <w:rFonts w:ascii="Arial" w:hAnsi="Arial" w:cs="Arial"/>
+          <w:color w:val="000000" w:themeColor="text1"/>
+          <w:lang w:val="es-MX"/>
+        </w:rPr>
+      </w:pPr>
+      <w:r>
+        <w:rPr>
+          <w:rFonts w:ascii="Arial" w:hAnsi="Arial" w:cs="Arial"/>
+          <w:noProof/>
+          <w:color w:val="000000" w:themeColor="text1"/>
+          <w:lang w:val="es-MX"/>
+        </w:rPr>
+        <w:lastRenderedPageBreak/>
+        <w:drawing>
+          <wp:inline distT="0" distB="0" distL="0" distR="0" wp14:anchorId="4598D19E" wp14:editId="213D2436">
+            <wp:extent cx="3762900" cy="5087060"/>
+            <wp:effectExtent l="0" t="0" r="9525" b="0"/>
+            <wp:docPr id="7" name="Imagen 7"/>
+            <wp:cNvGraphicFramePr>
+              <a:graphicFrameLocks xmlns:a="http://schemas.openxmlformats.org/drawingml/2006/main" noChangeAspect="1"/>
+            </wp:cNvGraphicFramePr>
+            <a:graphic xmlns:a="http://schemas.openxmlformats.org/drawingml/2006/main">
+              <a:graphicData uri="http://schemas.openxmlformats.org/drawingml/2006/picture">
+                <pic:pic xmlns:pic="http://schemas.openxmlformats.org/drawingml/2006/picture">
+                  <pic:nvPicPr>
+                    <pic:cNvPr id="7" name="Imagen 7"/>
+                    <pic:cNvPicPr/>
+                  </pic:nvPicPr>
+                  <pic:blipFill>
+                    <a:blip r:embed="rId14">
+                      <a:extLst>
+                        <a:ext uri="{28A0092B-C50C-407E-A947-70E740481C1C}">
+                          <a14:useLocalDpi xmlns:a14="http://schemas.microsoft.com/office/drawing/2010/main" val="0"/>
+                        </a:ext>
+                      </a:extLst>
+                    </a:blip>
+                    <a:stretch>
+                      <a:fillRect/>
+                    </a:stretch>
+                  </pic:blipFill>
+                  <pic:spPr>
+                    <a:xfrm>
+                      <a:off x="0" y="0"/>
+                      <a:ext cx="3762900" cy="5087060"/>
+                    </a:xfrm>
+                    <a:prstGeom prst="rect">
+                      <a:avLst/>
+                    </a:prstGeom>
+                  </pic:spPr>
+                </pic:pic>
+              </a:graphicData>
+            </a:graphic>
+          </wp:inline>
+        </w:drawing>
+      </w:r>
+    </w:p>
+    <w:p>
+      <w:pPr>
+        <w:rPr>
+          <w:rFonts w:ascii="Arial Black" w:hAnsi="Arial Black"/>
+          <w:color w:val="000000" w:themeColor="text1"/>
+          <w:lang w:val="es-MX"/>
+        </w:rPr>
+      </w:pPr>
+    </w:p>
+    <w:p>
+      <w:pPr>
+        <w:jc w:val="center"/>
+        <w:rPr>
+          <w:rFonts w:ascii="Arial Black" w:hAnsi="Arial Black"/>
+          <w:color w:val="000000" w:themeColor="text1"/>
+          <w:lang w:val="es-MX"/>
+        </w:rPr>
+      </w:pPr>
+      <w:r>
+        <w:rPr>
+          <w:rFonts w:ascii="Arial Black" w:hAnsi="Arial Black"/>
+          <w:color w:val="000000" w:themeColor="text1"/>
+          <w:lang w:val="es-MX"/>
+        </w:rPr>
+        <w:t>Estructura de carpetas y directorios del proyecto</w:t>
+      </w:r>
+    </w:p>
+    <w:p>
+      <w:pPr>
+        <w:rPr>
+          <w:rFonts w:ascii="Arial" w:hAnsi="Arial" w:cs="Arial"/>
+          <w:color w:val="000000" w:themeColor="text1"/>
+          <w:lang w:val="es-MX"/>
+        </w:rPr>
+      </w:pPr>
+    </w:p>
+    <w:p>
+      <w:pPr>
+        <w:rPr>
+          <w:rFonts w:ascii="Arial" w:hAnsi="Arial" w:cs="Arial"/>
+          <w:color w:val="000000" w:themeColor="text1"/>
+          <w:lang w:val="es-MX"/>
+        </w:rPr>
+      </w:pPr>
+      <w:r>
+        <w:rPr>
+          <w:rFonts w:ascii="Arial" w:hAnsi="Arial" w:cs="Arial"/>
+          <w:color w:val="000000" w:themeColor="text1"/>
+          <w:lang w:val="es-MX"/>
+        </w:rPr>
+        <w:t xml:space="preserve">El proyecto </w:t>
+      </w:r>
+      <w:r>
+        <w:rPr>
+          <w:rFonts w:ascii="Arial" w:hAnsi="Arial" w:cs="Arial"/>
+          <w:color w:val="000000" w:themeColor="text1"/>
+          <w:lang w:val="es-MX"/>
+        </w:rPr>
+        <w:t>se ha</w:t>
+      </w:r>
+      <w:r>
+        <w:rPr>
+          <w:rFonts w:ascii="Arial" w:hAnsi="Arial" w:cs="Arial"/>
+          <w:color w:val="000000" w:themeColor="text1"/>
+          <w:lang w:val="es-MX"/>
+        </w:rPr>
+        <w:t xml:space="preserve"> dividido en dos carpetas una que se llama Back End y otra que se llama Front End </w:t>
+      </w:r>
+    </w:p>
+    <w:p>
+      <w:pPr>
+        <w:jc w:val="center"/>
+        <w:rPr>
+          <w:rFonts w:ascii="Arial" w:hAnsi="Arial" w:cs="Arial"/>
+          <w:color w:val="000000" w:themeColor="text1"/>
+          <w:lang w:val="es-MX"/>
+        </w:rPr>
+      </w:pPr>
+      <w:r>
+        <w:rPr>
+          <w:rFonts w:ascii="Arial" w:hAnsi="Arial" w:cs="Arial"/>
+          <w:noProof/>
+          <w:color w:val="000000" w:themeColor="text1"/>
+          <w:lang w:val="es-MX"/>
+        </w:rPr>
+        <w:drawing>
+          <wp:inline distT="0" distB="0" distL="0" distR="0" wp14:anchorId="6E73BC2A" wp14:editId="3B946B22">
+            <wp:extent cx="2048161" cy="571580"/>
+            <wp:effectExtent l="0" t="0" r="0" b="0"/>
+            <wp:docPr id="8" name="Imagen 8"/>
+            <wp:cNvGraphicFramePr>
+              <a:graphicFrameLocks xmlns:a="http://schemas.openxmlformats.org/drawingml/2006/main" noChangeAspect="1"/>
+            </wp:cNvGraphicFramePr>
+            <a:graphic xmlns:a="http://schemas.openxmlformats.org/drawingml/2006/main">
+              <a:graphicData uri="http://schemas.openxmlformats.org/drawingml/2006/picture">
+                <pic:pic xmlns:pic="http://schemas.openxmlformats.org/drawingml/2006/picture">
+                  <pic:nvPicPr>
+                    <pic:cNvPr id="8" name="Imagen 8"/>
+                    <pic:cNvPicPr/>
+                  </pic:nvPicPr>
+                  <pic:blipFill>
+                    <a:blip r:embed="rId15">
+                      <a:extLst>
+                        <a:ext uri="{28A0092B-C50C-407E-A947-70E740481C1C}">
+                          <a14:useLocalDpi xmlns:a14="http://schemas.microsoft.com/office/drawing/2010/main" val="0"/>
+                        </a:ext>
+                      </a:extLst>
+                    </a:blip>
+                    <a:stretch>
+                      <a:fillRect/>
+                    </a:stretch>
+                  </pic:blipFill>
+                  <pic:spPr>
+                    <a:xfrm>
+                      <a:off x="0" y="0"/>
+                      <a:ext cx="2048161" cy="571580"/>
+                    </a:xfrm>
+                    <a:prstGeom prst="rect">
+                      <a:avLst/>
+                    </a:prstGeom>
+                  </pic:spPr>
+                </pic:pic>
+              </a:graphicData>
+            </a:graphic>
+          </wp:inline>
+        </w:drawing>
+      </w:r>
+    </w:p>
+    <w:p>
+      <w:pPr>
+        <w:rPr>
+          <w:rFonts w:ascii="Arial" w:hAnsi="Arial" w:cs="Arial"/>
+          <w:color w:val="000000" w:themeColor="text1"/>
+          <w:lang w:val="es-MX"/>
+        </w:rPr>
+      </w:pPr>
+    </w:p>
+    <w:p>
+      <w:pPr>
+        <w:rPr>
+          <w:rFonts w:ascii="Arial" w:hAnsi="Arial" w:cs="Arial"/>
+          <w:color w:val="000000" w:themeColor="text1"/>
+          <w:lang w:val="es-MX"/>
+        </w:rPr>
+      </w:pPr>
+      <w:r>
+        <w:rPr>
+          <w:rFonts w:ascii="Arial" w:hAnsi="Arial" w:cs="Arial"/>
+          <w:color w:val="000000" w:themeColor="text1"/>
+          <w:lang w:val="es-MX"/>
+        </w:rPr>
+        <w:t xml:space="preserve">Vamos a empezar a explicar la estructura como se encuentra la carpeta Back End </w:t>
+      </w:r>
+    </w:p>
+    <w:p>
+      <w:pPr>
+        <w:rPr>
+          <w:rFonts w:ascii="Arial" w:hAnsi="Arial" w:cs="Arial"/>
+          <w:color w:val="000000" w:themeColor="text1"/>
+          <w:lang w:val="es-MX"/>
+        </w:rPr>
+      </w:pPr>
+    </w:p>
+    <w:p>
+      <w:pPr>
+        <w:rPr>
+          <w:rFonts w:ascii="Arial" w:hAnsi="Arial" w:cs="Arial"/>
+          <w:color w:val="000000" w:themeColor="text1"/>
+          <w:lang w:val="es-MX"/>
+        </w:rPr>
+      </w:pPr>
+    </w:p>
+    <w:p>
+      <w:pPr>
+        <w:pStyle w:val="Ttulo1"/>
+        <w:jc w:val="center"/>
+        <w:rPr>
+          <w:lang w:val="es-MX"/>
+        </w:rPr>
+      </w:pPr>
+      <w:bookmarkStart w:id="3" w:name="_Toc79579315"/>
+      <w:r>
+        <w:rPr>
+          <w:lang w:val="es-MX"/>
+        </w:rPr>
+        <w:t>Back End</w:t>
+      </w:r>
+      <w:bookmarkEnd w:id="3"/>
+    </w:p>
+    <w:p>
+      <w:pPr>
+        <w:rPr>
+          <w:rFonts w:ascii="Arial" w:hAnsi="Arial" w:cs="Arial"/>
+          <w:color w:val="000000" w:themeColor="text1"/>
+          <w:lang w:val="es-MX"/>
+        </w:rPr>
+      </w:pPr>
+    </w:p>
+    <w:p>
+      <w:pPr>
+        <w:rPr>
+          <w:rFonts w:ascii="Arial" w:hAnsi="Arial" w:cs="Arial"/>
+          <w:color w:val="000000" w:themeColor="text1"/>
+          <w:lang w:val="es-MX"/>
+        </w:rPr>
+      </w:pPr>
+    </w:p>
+    <w:p>
+      <w:pPr>
+        <w:jc w:val="center"/>
+        <w:rPr>
+          <w:rFonts w:ascii="Arial" w:hAnsi="Arial" w:cs="Arial"/>
+          <w:color w:val="000000" w:themeColor="text1"/>
+          <w:lang w:val="es-MX"/>
+        </w:rPr>
+      </w:pPr>
+      <w:r>
+        <w:rPr>
+          <w:rFonts w:ascii="Arial" w:hAnsi="Arial" w:cs="Arial"/>
+          <w:noProof/>
+          <w:color w:val="000000" w:themeColor="text1"/>
+          <w:lang w:val="es-MX"/>
+        </w:rPr>
+        <w:lastRenderedPageBreak/>
+        <w:drawing>
+          <wp:inline distT="0" distB="0" distL="0" distR="0" wp14:anchorId="375C3B5C" wp14:editId="320324F3">
+            <wp:extent cx="2105319" cy="2172003"/>
+            <wp:effectExtent l="0" t="0" r="9525" b="0"/>
+            <wp:docPr id="9" name="Imagen 9"/>
+            <wp:cNvGraphicFramePr>
+              <a:graphicFrameLocks xmlns:a="http://schemas.openxmlformats.org/drawingml/2006/main" noChangeAspect="1"/>
+            </wp:cNvGraphicFramePr>
+            <a:graphic xmlns:a="http://schemas.openxmlformats.org/drawingml/2006/main">
+              <a:graphicData uri="http://schemas.openxmlformats.org/drawingml/2006/picture">
+                <pic:pic xmlns:pic="http://schemas.openxmlformats.org/drawingml/2006/picture">
+                  <pic:nvPicPr>
+                    <pic:cNvPr id="9" name="Imagen 9"/>
+                    <pic:cNvPicPr/>
+                  </pic:nvPicPr>
+                  <pic:blipFill>
+                    <a:blip r:embed="rId16">
+                      <a:extLst>
+                        <a:ext uri="{28A0092B-C50C-407E-A947-70E740481C1C}">
+                          <a14:useLocalDpi xmlns:a14="http://schemas.microsoft.com/office/drawing/2010/main" val="0"/>
+                        </a:ext>
+                      </a:extLst>
+                    </a:blip>
+                    <a:stretch>
+                      <a:fillRect/>
+                    </a:stretch>
+                  </pic:blipFill>
+                  <pic:spPr>
+                    <a:xfrm>
+                      <a:off x="0" y="0"/>
+                      <a:ext cx="2105319" cy="2172003"/>
+                    </a:xfrm>
+                    <a:prstGeom prst="rect">
+                      <a:avLst/>
+                    </a:prstGeom>
+                  </pic:spPr>
+                </pic:pic>
+              </a:graphicData>
+            </a:graphic>
+          </wp:inline>
+        </w:drawing>
+      </w:r>
+    </w:p>
+    <w:p>
+      <w:pPr>
+        <w:jc w:val="center"/>
+        <w:rPr>
+          <w:rFonts w:ascii="Arial" w:hAnsi="Arial" w:cs="Arial"/>
+          <w:color w:val="000000" w:themeColor="text1"/>
+          <w:lang w:val="es-MX"/>
+        </w:rPr>
+      </w:pPr>
+    </w:p>
+    <w:p>
+      <w:pPr>
+        <w:rPr>
+          <w:rFonts w:ascii="Arial" w:hAnsi="Arial" w:cs="Arial"/>
+          <w:color w:val="000000" w:themeColor="text1"/>
+          <w:lang w:val="es-MX"/>
+        </w:rPr>
+      </w:pPr>
+      <w:r>
+        <w:rPr>
+          <w:rFonts w:ascii="Arial" w:hAnsi="Arial" w:cs="Arial"/>
+          <w:color w:val="000000" w:themeColor="text1"/>
+          <w:lang w:val="es-MX"/>
+        </w:rPr>
+        <w:t xml:space="preserve">El Back End es lo que interactua con la base de datos de Sismo, para iniciar la ejecución del Back End, dar click derecho sobre la carpeta Back End y dar click donde </w:t>
+      </w:r>
+    </w:p>
+    <w:p>
+      <w:pPr>
+        <w:rPr>
+          <w:rFonts w:ascii="Arial" w:hAnsi="Arial" w:cs="Arial"/>
+          <w:color w:val="000000" w:themeColor="text1"/>
+          <w:lang w:val="es-MX"/>
+        </w:rPr>
+      </w:pPr>
+      <w:r>
+        <w:rPr>
+          <w:rFonts w:ascii="Arial" w:hAnsi="Arial" w:cs="Arial"/>
+          <w:color w:val="000000" w:themeColor="text1"/>
+          <w:lang w:val="es-MX"/>
+        </w:rPr>
+        <w:t>dice Abrir en terminal integrado</w:t>
+      </w:r>
+    </w:p>
+    <w:p>
+      <w:pPr>
+        <w:rPr>
+          <w:rFonts w:ascii="Arial" w:hAnsi="Arial" w:cs="Arial"/>
+          <w:color w:val="000000" w:themeColor="text1"/>
+          <w:lang w:val="es-MX"/>
+        </w:rPr>
+      </w:pPr>
+      <w:r>
+        <w:rPr>
+          <w:rFonts w:ascii="Arial" w:hAnsi="Arial" w:cs="Arial"/>
+          <w:color w:val="000000" w:themeColor="text1"/>
+          <w:lang w:val="es-MX"/>
+        </w:rPr>
+        <w:t xml:space="preserve"> </w:t>
+      </w:r>
+      <w:r>
+        <w:rPr>
+          <w:rFonts w:ascii="Arial" w:hAnsi="Arial" w:cs="Arial"/>
+          <w:noProof/>
+          <w:color w:val="000000" w:themeColor="text1"/>
+          <w:lang w:val="es-MX"/>
+        </w:rPr>
+        <w:drawing>
+          <wp:inline distT="0" distB="0" distL="0" distR="0" wp14:anchorId="3CF97110" wp14:editId="3DFD9056">
+            <wp:extent cx="4867954" cy="3724795"/>
+            <wp:effectExtent l="0" t="0" r="0" b="9525"/>
+            <wp:docPr id="10" name="Imagen 10"/>
+            <wp:cNvGraphicFramePr>
+              <a:graphicFrameLocks xmlns:a="http://schemas.openxmlformats.org/drawingml/2006/main" noChangeAspect="1"/>
+            </wp:cNvGraphicFramePr>
+            <a:graphic xmlns:a="http://schemas.openxmlformats.org/drawingml/2006/main">
+              <a:graphicData uri="http://schemas.openxmlformats.org/drawingml/2006/picture">
+                <pic:pic xmlns:pic="http://schemas.openxmlformats.org/drawingml/2006/picture">
+                  <pic:nvPicPr>
+                    <pic:cNvPr id="10" name="Imagen 10"/>
+                    <pic:cNvPicPr/>
+                  </pic:nvPicPr>
+                  <pic:blipFill>
+                    <a:blip r:embed="rId17">
+                      <a:extLst>
+                        <a:ext uri="{28A0092B-C50C-407E-A947-70E740481C1C}">
+                          <a14:useLocalDpi xmlns:a14="http://schemas.microsoft.com/office/drawing/2010/main" val="0"/>
+                        </a:ext>
+                      </a:extLst>
+                    </a:blip>
+                    <a:stretch>
+                      <a:fillRect/>
+                    </a:stretch>
+                  </pic:blipFill>
+                  <pic:spPr>
+                    <a:xfrm>
+                      <a:off x="0" y="0"/>
+                      <a:ext cx="4867954" cy="3724795"/>
+                    </a:xfrm>
+                    <a:prstGeom prst="rect">
+                      <a:avLst/>
+                    </a:prstGeom>
+                  </pic:spPr>
+                </pic:pic>
+              </a:graphicData>
+            </a:graphic>
+          </wp:inline>
+        </w:drawing>
+      </w:r>
+    </w:p>
+    <w:p>
+      <w:pPr>
+        <w:rPr>
+          <w:rFonts w:ascii="Arial" w:hAnsi="Arial" w:cs="Arial"/>
+          <w:color w:val="000000" w:themeColor="text1"/>
+          <w:lang w:val="es-MX"/>
+        </w:rPr>
+      </w:pPr>
+    </w:p>
+    <w:p>
+      <w:pPr>
+        <w:rPr>
+          <w:rFonts w:ascii="Arial" w:hAnsi="Arial" w:cs="Arial"/>
+          <w:color w:val="000000" w:themeColor="text1"/>
+          <w:sz w:val="22"/>
+          <w:szCs w:val="22"/>
+          <w:lang w:val="es-MX"/>
+        </w:rPr>
+      </w:pPr>
+      <w:r>
+        <w:rPr>
+          <w:rFonts w:ascii="Arial" w:hAnsi="Arial" w:cs="Arial"/>
+          <w:color w:val="000000" w:themeColor="text1"/>
+          <w:sz w:val="22"/>
+          <w:szCs w:val="22"/>
+          <w:lang w:val="es-MX"/>
+        </w:rPr>
+        <w:t xml:space="preserve">Una vez que abrimos la carpeta Back End con la terminal de Visual Studio Code, escribir el comando </w:t>
+      </w:r>
+      <w:proofErr w:type="spellStart"/>
+      <w:r>
+        <w:rPr>
+          <w:rFonts w:ascii="Arial" w:hAnsi="Arial" w:cs="Arial"/>
+          <w:b/>
+          <w:bCs/>
+          <w:color w:val="000000" w:themeColor="text1"/>
+          <w:sz w:val="22"/>
+          <w:szCs w:val="22"/>
+          <w:lang w:val="es-MX"/>
+        </w:rPr>
+        <w:t>npm</w:t>
+      </w:r>
+      <w:proofErr w:type="spellEnd"/>
+      <w:r>
+        <w:rPr>
+          <w:rFonts w:ascii="Arial" w:hAnsi="Arial" w:cs="Arial"/>
+          <w:b/>
+          <w:bCs/>
+          <w:color w:val="000000" w:themeColor="text1"/>
+          <w:sz w:val="22"/>
+          <w:szCs w:val="22"/>
+          <w:lang w:val="es-MX"/>
+        </w:rPr>
+        <w:t xml:space="preserve"> </w:t>
+      </w:r>
+      <w:proofErr w:type="spellStart"/>
+      <w:r>
+        <w:rPr>
+          <w:rFonts w:ascii="Arial" w:hAnsi="Arial" w:cs="Arial"/>
+          <w:b/>
+          <w:bCs/>
+          <w:color w:val="000000" w:themeColor="text1"/>
+          <w:sz w:val="22"/>
+          <w:szCs w:val="22"/>
+          <w:lang w:val="es-MX"/>
+        </w:rPr>
+        <w:t>start</w:t>
+      </w:r>
+      <w:proofErr w:type="spellEnd"/>
+      <w:r>
+        <w:rPr>
+          <w:rFonts w:ascii="Arial" w:hAnsi="Arial" w:cs="Arial"/>
+          <w:b/>
+          <w:bCs/>
+          <w:color w:val="000000" w:themeColor="text1"/>
+          <w:sz w:val="22"/>
+          <w:szCs w:val="22"/>
+          <w:lang w:val="es-MX"/>
+        </w:rPr>
+        <w:t xml:space="preserve">. </w:t>
+      </w:r>
+      <w:r>
+        <w:rPr>
+          <w:rFonts w:ascii="Arial" w:hAnsi="Arial" w:cs="Arial"/>
+          <w:color w:val="000000" w:themeColor="text1"/>
+          <w:sz w:val="22"/>
+          <w:szCs w:val="22"/>
+          <w:lang w:val="es-MX"/>
+        </w:rPr>
+        <w:t>P</w:t>
+      </w:r>
+      <w:r>
+        <w:rPr>
+          <w:rFonts w:ascii="Arial" w:hAnsi="Arial" w:cs="Arial"/>
+          <w:color w:val="000000" w:themeColor="text1"/>
+          <w:sz w:val="22"/>
+          <w:szCs w:val="22"/>
+          <w:lang w:val="es-MX"/>
+        </w:rPr>
+        <w:t>ara arrancar la ejecución del Back End</w:t>
+      </w:r>
+      <w:r>
+        <w:rPr>
+          <w:rFonts w:ascii="Arial" w:hAnsi="Arial" w:cs="Arial"/>
+          <w:color w:val="000000" w:themeColor="text1"/>
+          <w:sz w:val="22"/>
+          <w:szCs w:val="22"/>
+          <w:lang w:val="es-MX"/>
+        </w:rPr>
+        <w:t xml:space="preserve">, tener en cuenta que debe estar abierto el servidor de Postgre SQL en este caso con la herramienta PG Admin para que pueda funcionar </w:t>
+      </w:r>
+    </w:p>
+    <w:p>
+      <w:pPr>
+        <w:rPr>
+          <w:rFonts w:ascii="Arial" w:hAnsi="Arial" w:cs="Arial"/>
+          <w:color w:val="000000" w:themeColor="text1"/>
+          <w:lang w:val="es-MX"/>
+        </w:rPr>
+      </w:pPr>
+      <w:r>
+        <w:rPr>
+          <w:rFonts w:ascii="Arial" w:hAnsi="Arial" w:cs="Arial"/>
+          <w:noProof/>
+          <w:color w:val="000000" w:themeColor="text1"/>
+          <w:lang w:val="es-MX"/>
+        </w:rPr>
+        <w:lastRenderedPageBreak/>
+        <w:drawing>
+          <wp:inline distT="0" distB="0" distL="0" distR="0" wp14:anchorId="3D701124" wp14:editId="27104439">
+            <wp:extent cx="5400040" cy="3839210"/>
+            <wp:effectExtent l="0" t="0" r="0" b="8890"/>
+            <wp:docPr id="11" name="Imagen 11"/>
+            <wp:cNvGraphicFramePr>
+              <a:graphicFrameLocks xmlns:a="http://schemas.openxmlformats.org/drawingml/2006/main" noChangeAspect="1"/>
+            </wp:cNvGraphicFramePr>
+            <a:graphic xmlns:a="http://schemas.openxmlformats.org/drawingml/2006/main">
+              <a:graphicData uri="http://schemas.openxmlformats.org/drawingml/2006/picture">
+                <pic:pic xmlns:pic="http://schemas.openxmlformats.org/drawingml/2006/picture">
+                  <pic:nvPicPr>
+                    <pic:cNvPr id="11" name="Imagen 11"/>
+                    <pic:cNvPicPr/>
+                  </pic:nvPicPr>
+                  <pic:blipFill>
+                    <a:blip r:embed="rId18">
+                      <a:extLst>
+                        <a:ext uri="{28A0092B-C50C-407E-A947-70E740481C1C}">
+                          <a14:useLocalDpi xmlns:a14="http://schemas.microsoft.com/office/drawing/2010/main" val="0"/>
+                        </a:ext>
+                      </a:extLst>
+                    </a:blip>
+                    <a:stretch>
+                      <a:fillRect/>
+                    </a:stretch>
+                  </pic:blipFill>
+                  <pic:spPr>
+                    <a:xfrm>
+                      <a:off x="0" y="0"/>
+                      <a:ext cx="5400040" cy="3839210"/>
+                    </a:xfrm>
+                    <a:prstGeom prst="rect">
+                      <a:avLst/>
+                    </a:prstGeom>
+                  </pic:spPr>
+                </pic:pic>
+              </a:graphicData>
+            </a:graphic>
+          </wp:inline>
+        </w:drawing>
+      </w:r>
+    </w:p>
+    <w:p>
+      <w:pPr>
+        <w:rPr>
+          <w:rFonts w:ascii="Arial" w:hAnsi="Arial" w:cs="Arial"/>
+          <w:color w:val="000000" w:themeColor="text1"/>
+          <w:lang w:val="es-MX"/>
+        </w:rPr>
+      </w:pPr>
+    </w:p>
+    <w:p>
+      <w:pPr>
+        <w:spacing w:line="276" w:lineRule="auto"/>
+        <w:rPr>
+          <w:rFonts w:ascii="Arial" w:hAnsi="Arial" w:cs="Arial"/>
+          <w:color w:val="000000" w:themeColor="text1"/>
+          <w:sz w:val="22"/>
+          <w:szCs w:val="22"/>
+          <w:lang w:val="es-MX"/>
+        </w:rPr>
+      </w:pPr>
+      <w:r>
+        <w:rPr>
+          <w:rFonts w:ascii="Arial" w:hAnsi="Arial" w:cs="Arial"/>
+          <w:color w:val="000000" w:themeColor="text1"/>
+          <w:sz w:val="22"/>
+          <w:szCs w:val="22"/>
+          <w:lang w:val="es-MX"/>
+        </w:rPr>
+        <w:t xml:space="preserve">Al ejecutar el comando </w:t>
+      </w:r>
+      <w:r>
+        <w:rPr>
+          <w:rFonts w:ascii="Arial" w:hAnsi="Arial" w:cs="Arial"/>
+          <w:b/>
+          <w:bCs/>
+          <w:color w:val="000000" w:themeColor="text1"/>
+          <w:sz w:val="22"/>
+          <w:szCs w:val="22"/>
+          <w:lang w:val="es-MX"/>
+        </w:rPr>
+        <w:t xml:space="preserve">npm start </w:t>
+      </w:r>
+      <w:r>
+        <w:rPr>
+          <w:rFonts w:ascii="Arial" w:hAnsi="Arial" w:cs="Arial"/>
+          <w:color w:val="000000" w:themeColor="text1"/>
+          <w:sz w:val="22"/>
+          <w:szCs w:val="22"/>
+          <w:lang w:val="es-MX"/>
+        </w:rPr>
+        <w:t xml:space="preserve">lo que hará será ejecutar la palabra que dice start en el archivo </w:t>
+      </w:r>
+      <w:proofErr w:type="gramStart"/>
+      <w:r>
+        <w:rPr>
+          <w:rFonts w:ascii="Arial" w:hAnsi="Arial" w:cs="Arial"/>
+          <w:color w:val="000000" w:themeColor="text1"/>
+          <w:sz w:val="22"/>
+          <w:szCs w:val="22"/>
+          <w:lang w:val="es-MX"/>
+        </w:rPr>
+        <w:t>package.json</w:t>
+      </w:r>
+      <w:proofErr w:type="gramEnd"/>
+      <w:r>
+        <w:rPr>
+          <w:rFonts w:ascii="Arial" w:hAnsi="Arial" w:cs="Arial"/>
+          <w:color w:val="000000" w:themeColor="text1"/>
+          <w:sz w:val="22"/>
+          <w:szCs w:val="22"/>
+          <w:lang w:val="es-MX"/>
+        </w:rPr>
+        <w:t>, esto es si está en modo de desarrollo, una vez que el proyecto este terminado y listo para subirse a la nube, se utilizará el comando</w:t>
+      </w:r>
+      <w:r>
+        <w:rPr>
+          <w:rFonts w:ascii="Arial" w:hAnsi="Arial" w:cs="Arial"/>
+          <w:b/>
+          <w:bCs/>
+          <w:color w:val="000000" w:themeColor="text1"/>
+          <w:sz w:val="22"/>
+          <w:szCs w:val="22"/>
+          <w:lang w:val="es-MX"/>
+        </w:rPr>
+        <w:t xml:space="preserve"> npm run build</w:t>
+      </w:r>
+      <w:r>
+        <w:rPr>
+          <w:rFonts w:ascii="Arial" w:hAnsi="Arial" w:cs="Arial"/>
+          <w:color w:val="000000" w:themeColor="text1"/>
+          <w:sz w:val="22"/>
+          <w:szCs w:val="22"/>
+          <w:lang w:val="es-MX"/>
+        </w:rPr>
+        <w:t xml:space="preserve">, que minificará el proyecto con el objetivo de que pese lo menos posible para hacer una aplicación eficaz y </w:t>
+      </w:r>
+      <w:r>
+        <w:rPr>
+          <w:rFonts w:ascii="Arial" w:hAnsi="Arial" w:cs="Arial"/>
+          <w:color w:val="000000" w:themeColor="text1"/>
+          <w:sz w:val="22"/>
+          <w:szCs w:val="22"/>
+          <w:lang w:val="es-MX"/>
+        </w:rPr>
+        <w:t>rápida</w:t>
+      </w:r>
+      <w:r>
+        <w:rPr>
+          <w:rFonts w:ascii="Arial" w:hAnsi="Arial" w:cs="Arial"/>
+          <w:color w:val="000000" w:themeColor="text1"/>
+          <w:sz w:val="22"/>
+          <w:szCs w:val="22"/>
+          <w:lang w:val="es-MX"/>
+        </w:rPr>
+        <w:t xml:space="preserve">. Donde dice </w:t>
+      </w:r>
+      <w:r>
+        <w:rPr>
+          <w:rFonts w:ascii="Arial" w:hAnsi="Arial" w:cs="Arial"/>
+          <w:b/>
+          <w:bCs/>
+          <w:color w:val="000000" w:themeColor="text1"/>
+          <w:sz w:val="22"/>
+          <w:szCs w:val="22"/>
+          <w:lang w:val="es-MX"/>
+        </w:rPr>
+        <w:t>“</w:t>
+      </w:r>
+      <w:proofErr w:type="spellStart"/>
+      <w:r>
+        <w:rPr>
+          <w:rFonts w:ascii="Arial" w:hAnsi="Arial" w:cs="Arial"/>
+          <w:b/>
+          <w:bCs/>
+          <w:color w:val="000000" w:themeColor="text1"/>
+          <w:sz w:val="22"/>
+          <w:szCs w:val="22"/>
+          <w:lang w:val="es-MX"/>
+        </w:rPr>
+        <w:t>start</w:t>
+      </w:r>
+      <w:proofErr w:type="spellEnd"/>
+      <w:r>
+        <w:rPr>
+          <w:rFonts w:ascii="Arial" w:hAnsi="Arial" w:cs="Arial"/>
+          <w:b/>
+          <w:bCs/>
+          <w:color w:val="000000" w:themeColor="text1"/>
+          <w:sz w:val="22"/>
+          <w:szCs w:val="22"/>
+          <w:lang w:val="es-MX"/>
+        </w:rPr>
+        <w:t xml:space="preserve">”: </w:t>
+      </w:r>
+      <w:proofErr w:type="spellStart"/>
+      <w:r>
+        <w:rPr>
+          <w:rFonts w:ascii="Arial" w:hAnsi="Arial" w:cs="Arial"/>
+          <w:b/>
+          <w:bCs/>
+          <w:color w:val="000000" w:themeColor="text1"/>
+          <w:sz w:val="22"/>
+          <w:szCs w:val="22"/>
+          <w:lang w:val="es-MX"/>
+        </w:rPr>
+        <w:t>nodemon</w:t>
+      </w:r>
+      <w:proofErr w:type="spellEnd"/>
+      <w:r>
+        <w:rPr>
+          <w:rFonts w:ascii="Arial" w:hAnsi="Arial" w:cs="Arial"/>
+          <w:b/>
+          <w:bCs/>
+          <w:color w:val="000000" w:themeColor="text1"/>
+          <w:sz w:val="22"/>
+          <w:szCs w:val="22"/>
+          <w:lang w:val="es-MX"/>
+        </w:rPr>
+        <w:t xml:space="preserve"> index.js</w:t>
+      </w:r>
+      <w:r>
+        <w:rPr>
+          <w:rFonts w:ascii="Arial" w:hAnsi="Arial" w:cs="Arial"/>
+          <w:color w:val="000000" w:themeColor="text1"/>
+          <w:sz w:val="22"/>
+          <w:szCs w:val="22"/>
+          <w:lang w:val="es-MX"/>
+        </w:rPr>
+        <w:t>, lo que esto hace es arrancar la ejecución del Back End con el archivo index.js</w:t>
+      </w:r>
+    </w:p>
+    <w:p>
+      <w:pPr>
+        <w:spacing w:line="276" w:lineRule="auto"/>
+        <w:rPr>
+          <w:rFonts w:ascii="Arial" w:hAnsi="Arial" w:cs="Arial"/>
+          <w:color w:val="000000" w:themeColor="text1"/>
+          <w:sz w:val="22"/>
+          <w:szCs w:val="22"/>
+          <w:lang w:val="es-MX"/>
+        </w:rPr>
+      </w:pPr>
+      <w:r>
+        <w:rPr>
+          <w:rFonts w:ascii="Arial" w:hAnsi="Arial" w:cs="Arial"/>
+          <w:b/>
+          <w:bCs/>
+          <w:color w:val="000000" w:themeColor="text1"/>
+          <w:sz w:val="22"/>
+          <w:szCs w:val="22"/>
+          <w:lang w:val="es-MX"/>
+        </w:rPr>
+        <w:t>Archivo index.js</w:t>
+      </w:r>
+      <w:r>
+        <w:rPr>
+          <w:rFonts w:ascii="Arial" w:hAnsi="Arial" w:cs="Arial"/>
+          <w:color w:val="000000" w:themeColor="text1"/>
+          <w:sz w:val="22"/>
+          <w:szCs w:val="22"/>
+          <w:lang w:val="es-MX"/>
+        </w:rPr>
+        <w:t>: En este archivo se encuentra la instalación del framework express, este archivo se encarga de llamar a los routers que interactúan con la base de datos, esto de los routers se encuentra en la carpeta routes</w:t>
+      </w:r>
+      <w:r>
+        <w:rPr>
+          <w:rFonts w:ascii="Arial" w:hAnsi="Arial" w:cs="Arial"/>
+          <w:color w:val="000000" w:themeColor="text1"/>
+          <w:sz w:val="22"/>
+          <w:szCs w:val="22"/>
+          <w:lang w:val="es-MX"/>
+        </w:rPr>
+        <w:t>.</w:t>
+      </w:r>
+    </w:p>
+    <w:p>
+      <w:pPr>
+        <w:spacing w:line="276" w:lineRule="auto"/>
+        <w:rPr>
+          <w:rFonts w:ascii="Arial" w:hAnsi="Arial" w:cs="Arial"/>
+          <w:color w:val="000000" w:themeColor="text1"/>
+          <w:sz w:val="22"/>
+          <w:szCs w:val="22"/>
+          <w:lang w:val="es-MX"/>
+        </w:rPr>
+      </w:pPr>
+      <w:r>
+        <w:rPr>
+          <w:rFonts w:ascii="Arial" w:hAnsi="Arial" w:cs="Arial"/>
+          <w:b/>
+          <w:bCs/>
+          <w:color w:val="000000" w:themeColor="text1"/>
+          <w:sz w:val="22"/>
+          <w:szCs w:val="22"/>
+          <w:lang w:val="es-MX"/>
+        </w:rPr>
+        <w:t>Archivo config.js:</w:t>
+      </w:r>
+      <w:r>
+        <w:rPr>
+          <w:rFonts w:ascii="Arial" w:hAnsi="Arial" w:cs="Arial"/>
+          <w:color w:val="000000" w:themeColor="text1"/>
+          <w:sz w:val="22"/>
+          <w:szCs w:val="22"/>
+          <w:lang w:val="es-MX"/>
+        </w:rPr>
+        <w:t xml:space="preserve"> Este archivo contiene las credenciales que indican a la base de datos que se va a conectar</w:t>
+      </w:r>
+      <w:r>
+        <w:rPr>
+          <w:rFonts w:ascii="Arial" w:hAnsi="Arial" w:cs="Arial"/>
+          <w:color w:val="000000" w:themeColor="text1"/>
+          <w:sz w:val="22"/>
+          <w:szCs w:val="22"/>
+          <w:lang w:val="es-MX"/>
+        </w:rPr>
+        <w:t>, también la url que se va a conectar, por ahora se encuentra en localhost, cuando la aplicación este terminada se subirá a la nube y ya no será localhost el servidor en el que se encuentre alojada.</w:t>
+      </w:r>
+    </w:p>
+    <w:p>
+      <w:pPr>
+        <w:spacing w:line="276" w:lineRule="auto"/>
+        <w:rPr>
+          <w:rFonts w:ascii="Arial" w:hAnsi="Arial" w:cs="Arial"/>
+          <w:color w:val="000000" w:themeColor="text1"/>
+          <w:sz w:val="22"/>
+          <w:szCs w:val="22"/>
+          <w:lang w:val="es-MX"/>
+        </w:rPr>
+      </w:pPr>
+      <w:r>
+        <w:rPr>
+          <w:rFonts w:ascii="Arial" w:hAnsi="Arial" w:cs="Arial"/>
+          <w:b/>
+          <w:bCs/>
+          <w:color w:val="000000" w:themeColor="text1"/>
+          <w:sz w:val="22"/>
+          <w:szCs w:val="22"/>
+          <w:lang w:val="es-MX"/>
+        </w:rPr>
+        <w:t>Carpeta routes</w:t>
+      </w:r>
+      <w:r>
+        <w:rPr>
+          <w:rFonts w:ascii="Arial" w:hAnsi="Arial" w:cs="Arial"/>
+          <w:color w:val="000000" w:themeColor="text1"/>
+          <w:sz w:val="22"/>
+          <w:szCs w:val="22"/>
+          <w:lang w:val="es-MX"/>
+        </w:rPr>
+        <w:t>: Esta carpeta se encuentra estructurada de la siguiente forma, es una carpeta muy importante y la explicaré un poco más</w:t>
+      </w:r>
+    </w:p>
+    <w:p>
+      <w:pPr>
+        <w:jc w:val="center"/>
+        <w:rPr>
+          <w:rFonts w:ascii="Arial" w:hAnsi="Arial" w:cs="Arial"/>
+          <w:color w:val="000000" w:themeColor="text1"/>
+          <w:lang w:val="es-MX"/>
+        </w:rPr>
+      </w:pPr>
+      <w:r>
+        <w:rPr>
+          <w:rFonts w:ascii="Arial" w:hAnsi="Arial" w:cs="Arial"/>
+          <w:noProof/>
+          <w:color w:val="000000" w:themeColor="text1"/>
+          <w:lang w:val="es-MX"/>
+        </w:rPr>
+        <w:drawing>
+          <wp:inline distT="0" distB="0" distL="0" distR="0" wp14:anchorId="19CBBC3E" wp14:editId="279465B1">
+            <wp:extent cx="2086266" cy="733527"/>
+            <wp:effectExtent l="0" t="0" r="9525" b="9525"/>
+            <wp:docPr id="12" name="Imagen 12"/>
+            <wp:cNvGraphicFramePr>
+              <a:graphicFrameLocks xmlns:a="http://schemas.openxmlformats.org/drawingml/2006/main" noChangeAspect="1"/>
+            </wp:cNvGraphicFramePr>
+            <a:graphic xmlns:a="http://schemas.openxmlformats.org/drawingml/2006/main">
+              <a:graphicData uri="http://schemas.openxmlformats.org/drawingml/2006/picture">
+                <pic:pic xmlns:pic="http://schemas.openxmlformats.org/drawingml/2006/picture">
+                  <pic:nvPicPr>
+                    <pic:cNvPr id="12" name="Imagen 12"/>
+                    <pic:cNvPicPr/>
+                  </pic:nvPicPr>
+                  <pic:blipFill>
+                    <a:blip r:embed="rId19">
+                      <a:extLst>
+                        <a:ext uri="{28A0092B-C50C-407E-A947-70E740481C1C}">
+                          <a14:useLocalDpi xmlns:a14="http://schemas.microsoft.com/office/drawing/2010/main" val="0"/>
+                        </a:ext>
+                      </a:extLst>
+                    </a:blip>
+                    <a:stretch>
+                      <a:fillRect/>
+                    </a:stretch>
+                  </pic:blipFill>
+                  <pic:spPr>
+                    <a:xfrm>
+                      <a:off x="0" y="0"/>
+                      <a:ext cx="2086266" cy="733527"/>
+                    </a:xfrm>
+                    <a:prstGeom prst="rect">
+                      <a:avLst/>
+                    </a:prstGeom>
+                  </pic:spPr>
+                </pic:pic>
+              </a:graphicData>
+            </a:graphic>
+          </wp:inline>
+        </w:drawing>
+      </w:r>
+    </w:p>
+    <w:p>
+      <w:pPr>
+        <w:spacing w:line="276" w:lineRule="auto"/>
+        <w:rPr>
+          <w:rFonts w:ascii="Arial" w:hAnsi="Arial" w:cs="Arial"/>
+          <w:color w:val="000000" w:themeColor="text1"/>
+          <w:sz w:val="22"/>
+          <w:szCs w:val="22"/>
+          <w:lang w:val="es-MX"/>
+        </w:rPr>
+      </w:pPr>
+      <w:r>
+        <w:rPr>
+          <w:rFonts w:ascii="Arial" w:hAnsi="Arial" w:cs="Arial"/>
+          <w:color w:val="000000" w:themeColor="text1"/>
+          <w:sz w:val="22"/>
+          <w:szCs w:val="22"/>
+          <w:lang w:val="es-MX"/>
+        </w:rPr>
+        <w:t>Estos archivos cumplen ciertas funciones comenzaré con el que dice plantillasCRUD</w:t>
+      </w:r>
+    </w:p>
+    <w:p>
+      <w:pPr>
+        <w:spacing w:line="276" w:lineRule="auto"/>
+        <w:rPr>
+          <w:rFonts w:ascii="Arial" w:hAnsi="Arial" w:cs="Arial"/>
+          <w:color w:val="000000" w:themeColor="text1"/>
+          <w:sz w:val="22"/>
+          <w:szCs w:val="22"/>
+          <w:lang w:val="es-MX"/>
+        </w:rPr>
+      </w:pPr>
+      <w:r>
+        <w:rPr>
+          <w:rFonts w:ascii="Arial" w:hAnsi="Arial" w:cs="Arial"/>
+          <w:color w:val="000000" w:themeColor="text1"/>
+          <w:sz w:val="22"/>
+          <w:szCs w:val="22"/>
+          <w:lang w:val="es-MX"/>
+        </w:rPr>
+        <w:t xml:space="preserve">en este archivo se encuentran tal como dice su nombre plantillas, eso significa que si se quiere hacer una operación como guardar, obtener, editar o eliminar datos de la base de datos, entonces se toma la plantilla de ahí y lo que básicamente se modifica </w:t>
+      </w:r>
+      <w:r>
+        <w:rPr>
+          <w:rFonts w:ascii="Arial" w:hAnsi="Arial" w:cs="Arial"/>
+          <w:color w:val="000000" w:themeColor="text1"/>
+          <w:sz w:val="22"/>
+          <w:szCs w:val="22"/>
+          <w:lang w:val="es-MX"/>
+        </w:rPr>
+        <w:lastRenderedPageBreak/>
+        <w:t xml:space="preserve">seria la consulta a la base de datos, se toma la plantilla y se le hacen pruebas en el archivo rutas-prueba.js, para que cuando este buena, entonces moverla a donde dice rutasBuenas, quiero compartir ahora el archivo rutasBuenas.js ya que lo que hay ahí son funcionalidades que ya están buenas en términos de Back End, hay algunas que se han logrado integrar con el Front End y hay otras que no, mostraré la imagen de las funcionalidades correctas hasta el día de hoy. </w:t>
+      </w:r>
+    </w:p>
+    <w:p>
+      <w:pPr>
+        <w:spacing w:line="276" w:lineRule="auto"/>
+        <w:rPr>
+          <w:rFonts w:ascii="Arial" w:hAnsi="Arial" w:cs="Arial"/>
+          <w:color w:val="000000" w:themeColor="text1"/>
+          <w:sz w:val="22"/>
+          <w:szCs w:val="22"/>
+          <w:lang w:val="es-MX"/>
+        </w:rPr>
+      </w:pPr>
+    </w:p>
+    <w:p>
+      <w:pPr>
+        <w:rPr>
+          <w:rFonts w:ascii="Arial" w:hAnsi="Arial" w:cs="Arial"/>
+          <w:color w:val="000000" w:themeColor="text1"/>
+          <w:lang w:val="es-MX"/>
+        </w:rPr>
+      </w:pPr>
+      <w:r>
+        <w:rPr>
+          <w:rFonts w:ascii="Arial" w:hAnsi="Arial" w:cs="Arial"/>
+          <w:noProof/>
+          <w:color w:val="000000" w:themeColor="text1"/>
+          <w:lang w:val="es-MX"/>
+        </w:rPr>
+        <w:drawing>
+          <wp:inline distT="0" distB="0" distL="0" distR="0" wp14:anchorId="38E99B42" wp14:editId="6201A8FD">
+            <wp:extent cx="5400040" cy="1810385"/>
+            <wp:effectExtent l="0" t="0" r="0" b="0"/>
+            <wp:docPr id="14" name="Imagen 14"/>
+            <wp:cNvGraphicFramePr>
+              <a:graphicFrameLocks xmlns:a="http://schemas.openxmlformats.org/drawingml/2006/main" noChangeAspect="1"/>
+            </wp:cNvGraphicFramePr>
+            <a:graphic xmlns:a="http://schemas.openxmlformats.org/drawingml/2006/main">
+              <a:graphicData uri="http://schemas.openxmlformats.org/drawingml/2006/picture">
+                <pic:pic xmlns:pic="http://schemas.openxmlformats.org/drawingml/2006/picture">
+                  <pic:nvPicPr>
+                    <pic:cNvPr id="14" name="Imagen 14"/>
+                    <pic:cNvPicPr/>
+                  </pic:nvPicPr>
+                  <pic:blipFill>
+                    <a:blip r:embed="rId20">
+                      <a:extLst>
+                        <a:ext uri="{28A0092B-C50C-407E-A947-70E740481C1C}">
+                          <a14:useLocalDpi xmlns:a14="http://schemas.microsoft.com/office/drawing/2010/main" val="0"/>
+                        </a:ext>
+                      </a:extLst>
+                    </a:blip>
+                    <a:stretch>
+                      <a:fillRect/>
+                    </a:stretch>
+                  </pic:blipFill>
+                  <pic:spPr>
+                    <a:xfrm>
+                      <a:off x="0" y="0"/>
+                      <a:ext cx="5400040" cy="1810385"/>
+                    </a:xfrm>
+                    <a:prstGeom prst="rect">
+                      <a:avLst/>
+                    </a:prstGeom>
+                  </pic:spPr>
+                </pic:pic>
+              </a:graphicData>
+            </a:graphic>
+          </wp:inline>
+        </w:drawing>
+      </w:r>
+    </w:p>
+    <w:p>
+      <w:pPr>
+        <w:rPr>
+          <w:rFonts w:ascii="Arial" w:hAnsi="Arial" w:cs="Arial"/>
+          <w:color w:val="000000" w:themeColor="text1"/>
+          <w:sz w:val="22"/>
+          <w:szCs w:val="22"/>
+          <w:lang w:val="es-MX"/>
+        </w:rPr>
+      </w:pPr>
+      <w:r>
+        <w:rPr>
+          <w:rFonts w:ascii="Arial" w:hAnsi="Arial" w:cs="Arial"/>
+          <w:color w:val="000000" w:themeColor="text1"/>
+          <w:sz w:val="22"/>
+          <w:szCs w:val="22"/>
+          <w:lang w:val="es-MX"/>
+        </w:rPr>
+        <w:t xml:space="preserve"> Tal como se ve en la imagen las funcionalidades que están bien son </w:t>
+      </w:r>
+    </w:p>
+    <w:p>
+      <w:pPr>
+        <w:pStyle w:val="Prrafodelista"/>
+        <w:numPr>
+          <w:ilvl w:val="0"/>
+          <w:numId w:val="5"/>
+        </w:numPr>
+        <w:rPr>
+          <w:rFonts w:ascii="Arial" w:hAnsi="Arial" w:cs="Arial"/>
+          <w:color w:val="000000" w:themeColor="text1"/>
+          <w:sz w:val="22"/>
+          <w:szCs w:val="22"/>
+          <w:lang w:val="es-MX"/>
+        </w:rPr>
+      </w:pPr>
+      <w:r>
+        <w:rPr>
+          <w:rFonts w:ascii="Arial" w:hAnsi="Arial" w:cs="Arial"/>
+          <w:color w:val="000000" w:themeColor="text1"/>
+          <w:sz w:val="22"/>
+          <w:szCs w:val="22"/>
+          <w:lang w:val="es-MX"/>
+        </w:rPr>
+        <w:t xml:space="preserve">registro </w:t>
+      </w:r>
+    </w:p>
+    <w:p>
+      <w:pPr>
+        <w:pStyle w:val="Prrafodelista"/>
+        <w:numPr>
+          <w:ilvl w:val="0"/>
+          <w:numId w:val="5"/>
+        </w:numPr>
+        <w:rPr>
+          <w:rFonts w:ascii="Arial" w:hAnsi="Arial" w:cs="Arial"/>
+          <w:color w:val="000000" w:themeColor="text1"/>
+          <w:sz w:val="22"/>
+          <w:szCs w:val="22"/>
+          <w:lang w:val="es-MX"/>
+        </w:rPr>
+      </w:pPr>
+      <w:r>
+        <w:rPr>
+          <w:rFonts w:ascii="Arial" w:hAnsi="Arial" w:cs="Arial"/>
+          <w:color w:val="000000" w:themeColor="text1"/>
+          <w:sz w:val="22"/>
+          <w:szCs w:val="22"/>
+          <w:lang w:val="es-MX"/>
+        </w:rPr>
+        <w:t xml:space="preserve">login </w:t>
+      </w:r>
+    </w:p>
+    <w:p>
+      <w:pPr>
+        <w:pStyle w:val="Prrafodelista"/>
+        <w:numPr>
+          <w:ilvl w:val="0"/>
+          <w:numId w:val="5"/>
+        </w:numPr>
+        <w:rPr>
+          <w:rFonts w:ascii="Arial" w:hAnsi="Arial" w:cs="Arial"/>
+          <w:color w:val="000000" w:themeColor="text1"/>
+          <w:sz w:val="22"/>
+          <w:szCs w:val="22"/>
+          <w:lang w:val="es-MX"/>
+        </w:rPr>
+      </w:pPr>
+      <w:r>
+        <w:rPr>
+          <w:rFonts w:ascii="Arial" w:hAnsi="Arial" w:cs="Arial"/>
+          <w:color w:val="000000" w:themeColor="text1"/>
+          <w:sz w:val="22"/>
+          <w:szCs w:val="22"/>
+          <w:lang w:val="es-MX"/>
+        </w:rPr>
+        <w:t>logout (Cerrar sesión)</w:t>
+      </w:r>
+    </w:p>
+    <w:p>
+      <w:pPr>
+        <w:pStyle w:val="Prrafodelista"/>
+        <w:numPr>
+          <w:ilvl w:val="0"/>
+          <w:numId w:val="5"/>
+        </w:numPr>
+        <w:rPr>
+          <w:rFonts w:ascii="Arial" w:hAnsi="Arial" w:cs="Arial"/>
+          <w:color w:val="000000" w:themeColor="text1"/>
+          <w:sz w:val="22"/>
+          <w:szCs w:val="22"/>
+          <w:lang w:val="es-MX"/>
+        </w:rPr>
+      </w:pPr>
+      <w:r>
+        <w:rPr>
+          <w:rFonts w:ascii="Arial" w:hAnsi="Arial" w:cs="Arial"/>
+          <w:color w:val="000000" w:themeColor="text1"/>
+          <w:sz w:val="22"/>
+          <w:szCs w:val="22"/>
+          <w:lang w:val="es-MX"/>
+        </w:rPr>
+        <w:t>loggedin (Verifica si el usuario está logueado o no)</w:t>
+      </w:r>
+    </w:p>
+    <w:p>
+      <w:pPr>
+        <w:pStyle w:val="Prrafodelista"/>
+        <w:numPr>
+          <w:ilvl w:val="0"/>
+          <w:numId w:val="5"/>
+        </w:numPr>
+        <w:rPr>
+          <w:rFonts w:ascii="Arial" w:hAnsi="Arial" w:cs="Arial"/>
+          <w:color w:val="000000" w:themeColor="text1"/>
+          <w:sz w:val="22"/>
+          <w:szCs w:val="22"/>
+          <w:lang w:val="es-MX"/>
+        </w:rPr>
+      </w:pPr>
+      <w:r>
+        <w:rPr>
+          <w:rFonts w:ascii="Arial" w:hAnsi="Arial" w:cs="Arial"/>
+          <w:color w:val="000000" w:themeColor="text1"/>
+          <w:sz w:val="22"/>
+          <w:szCs w:val="22"/>
+          <w:lang w:val="es-MX"/>
+        </w:rPr>
+        <w:t xml:space="preserve">expedientes: Retorna todos los expedientes que hay en la base de datos </w:t>
+      </w:r>
+    </w:p>
+    <w:p>
+      <w:pPr>
+        <w:pStyle w:val="Prrafodelista"/>
+        <w:numPr>
+          <w:ilvl w:val="0"/>
+          <w:numId w:val="5"/>
+        </w:numPr>
+        <w:rPr>
+          <w:rFonts w:ascii="Arial" w:hAnsi="Arial" w:cs="Arial"/>
+          <w:color w:val="000000" w:themeColor="text1"/>
+          <w:sz w:val="22"/>
+          <w:szCs w:val="22"/>
+          <w:lang w:val="es-MX"/>
+        </w:rPr>
+      </w:pPr>
+      <w:r>
+        <w:rPr>
+          <w:rFonts w:ascii="Arial" w:hAnsi="Arial" w:cs="Arial"/>
+          <w:color w:val="000000" w:themeColor="text1"/>
+          <w:sz w:val="22"/>
+          <w:szCs w:val="22"/>
+          <w:lang w:val="es-MX"/>
+        </w:rPr>
+        <w:t>expedientes/:id: Retorna un expediente en especifico, el que se le indica donde dice: id</w:t>
+      </w:r>
+    </w:p>
+    <w:p>
+      <w:pPr>
+        <w:pStyle w:val="Prrafodelista"/>
+        <w:rPr>
+          <w:rFonts w:ascii="Arial" w:hAnsi="Arial" w:cs="Arial"/>
+          <w:color w:val="000000" w:themeColor="text1"/>
+          <w:sz w:val="22"/>
+          <w:szCs w:val="22"/>
+          <w:lang w:val="es-MX"/>
+        </w:rPr>
+      </w:pPr>
+    </w:p>
+    <w:p>
+      <w:pPr>
+        <w:pStyle w:val="Prrafodelista"/>
+        <w:ind w:left="360"/>
+        <w:rPr>
+          <w:rFonts w:ascii="Arial" w:hAnsi="Arial" w:cs="Arial"/>
+          <w:color w:val="000000" w:themeColor="text1"/>
+          <w:sz w:val="22"/>
+          <w:szCs w:val="22"/>
+          <w:lang w:val="es-MX"/>
+        </w:rPr>
+      </w:pPr>
+      <w:r>
+        <w:rPr>
+          <w:rFonts w:ascii="Arial" w:hAnsi="Arial" w:cs="Arial"/>
+          <w:color w:val="000000" w:themeColor="text1"/>
+          <w:sz w:val="22"/>
+          <w:szCs w:val="22"/>
+          <w:lang w:val="es-MX"/>
+        </w:rPr>
+        <w:t>La funcionalida</w:t>
+      </w:r>
+      <w:r>
+        <w:rPr>
+          <w:rFonts w:ascii="Arial" w:hAnsi="Arial" w:cs="Arial"/>
+          <w:color w:val="000000" w:themeColor="text1"/>
+          <w:sz w:val="22"/>
+          <w:szCs w:val="22"/>
+          <w:lang w:val="es-MX"/>
+        </w:rPr>
+        <w:t>d</w:t>
+      </w:r>
+      <w:r>
+        <w:rPr>
+          <w:rFonts w:ascii="Arial" w:hAnsi="Arial" w:cs="Arial"/>
+          <w:color w:val="000000" w:themeColor="text1"/>
+          <w:sz w:val="22"/>
+          <w:szCs w:val="22"/>
+          <w:lang w:val="es-MX"/>
+        </w:rPr>
+        <w:t xml:space="preserve"> de expedientes/:id es algo que tengo pendiente integrarlo al Front End, porque debo estudiar de algo que se llama Redux para que funcione bien y estoy en ese proceso</w:t>
+      </w:r>
+      <w:r>
+        <w:rPr>
+          <w:rFonts w:ascii="Arial" w:hAnsi="Arial" w:cs="Arial"/>
+          <w:color w:val="000000" w:themeColor="text1"/>
+          <w:sz w:val="22"/>
+          <w:szCs w:val="22"/>
+          <w:lang w:val="es-MX"/>
+        </w:rPr>
+        <w:t>, Redux es para manejar el estado dinámicamente, eso significa que si el expediente cambia en el campo de búsqueda, en la pantalla debe renderizar (mostrar) los datos de ese expediente, es algo que cambia conforme al expediente que se ingrese y el estado como tal es equivalente al expediente.</w:t>
+      </w:r>
+    </w:p>
+    <w:p>
+      <w:pPr>
+        <w:pStyle w:val="Prrafodelista"/>
+        <w:rPr>
+          <w:rFonts w:ascii="Arial" w:hAnsi="Arial" w:cs="Arial"/>
+          <w:color w:val="000000" w:themeColor="text1"/>
+          <w:lang w:val="es-MX"/>
+        </w:rPr>
+      </w:pPr>
+    </w:p>
+    <w:p>
+      <w:pPr>
+        <w:pStyle w:val="Prrafodelista"/>
+        <w:rPr>
+          <w:rFonts w:ascii="Arial" w:hAnsi="Arial" w:cs="Arial"/>
+          <w:color w:val="000000" w:themeColor="text1"/>
+          <w:lang w:val="es-MX"/>
+        </w:rPr>
+      </w:pPr>
+    </w:p>
+    <w:p>
+      <w:pPr>
+        <w:pStyle w:val="Prrafodelista"/>
+        <w:jc w:val="center"/>
+        <w:rPr>
+          <w:rFonts w:ascii="Arial Black" w:hAnsi="Arial Black" w:cs="Arial"/>
+          <w:color w:val="000000" w:themeColor="text1"/>
+          <w:sz w:val="22"/>
+          <w:szCs w:val="22"/>
+          <w:lang w:val="es-MX"/>
+        </w:rPr>
+      </w:pPr>
+      <w:r>
+        <w:rPr>
+          <w:rFonts w:ascii="Arial Black" w:hAnsi="Arial Black" w:cs="Arial"/>
+          <w:color w:val="000000" w:themeColor="text1"/>
+          <w:sz w:val="22"/>
+          <w:szCs w:val="22"/>
+          <w:lang w:val="es-MX"/>
+        </w:rPr>
+        <w:t>Carpeta controllers</w:t>
+      </w:r>
+    </w:p>
+    <w:p>
+      <w:pPr>
+        <w:pStyle w:val="Prrafodelista"/>
+        <w:jc w:val="center"/>
+        <w:rPr>
+          <w:rFonts w:ascii="Arial Black" w:hAnsi="Arial Black" w:cs="Arial"/>
+          <w:color w:val="000000" w:themeColor="text1"/>
+          <w:sz w:val="22"/>
+          <w:szCs w:val="22"/>
+          <w:lang w:val="es-MX"/>
+        </w:rPr>
+      </w:pPr>
+    </w:p>
+    <w:p>
+      <w:pPr>
+        <w:pStyle w:val="Prrafodelista"/>
+        <w:ind w:left="0"/>
+        <w:rPr>
+          <w:rFonts w:ascii="Arial" w:hAnsi="Arial" w:cs="Arial"/>
+          <w:color w:val="000000" w:themeColor="text1"/>
+          <w:sz w:val="22"/>
+          <w:szCs w:val="22"/>
+          <w:lang w:val="es-MX"/>
+        </w:rPr>
+      </w:pPr>
+      <w:r>
+        <w:rPr>
+          <w:rFonts w:ascii="Arial" w:hAnsi="Arial" w:cs="Arial"/>
+          <w:color w:val="000000" w:themeColor="text1"/>
+          <w:sz w:val="22"/>
+          <w:szCs w:val="22"/>
+          <w:lang w:val="es-MX"/>
+        </w:rPr>
+        <w:t>La carpeta controllers contiene las funciones que van a ejecutar cada una de las rutas del Back End, las funciones contienen consultas de tipo SELECT, INSERT, UPDATE o DELETE</w:t>
+      </w:r>
+    </w:p>
+    <w:p>
+      <w:pPr>
+        <w:pStyle w:val="Prrafodelista"/>
+        <w:ind w:left="0"/>
+        <w:rPr>
+          <w:rFonts w:ascii="Arial" w:hAnsi="Arial" w:cs="Arial"/>
+          <w:color w:val="000000" w:themeColor="text1"/>
+          <w:sz w:val="22"/>
+          <w:szCs w:val="22"/>
+          <w:lang w:val="es-MX"/>
+        </w:rPr>
+      </w:pPr>
+    </w:p>
+    <w:p>
+      <w:pPr>
+        <w:pStyle w:val="Prrafodelista"/>
+        <w:jc w:val="center"/>
+        <w:rPr>
+          <w:rFonts w:ascii="Arial Black" w:hAnsi="Arial Black" w:cs="Arial"/>
+          <w:color w:val="000000" w:themeColor="text1"/>
+          <w:sz w:val="22"/>
+          <w:szCs w:val="22"/>
+          <w:lang w:val="es-MX"/>
+        </w:rPr>
+      </w:pPr>
+      <w:r>
+        <w:rPr>
+          <w:rFonts w:ascii="Arial Black" w:hAnsi="Arial Black" w:cs="Arial"/>
+          <w:color w:val="000000" w:themeColor="text1"/>
+          <w:sz w:val="22"/>
+          <w:szCs w:val="22"/>
+          <w:lang w:val="es-MX"/>
+        </w:rPr>
+        <w:t>Carpeta middleware</w:t>
+      </w:r>
+    </w:p>
+    <w:p>
+      <w:pPr>
+        <w:pStyle w:val="Prrafodelista"/>
+        <w:jc w:val="center"/>
+        <w:rPr>
+          <w:rFonts w:ascii="Arial Black" w:hAnsi="Arial Black" w:cs="Arial"/>
+          <w:color w:val="000000" w:themeColor="text1"/>
+          <w:sz w:val="22"/>
+          <w:szCs w:val="22"/>
+          <w:lang w:val="es-MX"/>
+        </w:rPr>
+      </w:pPr>
+    </w:p>
+    <w:p>
+      <w:pPr>
+        <w:pStyle w:val="Prrafodelista"/>
+        <w:ind w:left="0"/>
+        <w:rPr>
+          <w:rFonts w:ascii="Arial" w:hAnsi="Arial" w:cs="Arial"/>
+          <w:color w:val="000000" w:themeColor="text1"/>
+          <w:sz w:val="22"/>
+          <w:szCs w:val="22"/>
+          <w:lang w:val="es-MX"/>
+        </w:rPr>
+      </w:pPr>
+      <w:r>
+        <w:rPr>
+          <w:rFonts w:ascii="Arial" w:hAnsi="Arial" w:cs="Arial"/>
+          <w:color w:val="000000" w:themeColor="text1"/>
+          <w:sz w:val="22"/>
+          <w:szCs w:val="22"/>
+          <w:lang w:val="es-MX"/>
+        </w:rPr>
+        <w:t>La carpeta middleware solo tiene un archivo, este archivo es para hacer un filtro entre las rutas publicas y privadas, es para darle seguridad a la base de datos, de tal forma que la información que es privada para los usuarios al estar logueados, otros usuarios no la puedan ver</w:t>
+      </w:r>
+      <w:r>
+        <w:rPr>
+          <w:rFonts w:ascii="Arial" w:hAnsi="Arial" w:cs="Arial"/>
+          <w:color w:val="000000" w:themeColor="text1"/>
+          <w:sz w:val="22"/>
+          <w:szCs w:val="22"/>
+          <w:lang w:val="es-MX"/>
+        </w:rPr>
+        <w:t xml:space="preserve">. </w:t>
+      </w:r>
+    </w:p>
+    <w:p>
+      <w:pPr>
+        <w:pStyle w:val="Prrafodelista"/>
+        <w:jc w:val="center"/>
+        <w:rPr>
+          <w:rFonts w:ascii="Arial Black" w:hAnsi="Arial Black" w:cs="Arial"/>
+          <w:color w:val="000000" w:themeColor="text1"/>
+          <w:sz w:val="22"/>
+          <w:szCs w:val="22"/>
+          <w:lang w:val="es-MX"/>
+        </w:rPr>
+      </w:pPr>
+      <w:r>
+        <w:rPr>
+          <w:rFonts w:ascii="Arial Black" w:hAnsi="Arial Black" w:cs="Arial"/>
+          <w:color w:val="000000" w:themeColor="text1"/>
+          <w:sz w:val="22"/>
+          <w:szCs w:val="22"/>
+          <w:lang w:val="es-MX"/>
+        </w:rPr>
+        <w:lastRenderedPageBreak/>
+        <w:t xml:space="preserve">Carpeta </w:t>
+      </w:r>
+      <w:proofErr w:type="spellStart"/>
+      <w:r>
+        <w:rPr>
+          <w:rFonts w:ascii="Arial Black" w:hAnsi="Arial Black" w:cs="Arial"/>
+          <w:color w:val="000000" w:themeColor="text1"/>
+          <w:sz w:val="22"/>
+          <w:szCs w:val="22"/>
+          <w:lang w:val="es-MX"/>
+        </w:rPr>
+        <w:t>db</w:t>
+      </w:r>
+      <w:proofErr w:type="spellEnd"/>
+    </w:p>
+    <w:p>
+      <w:pPr>
+        <w:pStyle w:val="Prrafodelista"/>
+        <w:ind w:left="0"/>
+        <w:jc w:val="center"/>
+        <w:rPr>
+          <w:rFonts w:ascii="Arial Black" w:hAnsi="Arial Black" w:cs="Arial"/>
+          <w:color w:val="000000" w:themeColor="text1"/>
+          <w:sz w:val="22"/>
+          <w:szCs w:val="22"/>
+          <w:lang w:val="es-MX"/>
+        </w:rPr>
+      </w:pPr>
+    </w:p>
+    <w:p>
+      <w:pPr>
+        <w:pStyle w:val="Prrafodelista"/>
+        <w:ind w:left="0"/>
+        <w:rPr>
+          <w:rFonts w:ascii="Arial" w:hAnsi="Arial" w:cs="Arial"/>
+          <w:color w:val="000000" w:themeColor="text1"/>
+          <w:sz w:val="22"/>
+          <w:szCs w:val="22"/>
+          <w:lang w:val="es-MX"/>
+        </w:rPr>
+      </w:pPr>
+      <w:r>
+        <w:rPr>
+          <w:rFonts w:ascii="Arial" w:hAnsi="Arial" w:cs="Arial"/>
+          <w:color w:val="000000" w:themeColor="text1"/>
+          <w:sz w:val="22"/>
+          <w:szCs w:val="22"/>
+          <w:lang w:val="es-MX"/>
+        </w:rPr>
+        <w:t xml:space="preserve">La carpeta </w:t>
+      </w:r>
+      <w:proofErr w:type="spellStart"/>
+      <w:r>
+        <w:rPr>
+          <w:rFonts w:ascii="Arial" w:hAnsi="Arial" w:cs="Arial"/>
+          <w:color w:val="000000" w:themeColor="text1"/>
+          <w:sz w:val="22"/>
+          <w:szCs w:val="22"/>
+          <w:lang w:val="es-MX"/>
+        </w:rPr>
+        <w:t>db</w:t>
+      </w:r>
+      <w:proofErr w:type="spellEnd"/>
+      <w:r>
+        <w:rPr>
+          <w:rFonts w:ascii="Arial" w:hAnsi="Arial" w:cs="Arial"/>
+          <w:color w:val="000000" w:themeColor="text1"/>
+          <w:sz w:val="22"/>
+          <w:szCs w:val="22"/>
+          <w:lang w:val="es-MX"/>
+        </w:rPr>
+        <w:t xml:space="preserve"> </w:t>
+      </w:r>
+      <w:r>
+        <w:rPr>
+          <w:rFonts w:ascii="Arial" w:hAnsi="Arial" w:cs="Arial"/>
+          <w:color w:val="000000" w:themeColor="text1"/>
+          <w:sz w:val="22"/>
+          <w:szCs w:val="22"/>
+          <w:lang w:val="es-MX"/>
+        </w:rPr>
+        <w:t>está</w:t>
+      </w:r>
+      <w:r>
+        <w:rPr>
+          <w:rFonts w:ascii="Arial" w:hAnsi="Arial" w:cs="Arial"/>
+          <w:color w:val="000000" w:themeColor="text1"/>
+          <w:sz w:val="22"/>
+          <w:szCs w:val="22"/>
+          <w:lang w:val="es-MX"/>
+        </w:rPr>
+        <w:t xml:space="preserve"> para almacenar las tablas de la base de datos adicionales que vaya haciendo, la tengo con un archivo que dice sismo2.sql que es precisamente para eso, y el archivo que dice ensayos.js, son pruebas que he hecho al momento de insertar datos</w:t>
+      </w:r>
+      <w:r>
+        <w:rPr>
+          <w:rFonts w:ascii="Arial" w:hAnsi="Arial" w:cs="Arial"/>
+          <w:color w:val="000000" w:themeColor="text1"/>
+          <w:sz w:val="22"/>
+          <w:szCs w:val="22"/>
+          <w:lang w:val="es-MX"/>
+        </w:rPr>
+        <w:t>.</w:t>
+      </w:r>
+    </w:p>
+    <w:p>
+      <w:pPr>
+        <w:pStyle w:val="Prrafodelista"/>
+        <w:rPr>
+          <w:rFonts w:ascii="Arial" w:hAnsi="Arial" w:cs="Arial"/>
+          <w:color w:val="000000" w:themeColor="text1"/>
+          <w:lang w:val="es-MX"/>
+        </w:rPr>
+      </w:pPr>
+    </w:p>
+    <w:p>
+      <w:pPr>
+        <w:pStyle w:val="Prrafodelista"/>
+        <w:rPr>
+          <w:rFonts w:ascii="Arial" w:hAnsi="Arial" w:cs="Arial"/>
+          <w:color w:val="000000" w:themeColor="text1"/>
+          <w:lang w:val="es-MX"/>
+        </w:rPr>
+      </w:pPr>
+    </w:p>
+    <w:p>
+      <w:pPr>
+        <w:pStyle w:val="Prrafodelista"/>
+        <w:jc w:val="center"/>
+        <w:rPr>
+          <w:rFonts w:ascii="Arial Black" w:hAnsi="Arial Black" w:cs="Arial"/>
+          <w:color w:val="000000" w:themeColor="text1"/>
+          <w:lang w:val="es-MX"/>
+        </w:rPr>
+      </w:pPr>
+      <w:r>
+        <w:rPr>
+          <w:rFonts w:ascii="Arial Black" w:hAnsi="Arial Black" w:cs="Arial"/>
+          <w:color w:val="000000" w:themeColor="text1"/>
+          <w:lang w:val="es-MX"/>
+        </w:rPr>
+        <w:t>Carpeta node_modules</w:t>
+      </w:r>
+    </w:p>
+    <w:p>
+      <w:pPr>
+        <w:pStyle w:val="Prrafodelista"/>
+        <w:jc w:val="center"/>
+        <w:rPr>
+          <w:rFonts w:ascii="Arial Black" w:hAnsi="Arial Black" w:cs="Arial"/>
+          <w:color w:val="000000" w:themeColor="text1"/>
+          <w:lang w:val="es-MX"/>
+        </w:rPr>
+      </w:pPr>
+    </w:p>
+    <w:p>
+      <w:pPr>
+        <w:pStyle w:val="Prrafodelista"/>
+        <w:ind w:left="0"/>
+        <w:rPr>
+          <w:rFonts w:ascii="Arial" w:hAnsi="Arial" w:cs="Arial"/>
+          <w:color w:val="000000" w:themeColor="text1"/>
+          <w:sz w:val="22"/>
+          <w:szCs w:val="22"/>
+          <w:lang w:val="es-MX"/>
+        </w:rPr>
+      </w:pPr>
+      <w:r>
+        <w:rPr>
+          <w:rFonts w:ascii="Arial" w:hAnsi="Arial" w:cs="Arial"/>
+          <w:color w:val="000000" w:themeColor="text1"/>
+          <w:sz w:val="22"/>
+          <w:szCs w:val="22"/>
+          <w:lang w:val="es-MX"/>
+        </w:rPr>
+        <w:t xml:space="preserve">La carpeta node_modules son todos los modulos o dependencias que se han instalado en el proyecto, se puede eliminar esta carpeta y volverse a restablecer con el comando npm install, que instalara los </w:t>
+      </w:r>
+      <w:r>
+        <w:rPr>
+          <w:rFonts w:ascii="Arial" w:hAnsi="Arial" w:cs="Arial"/>
+          <w:color w:val="000000" w:themeColor="text1"/>
+          <w:sz w:val="22"/>
+          <w:szCs w:val="22"/>
+          <w:lang w:val="es-MX"/>
+        </w:rPr>
+        <w:t>módulos</w:t>
+      </w:r>
+      <w:r>
+        <w:rPr>
+          <w:rFonts w:ascii="Arial" w:hAnsi="Arial" w:cs="Arial"/>
+          <w:color w:val="000000" w:themeColor="text1"/>
+          <w:sz w:val="22"/>
+          <w:szCs w:val="22"/>
+          <w:lang w:val="es-MX"/>
+        </w:rPr>
+        <w:t xml:space="preserve"> que se indican</w:t>
+      </w:r>
+      <w:r>
+        <w:rPr>
+          <w:rFonts w:ascii="Arial" w:hAnsi="Arial" w:cs="Arial"/>
+          <w:color w:val="000000" w:themeColor="text1"/>
+          <w:sz w:val="22"/>
+          <w:szCs w:val="22"/>
+          <w:lang w:val="es-MX"/>
+        </w:rPr>
+        <w:t xml:space="preserve"> en el archivo </w:t>
+      </w:r>
+      <w:proofErr w:type="gramStart"/>
+      <w:r>
+        <w:rPr>
+          <w:rFonts w:ascii="Arial" w:hAnsi="Arial" w:cs="Arial"/>
+          <w:color w:val="000000" w:themeColor="text1"/>
+          <w:sz w:val="22"/>
+          <w:szCs w:val="22"/>
+          <w:lang w:val="es-MX"/>
+        </w:rPr>
+        <w:t>package.json</w:t>
+      </w:r>
+      <w:proofErr w:type="gramEnd"/>
+    </w:p>
+    <w:p>
+      <w:pPr>
+        <w:pStyle w:val="Prrafodelista"/>
+        <w:ind w:left="0"/>
+        <w:rPr>
+          <w:rFonts w:ascii="Arial" w:hAnsi="Arial" w:cs="Arial"/>
+          <w:color w:val="000000" w:themeColor="text1"/>
+          <w:sz w:val="22"/>
+          <w:szCs w:val="22"/>
+          <w:lang w:val="es-MX"/>
+        </w:rPr>
+      </w:pPr>
+    </w:p>
+    <w:p>
+      <w:pPr>
+        <w:pStyle w:val="Prrafodelista"/>
+        <w:ind w:left="0"/>
+        <w:rPr>
+          <w:rFonts w:ascii="Arial" w:hAnsi="Arial" w:cs="Arial"/>
+          <w:color w:val="000000" w:themeColor="text1"/>
+          <w:sz w:val="22"/>
+          <w:szCs w:val="22"/>
+          <w:lang w:val="es-MX"/>
+        </w:rPr>
+      </w:pPr>
+      <w:r>
+        <w:rPr>
+          <w:rFonts w:ascii="Arial" w:hAnsi="Arial" w:cs="Arial"/>
+          <w:color w:val="000000" w:themeColor="text1"/>
+          <w:sz w:val="22"/>
+          <w:szCs w:val="22"/>
+          <w:lang w:val="es-MX"/>
+        </w:rPr>
+        <w:t>Ya con esto explico las funcionalidades necesarias como dato importante el archivo packcage-lock.json no tocarlo para nada</w:t>
+      </w:r>
+    </w:p>
+    <w:p>
+      <w:pPr>
+        <w:pStyle w:val="Prrafodelista"/>
+        <w:rPr>
+          <w:rFonts w:ascii="Arial" w:hAnsi="Arial" w:cs="Arial"/>
+          <w:color w:val="000000" w:themeColor="text1"/>
+          <w:lang w:val="es-MX"/>
+        </w:rPr>
+      </w:pPr>
+    </w:p>
+    <w:p>
+      <w:pPr>
+        <w:pStyle w:val="Ttulo1"/>
+        <w:jc w:val="center"/>
+        <w:rPr>
+          <w:lang w:val="es-MX"/>
+        </w:rPr>
+      </w:pPr>
+      <w:bookmarkStart w:id="4" w:name="_Toc79579316"/>
+      <w:r>
+        <w:rPr>
+          <w:lang w:val="es-MX"/>
+        </w:rPr>
+        <w:t>Front End</w:t>
+      </w:r>
+      <w:bookmarkEnd w:id="4"/>
+    </w:p>
+    <w:p>
+      <w:pPr>
+        <w:pStyle w:val="Prrafodelista"/>
+        <w:jc w:val="center"/>
+        <w:rPr>
+          <w:rFonts w:ascii="Arial Black" w:hAnsi="Arial Black" w:cs="Arial"/>
+          <w:color w:val="000000" w:themeColor="text1"/>
+          <w:lang w:val="es-MX"/>
+        </w:rPr>
+      </w:pPr>
+    </w:p>
+    <w:p>
+      <w:pPr>
+        <w:pStyle w:val="Prrafodelista"/>
+        <w:jc w:val="center"/>
+        <w:rPr>
+          <w:rFonts w:ascii="Arial Black" w:hAnsi="Arial Black" w:cs="Arial"/>
+          <w:color w:val="000000" w:themeColor="text1"/>
+          <w:lang w:val="es-MX"/>
+        </w:rPr>
+      </w:pPr>
+      <w:r>
+        <w:rPr>
+          <w:rFonts w:ascii="Arial Black" w:hAnsi="Arial Black" w:cs="Arial"/>
+          <w:noProof/>
+          <w:color w:val="000000" w:themeColor="text1"/>
+          <w:lang w:val="es-MX"/>
+        </w:rPr>
+        <w:drawing>
+          <wp:inline distT="0" distB="0" distL="0" distR="0" wp14:anchorId="33B49092" wp14:editId="365C3E62">
+            <wp:extent cx="2990850" cy="3905250"/>
+            <wp:effectExtent l="0" t="0" r="0" b="0"/>
+            <wp:docPr id="15" name="Imagen 15"/>
+            <wp:cNvGraphicFramePr>
+              <a:graphicFrameLocks xmlns:a="http://schemas.openxmlformats.org/drawingml/2006/main" noChangeAspect="1"/>
+            </wp:cNvGraphicFramePr>
+            <a:graphic xmlns:a="http://schemas.openxmlformats.org/drawingml/2006/main">
+              <a:graphicData uri="http://schemas.openxmlformats.org/drawingml/2006/picture">
+                <pic:pic xmlns:pic="http://schemas.openxmlformats.org/drawingml/2006/picture">
+                  <pic:nvPicPr>
+                    <pic:cNvPr id="15" name="Imagen 15"/>
+                    <pic:cNvPicPr/>
+                  </pic:nvPicPr>
+                  <pic:blipFill>
+                    <a:blip r:embed="rId21">
+                      <a:extLst>
+                        <a:ext uri="{28A0092B-C50C-407E-A947-70E740481C1C}">
+                          <a14:useLocalDpi xmlns:a14="http://schemas.microsoft.com/office/drawing/2010/main" val="0"/>
+                        </a:ext>
+                      </a:extLst>
+                    </a:blip>
+                    <a:stretch>
+                      <a:fillRect/>
+                    </a:stretch>
+                  </pic:blipFill>
+                  <pic:spPr>
+                    <a:xfrm>
+                      <a:off x="0" y="0"/>
+                      <a:ext cx="2991268" cy="3905796"/>
+                    </a:xfrm>
+                    <a:prstGeom prst="rect">
+                      <a:avLst/>
+                    </a:prstGeom>
+                  </pic:spPr>
+                </pic:pic>
+              </a:graphicData>
+            </a:graphic>
+          </wp:inline>
+        </w:drawing>
+      </w:r>
+    </w:p>
+    <w:p>
+      <w:pPr>
+        <w:pStyle w:val="Prrafodelista"/>
+        <w:rPr>
+          <w:rFonts w:ascii="Arial" w:hAnsi="Arial" w:cs="Arial"/>
+          <w:color w:val="000000" w:themeColor="text1"/>
+          <w:lang w:val="es-MX"/>
+        </w:rPr>
+      </w:pPr>
+    </w:p>
+    <w:p>
+      <w:pPr>
+        <w:pStyle w:val="Prrafodelista"/>
+        <w:spacing w:line="276" w:lineRule="auto"/>
+        <w:ind w:left="-170"/>
+        <w:rPr>
+          <w:rFonts w:ascii="Arial" w:hAnsi="Arial" w:cs="Arial"/>
+          <w:color w:val="000000" w:themeColor="text1"/>
+          <w:sz w:val="22"/>
+          <w:szCs w:val="22"/>
+          <w:lang w:val="es-MX"/>
+        </w:rPr>
+      </w:pPr>
+      <w:r>
+        <w:rPr>
+          <w:rFonts w:ascii="Arial" w:hAnsi="Arial" w:cs="Arial"/>
+          <w:color w:val="000000" w:themeColor="text1"/>
+          <w:sz w:val="22"/>
+          <w:szCs w:val="22"/>
+          <w:lang w:val="es-MX"/>
+        </w:rPr>
+        <w:t xml:space="preserve">El Front End también se debe ejecutar con el comando npm start en la terminal de visual studio code, el cmd o la terminal de </w:t>
+      </w:r>
+      <w:proofErr w:type="spellStart"/>
+      <w:r>
+        <w:rPr>
+          <w:rFonts w:ascii="Arial" w:hAnsi="Arial" w:cs="Arial"/>
+          <w:color w:val="000000" w:themeColor="text1"/>
+          <w:sz w:val="22"/>
+          <w:szCs w:val="22"/>
+          <w:lang w:val="es-MX"/>
+        </w:rPr>
+        <w:t>git</w:t>
+      </w:r>
+      <w:proofErr w:type="spellEnd"/>
+      <w:r>
+        <w:rPr>
+          <w:rFonts w:ascii="Arial" w:hAnsi="Arial" w:cs="Arial"/>
+          <w:color w:val="000000" w:themeColor="text1"/>
+          <w:sz w:val="22"/>
+          <w:szCs w:val="22"/>
+          <w:lang w:val="es-MX"/>
+        </w:rPr>
+        <w:t xml:space="preserve"> </w:t>
+      </w:r>
+      <w:proofErr w:type="spellStart"/>
+      <w:proofErr w:type="gramStart"/>
+      <w:r>
+        <w:rPr>
+          <w:rFonts w:ascii="Arial" w:hAnsi="Arial" w:cs="Arial"/>
+          <w:color w:val="000000" w:themeColor="text1"/>
+          <w:sz w:val="22"/>
+          <w:szCs w:val="22"/>
+          <w:lang w:val="es-MX"/>
+        </w:rPr>
+        <w:t>bash</w:t>
+      </w:r>
+      <w:proofErr w:type="spellEnd"/>
+      <w:proofErr w:type="gramEnd"/>
+      <w:r>
+        <w:rPr>
+          <w:rFonts w:ascii="Arial" w:hAnsi="Arial" w:cs="Arial"/>
+          <w:color w:val="000000" w:themeColor="text1"/>
+          <w:sz w:val="22"/>
+          <w:szCs w:val="22"/>
+          <w:lang w:val="es-MX"/>
+        </w:rPr>
+        <w:t xml:space="preserve"> pero yo recomiendo usar la terminal del visual studio code para mayor facilidad. </w:t>
+      </w:r>
+    </w:p>
+    <w:p>
+      <w:pPr>
+        <w:pStyle w:val="Prrafodelista"/>
+        <w:spacing w:line="276" w:lineRule="auto"/>
+        <w:ind w:left="-170"/>
+        <w:rPr>
+          <w:rFonts w:ascii="Arial" w:hAnsi="Arial" w:cs="Arial"/>
+          <w:color w:val="000000" w:themeColor="text1"/>
+          <w:sz w:val="22"/>
+          <w:szCs w:val="22"/>
+          <w:lang w:val="es-MX"/>
+        </w:rPr>
+      </w:pPr>
+      <w:r>
+        <w:rPr>
+          <w:rFonts w:ascii="Arial" w:hAnsi="Arial" w:cs="Arial"/>
+          <w:color w:val="000000" w:themeColor="text1"/>
+          <w:sz w:val="22"/>
+          <w:szCs w:val="22"/>
+          <w:lang w:val="es-MX"/>
+        </w:rPr>
+        <w:lastRenderedPageBreak/>
+        <w:t xml:space="preserve">Cuando </w:t>
+      </w:r>
+      <w:r>
+        <w:rPr>
+          <w:rFonts w:ascii="Arial" w:hAnsi="Arial" w:cs="Arial"/>
+          <w:color w:val="000000" w:themeColor="text1"/>
+          <w:sz w:val="22"/>
+          <w:szCs w:val="22"/>
+          <w:lang w:val="es-MX"/>
+        </w:rPr>
+        <w:t>se arranca</w:t>
+      </w:r>
+      <w:r>
+        <w:rPr>
+          <w:rFonts w:ascii="Arial" w:hAnsi="Arial" w:cs="Arial"/>
+          <w:color w:val="000000" w:themeColor="text1"/>
+          <w:sz w:val="22"/>
+          <w:szCs w:val="22"/>
+          <w:lang w:val="es-MX"/>
+        </w:rPr>
+        <w:t xml:space="preserve"> la ejecución del Front End,</w:t>
+      </w:r>
+      <w:r>
+        <w:rPr>
+          <w:rFonts w:ascii="Arial" w:hAnsi="Arial" w:cs="Arial"/>
+          <w:color w:val="000000" w:themeColor="text1"/>
+          <w:sz w:val="22"/>
+          <w:szCs w:val="22"/>
+          <w:lang w:val="es-MX"/>
+        </w:rPr>
+        <w:t xml:space="preserve"> tiene que estar corriendo también </w:t>
+      </w:r>
+      <w:r>
+        <w:rPr>
+          <w:rFonts w:ascii="Arial" w:hAnsi="Arial" w:cs="Arial"/>
+          <w:color w:val="000000" w:themeColor="text1"/>
+          <w:sz w:val="22"/>
+          <w:szCs w:val="22"/>
+          <w:lang w:val="es-MX"/>
+        </w:rPr>
+        <w:t>el Back End simultáneamente para que la aplicación pueda funcionar</w:t>
+      </w:r>
+      <w:r>
+        <w:rPr>
+          <w:rFonts w:ascii="Arial" w:hAnsi="Arial" w:cs="Arial"/>
+          <w:color w:val="000000" w:themeColor="text1"/>
+          <w:sz w:val="22"/>
+          <w:szCs w:val="22"/>
+          <w:lang w:val="es-MX"/>
+        </w:rPr>
+        <w:t>, el Front End arranca la ejecución con el archivo index.js</w:t>
+      </w:r>
+    </w:p>
+    <w:p>
+      <w:pPr>
+        <w:pStyle w:val="Prrafodelista"/>
+        <w:spacing w:line="276" w:lineRule="auto"/>
+        <w:ind w:left="-170"/>
+        <w:rPr>
+          <w:rFonts w:ascii="Arial" w:hAnsi="Arial" w:cs="Arial"/>
+          <w:color w:val="000000" w:themeColor="text1"/>
+          <w:sz w:val="22"/>
+          <w:szCs w:val="22"/>
+          <w:lang w:val="es-MX"/>
+        </w:rPr>
+      </w:pPr>
+    </w:p>
+    <w:p>
+      <w:pPr>
+        <w:pStyle w:val="Prrafodelista"/>
+        <w:spacing w:line="276" w:lineRule="auto"/>
+        <w:ind w:left="-170"/>
+        <w:rPr>
+          <w:rFonts w:ascii="Arial" w:hAnsi="Arial" w:cs="Arial"/>
+          <w:color w:val="000000" w:themeColor="text1"/>
+          <w:sz w:val="22"/>
+          <w:szCs w:val="22"/>
+          <w:lang w:val="es-MX"/>
+        </w:rPr>
+      </w:pPr>
+      <w:r>
+        <w:rPr>
+          <w:rFonts w:ascii="Arial" w:hAnsi="Arial" w:cs="Arial"/>
+          <w:color w:val="000000" w:themeColor="text1"/>
+          <w:sz w:val="22"/>
+          <w:szCs w:val="22"/>
+          <w:lang w:val="es-MX"/>
+        </w:rPr>
+        <w:t xml:space="preserve">Hasta ahora estoy trabajando con el archivo App, aquí lo que quiero indicar es la ruta que el Front End va a tomar para ejecutarse, de esa forma no arruino las funcionalidades que están bien programadas de hecho los archivos App3 y MigracionApp pueden escribirse aquí y harian funcionalidades totalmente diferentes, </w:t>
+      </w:r>
+    </w:p>
+    <w:p>
+      <w:pPr>
+        <w:pStyle w:val="Prrafodelista"/>
+        <w:spacing w:line="276" w:lineRule="auto"/>
+        <w:ind w:left="-170"/>
+        <w:rPr>
+          <w:rFonts w:ascii="Arial" w:hAnsi="Arial" w:cs="Arial"/>
+          <w:color w:val="000000" w:themeColor="text1"/>
+          <w:sz w:val="22"/>
+          <w:szCs w:val="22"/>
+          <w:lang w:val="es-MX"/>
+        </w:rPr>
+      </w:pPr>
+    </w:p>
+    <w:p>
+      <w:pPr>
+        <w:pStyle w:val="Prrafodelista"/>
+        <w:spacing w:line="276" w:lineRule="auto"/>
+        <w:ind w:left="-170"/>
+        <w:rPr>
+          <w:rFonts w:ascii="Arial" w:hAnsi="Arial" w:cs="Arial"/>
+          <w:color w:val="000000" w:themeColor="text1"/>
+          <w:sz w:val="22"/>
+          <w:szCs w:val="22"/>
+          <w:lang w:val="es-MX"/>
+        </w:rPr>
+      </w:pPr>
+      <w:r>
+        <w:rPr>
+          <w:rFonts w:ascii="Arial" w:hAnsi="Arial" w:cs="Arial"/>
+          <w:color w:val="000000" w:themeColor="text1"/>
+          <w:sz w:val="22"/>
+          <w:szCs w:val="22"/>
+          <w:lang w:val="es-MX"/>
+        </w:rPr>
+        <w:t>La carpeta components contiene trozos de código JSX que se van a renderizar o mostrar en las paginas que precisamente la carpeta pages es para almacenar las paginas a mostrar</w:t>
+      </w:r>
+      <w:r>
+        <w:rPr>
+          <w:rFonts w:ascii="Arial" w:hAnsi="Arial" w:cs="Arial"/>
+          <w:color w:val="000000" w:themeColor="text1"/>
+          <w:sz w:val="22"/>
+          <w:szCs w:val="22"/>
+          <w:lang w:val="es-MX"/>
+        </w:rPr>
+        <w:t>.</w:t>
+      </w:r>
+    </w:p>
+    <w:p>
+      <w:pPr>
+        <w:pStyle w:val="Prrafodelista"/>
+        <w:spacing w:line="276" w:lineRule="auto"/>
+        <w:ind w:left="-170"/>
+        <w:rPr>
+          <w:rFonts w:ascii="Arial" w:hAnsi="Arial" w:cs="Arial"/>
+          <w:color w:val="000000" w:themeColor="text1"/>
+          <w:lang w:val="es-MX"/>
+        </w:rPr>
+      </w:pPr>
+    </w:p>
+    <w:p>
+      <w:pPr>
+        <w:pStyle w:val="Ttulo1"/>
+        <w:jc w:val="center"/>
+        <w:rPr>
+          <w:lang w:val="es-MX"/>
+        </w:rPr>
+      </w:pPr>
+      <w:bookmarkStart w:id="5" w:name="_Toc79579317"/>
+      <w:r>
+        <w:rPr>
+          <w:lang w:val="es-MX"/>
+        </w:rPr>
+        <w:t>Cuadro comparativo entre datos de restitución internacional y base de datos sismo</w:t>
+      </w:r>
+      <w:bookmarkEnd w:id="5"/>
+    </w:p>
+    <w:p>
+      <w:pPr>
+        <w:rPr>
+          <w:lang w:val="es-MX"/>
+        </w:rPr>
+      </w:pPr>
+    </w:p>
+    <w:p>
+      <w:pPr>
+        <w:spacing w:line="276" w:lineRule="auto"/>
+        <w:rPr>
+          <w:rFonts w:ascii="Arial" w:hAnsi="Arial" w:cs="Arial"/>
+          <w:sz w:val="22"/>
+          <w:szCs w:val="22"/>
+          <w:lang w:val="es-MX"/>
+        </w:rPr>
+      </w:pPr>
+      <w:r>
+        <w:rPr>
+          <w:rFonts w:ascii="Arial" w:hAnsi="Arial" w:cs="Arial"/>
+          <w:sz w:val="22"/>
+          <w:szCs w:val="22"/>
+          <w:lang w:val="es-MX"/>
+        </w:rPr>
+        <w:t xml:space="preserve">Con este cuadro quiero dar a entender que en la columna de la izquierda son los datos que hay en el formulario de restitución internacional en papel, y en la columna de la derecha son donde podrían guardarse los datos en la base de datos de sismo, </w:t>
+      </w:r>
+      <w:r>
+        <w:rPr>
+          <w:rFonts w:ascii="Arial" w:hAnsi="Arial" w:cs="Arial"/>
+          <w:sz w:val="22"/>
+          <w:szCs w:val="22"/>
+          <w:lang w:val="es-MX"/>
+        </w:rPr>
+        <w:t>hay que saber donde se van a guardar los datos para plantear la consulta de tipo INSERT INTO la cual ejecutara el formulario al momento de enviar los datos.</w:t>
+      </w:r>
+    </w:p>
+    <w:p>
+      <w:pPr>
+        <w:rPr>
+          <w:lang w:val="es-MX"/>
+        </w:rPr>
+      </w:pPr>
+    </w:p>
+    <w:p>
+      <w:pPr>
+        <w:rPr>
+          <w:lang w:val="es-MX"/>
+        </w:rPr>
+      </w:pPr>
+      <w:r>
+        <w:rPr>
+          <w:noProof/>
+          <w:lang w:val="es-MX"/>
+        </w:rPr>
+        <w:drawing>
+          <wp:inline distT="0" distB="0" distL="0" distR="0" wp14:anchorId="254F4257" wp14:editId="6BF8C32D">
+            <wp:extent cx="5400040" cy="3819525"/>
+            <wp:effectExtent l="0" t="0" r="0" b="9525"/>
+            <wp:docPr id="16" name="Imagen 16"/>
+            <wp:cNvGraphicFramePr>
+              <a:graphicFrameLocks xmlns:a="http://schemas.openxmlformats.org/drawingml/2006/main" noChangeAspect="1"/>
+            </wp:cNvGraphicFramePr>
+            <a:graphic xmlns:a="http://schemas.openxmlformats.org/drawingml/2006/main">
+              <a:graphicData uri="http://schemas.openxmlformats.org/drawingml/2006/picture">
+                <pic:pic xmlns:pic="http://schemas.openxmlformats.org/drawingml/2006/picture">
+                  <pic:nvPicPr>
+                    <pic:cNvPr id="16" name="Imagen 16"/>
+                    <pic:cNvPicPr/>
+                  </pic:nvPicPr>
+                  <pic:blipFill>
+                    <a:blip r:embed="rId22">
+                      <a:extLst>
+                        <a:ext uri="{28A0092B-C50C-407E-A947-70E740481C1C}">
+                          <a14:useLocalDpi xmlns:a14="http://schemas.microsoft.com/office/drawing/2010/main" val="0"/>
+                        </a:ext>
+                      </a:extLst>
+                    </a:blip>
+                    <a:stretch>
+                      <a:fillRect/>
+                    </a:stretch>
+                  </pic:blipFill>
+                  <pic:spPr>
+                    <a:xfrm>
+                      <a:off x="0" y="0"/>
+                      <a:ext cx="5400040" cy="3819525"/>
+                    </a:xfrm>
+                    <a:prstGeom prst="rect">
+                      <a:avLst/>
+                    </a:prstGeom>
+                  </pic:spPr>
+                </pic:pic>
+              </a:graphicData>
+            </a:graphic>
+          </wp:inline>
+        </w:drawing>
+      </w:r>
+    </w:p>
+    <w:p>
+      <w:pPr>
+        <w:rPr>
+          <w:lang w:val="es-MX"/>
+        </w:rPr>
+      </w:pPr>
+    </w:p>
+    <w:p>
+      <w:pPr>
+        <w:pStyle w:val="Ttulo1"/>
+        <w:jc w:val="center"/>
+        <w:rPr>
+          <w:lang w:val="es-MX"/>
+        </w:rPr>
+      </w:pPr>
+      <w:bookmarkStart w:id="6" w:name="_Toc79579318"/>
+      <w:r>
+        <w:rPr>
+          <w:lang w:val="es-MX"/>
+        </w:rPr>
+        <w:lastRenderedPageBreak/>
+        <w:t>Propuesta modelo relacional Restitución Internacional</w:t>
+      </w:r>
+      <w:bookmarkEnd w:id="6"/>
+    </w:p>
+    <w:p>
+      <w:pPr>
+        <w:jc w:val="center"/>
+        <w:rPr>
+          <w:rFonts w:ascii="Arial Black" w:hAnsi="Arial Black"/>
+          <w:color w:val="000000" w:themeColor="text1"/>
+          <w:lang w:val="es-MX"/>
+        </w:rPr>
+      </w:pPr>
+    </w:p>
+    <w:p>
+      <w:pPr>
+        <w:jc w:val="center"/>
+        <w:rPr>
+          <w:rFonts w:ascii="Arial Black" w:hAnsi="Arial Black"/>
+          <w:color w:val="000000" w:themeColor="text1"/>
+          <w:lang w:val="es-MX"/>
+        </w:rPr>
+      </w:pPr>
+      <w:r>
+        <w:rPr>
+          <w:rFonts w:ascii="Arial Black" w:hAnsi="Arial Black"/>
+          <w:noProof/>
+          <w:color w:val="000000" w:themeColor="text1"/>
+          <w:lang w:val="es-MX"/>
+        </w:rPr>
+        <w:drawing>
+          <wp:inline distT="0" distB="0" distL="0" distR="0" wp14:anchorId="071F50F1" wp14:editId="3688E23B">
+            <wp:extent cx="6055360" cy="8181975"/>
+            <wp:effectExtent l="0" t="0" r="2540" b="9525"/>
+            <wp:docPr id="5" name="Imagen 5"/>
+            <wp:cNvGraphicFramePr>
+              <a:graphicFrameLocks xmlns:a="http://schemas.openxmlformats.org/drawingml/2006/main" noChangeAspect="1"/>
+            </wp:cNvGraphicFramePr>
+            <a:graphic xmlns:a="http://schemas.openxmlformats.org/drawingml/2006/main">
+              <a:graphicData uri="http://schemas.openxmlformats.org/drawingml/2006/picture">
+                <pic:pic xmlns:pic="http://schemas.openxmlformats.org/drawingml/2006/picture">
+                  <pic:nvPicPr>
+                    <pic:cNvPr id="5" name="Imagen 5"/>
+                    <pic:cNvPicPr/>
+                  </pic:nvPicPr>
+                  <pic:blipFill>
+                    <a:blip r:embed="rId23" cstate="print">
+                      <a:extLst>
+                        <a:ext uri="{28A0092B-C50C-407E-A947-70E740481C1C}">
+                          <a14:useLocalDpi xmlns:a14="http://schemas.microsoft.com/office/drawing/2010/main" val="0"/>
+                        </a:ext>
+                      </a:extLst>
+                    </a:blip>
+                    <a:stretch>
+                      <a:fillRect/>
+                    </a:stretch>
+                  </pic:blipFill>
+                  <pic:spPr>
+                    <a:xfrm>
+                      <a:off x="0" y="0"/>
+                      <a:ext cx="6063956" cy="8193590"/>
+                    </a:xfrm>
+                    <a:prstGeom prst="rect">
+                      <a:avLst/>
+                    </a:prstGeom>
+                  </pic:spPr>
+                </pic:pic>
+              </a:graphicData>
+            </a:graphic>
+          </wp:inline>
+        </w:drawing>
+      </w:r>
+    </w:p>
+    <w:p>
+      <w:pPr>
+        <w:pStyle w:val="Ttulo1"/>
+        <w:jc w:val="center"/>
+        <w:rPr>
+          <w:lang w:val="es-MX"/>
+        </w:rPr>
+      </w:pPr>
+      <w:bookmarkStart w:id="7" w:name="_Toc79579319"/>
+      <w:r>
+        <w:rPr>
+          <w:lang w:val="es-MX"/>
+        </w:rPr>
+        <w:lastRenderedPageBreak/>
+        <w:t>Glosario de términos</w:t>
+      </w:r>
+      <w:bookmarkEnd w:id="7"/>
+    </w:p>
+    <w:p>
+      <w:pPr>
+        <w:rPr>
+          <w:rFonts w:ascii="Arial Black" w:hAnsi="Arial Black"/>
+          <w:color w:val="000000" w:themeColor="text1"/>
+          <w:lang w:val="es-MX"/>
+        </w:rPr>
+      </w:pPr>
+    </w:p>
+    <w:p>
+      <w:pPr>
+        <w:spacing w:line="276" w:lineRule="auto"/>
+        <w:rPr>
+          <w:rFonts w:ascii="Arial" w:hAnsi="Arial" w:cs="Arial"/>
+          <w:color w:val="000000" w:themeColor="text1"/>
+          <w:lang w:val="es-MX"/>
+        </w:rPr>
+      </w:pPr>
+      <w:r>
+        <w:rPr>
+          <w:rFonts w:ascii="Arial Black" w:hAnsi="Arial Black"/>
           <w:color w:val="000000" w:themeColor="text1"/>
           <w:lang w:val="es-MX"/>
         </w:rPr>
@@ -815,24 +4911,518 @@
     </w:p>
     <w:p>
       <w:pPr>
-        <w:rPr>
-          <w:rFonts w:ascii="Arial" w:hAnsi="Arial" w:cs="Arial"/>
-          <w:color w:val="000000" w:themeColor="text1"/>
-          <w:lang w:val="es-MX"/>
-        </w:rPr>
-      </w:pPr>
-    </w:p>
-    <w:p>
-      <w:pPr>
+        <w:spacing w:line="276" w:lineRule="auto"/>
+        <w:rPr>
+          <w:rFonts w:ascii="Arial" w:hAnsi="Arial" w:cs="Arial"/>
+          <w:color w:val="000000" w:themeColor="text1"/>
+          <w:lang w:val="es-MX"/>
+        </w:rPr>
+      </w:pPr>
+      <w:r>
+        <w:rPr>
+          <w:rFonts w:ascii="Arial Black" w:hAnsi="Arial Black" w:cs="Arial"/>
+          <w:b/>
+          <w:bCs/>
+          <w:color w:val="000000" w:themeColor="text1"/>
+          <w:lang w:val="es-MX"/>
+        </w:rPr>
+        <w:t>Framework</w:t>
+      </w:r>
+      <w:r>
+        <w:rPr>
+          <w:rFonts w:ascii="Arial" w:hAnsi="Arial" w:cs="Arial"/>
+          <w:b/>
+          <w:bCs/>
+          <w:color w:val="000000" w:themeColor="text1"/>
+          <w:lang w:val="es-MX"/>
+        </w:rPr>
+        <w:t>:</w:t>
+      </w:r>
+      <w:r>
+        <w:rPr>
+          <w:rFonts w:ascii="Arial" w:hAnsi="Arial" w:cs="Arial"/>
+          <w:color w:val="000000" w:themeColor="text1"/>
+          <w:lang w:val="es-MX"/>
+        </w:rPr>
+        <w:t xml:space="preserve"> Framework es un conjunto de código que la gente ha reescrito de una forma diferente con el objetivo de facilitar un poco más la manipulación de lenguajes de programación o lenguajes para</w:t>
+      </w:r>
+      <w:r>
+        <w:rPr>
+          <w:rFonts w:ascii="Arial" w:hAnsi="Arial" w:cs="Arial"/>
+          <w:color w:val="000000" w:themeColor="text1"/>
+          <w:lang w:val="es-MX"/>
+        </w:rPr>
+        <w:t xml:space="preserve"> </w:t>
+      </w:r>
+      <w:r>
+        <w:rPr>
+          <w:rFonts w:ascii="Arial" w:hAnsi="Arial" w:cs="Arial"/>
+          <w:color w:val="000000" w:themeColor="text1"/>
+          <w:lang w:val="es-MX"/>
+        </w:rPr>
+        <w:t>estilizar</w:t>
+      </w:r>
+    </w:p>
+    <w:p>
+      <w:pPr>
+        <w:spacing w:line="276" w:lineRule="auto"/>
+        <w:rPr>
+          <w:rFonts w:ascii="Arial" w:hAnsi="Arial" w:cs="Arial"/>
+          <w:color w:val="000000" w:themeColor="text1"/>
+          <w:lang w:val="es-MX"/>
+        </w:rPr>
+      </w:pPr>
+      <w:r>
+        <w:rPr>
+          <w:rFonts w:ascii="Arial Black" w:hAnsi="Arial Black" w:cs="Arial"/>
+          <w:color w:val="000000" w:themeColor="text1"/>
+          <w:lang w:val="es-MX"/>
+        </w:rPr>
+        <w:t>Front End:</w:t>
+      </w:r>
+      <w:r>
+        <w:rPr>
+          <w:rFonts w:ascii="Arial" w:hAnsi="Arial" w:cs="Arial"/>
+          <w:color w:val="000000" w:themeColor="text1"/>
+          <w:lang w:val="es-MX"/>
+        </w:rPr>
+        <w:t xml:space="preserve"> Es la parte visual de la aplicación, formularios, paginas, todo lo que el usuario puede ver.</w:t>
+      </w:r>
+    </w:p>
+    <w:p>
+      <w:pPr>
+        <w:spacing w:line="276" w:lineRule="auto"/>
+        <w:rPr>
+          <w:rFonts w:ascii="Arial" w:hAnsi="Arial" w:cs="Arial"/>
+          <w:color w:val="000000" w:themeColor="text1"/>
+          <w:lang w:val="es-MX"/>
+        </w:rPr>
+      </w:pPr>
+      <w:r>
+        <w:rPr>
+          <w:rFonts w:ascii="Arial Black" w:hAnsi="Arial Black" w:cs="Arial"/>
+          <w:b/>
+          <w:bCs/>
+          <w:color w:val="000000" w:themeColor="text1"/>
+          <w:lang w:val="es-MX"/>
+        </w:rPr>
+        <w:t>Back End</w:t>
+      </w:r>
+      <w:r>
+        <w:rPr>
+          <w:rFonts w:ascii="Arial" w:hAnsi="Arial" w:cs="Arial"/>
+          <w:color w:val="000000" w:themeColor="text1"/>
+          <w:lang w:val="es-MX"/>
+        </w:rPr>
+        <w:t>; Es la parte funcional de la aplicación sin el Back End, todos los formularios no harian nada, es lo que se conecta con la base de datos y que le da vida a la aplicación</w:t>
+      </w:r>
+      <w:r>
+        <w:rPr>
+          <w:rFonts w:ascii="Arial" w:hAnsi="Arial" w:cs="Arial"/>
+          <w:color w:val="000000" w:themeColor="text1"/>
+          <w:lang w:val="es-MX"/>
+        </w:rPr>
+        <w:t>.</w:t>
+      </w:r>
+    </w:p>
+    <w:p>
+      <w:pPr>
+        <w:rPr>
+          <w:rFonts w:ascii="Arial" w:hAnsi="Arial" w:cs="Arial"/>
+          <w:color w:val="000000" w:themeColor="text1"/>
+          <w:lang w:val="es-MX"/>
+        </w:rPr>
+      </w:pPr>
+    </w:p>
+    <w:p>
+      <w:pPr>
+        <w:rPr>
+          <w:rFonts w:ascii="Arial" w:hAnsi="Arial" w:cs="Arial"/>
+          <w:color w:val="000000" w:themeColor="text1"/>
+          <w:lang w:val="es-MX"/>
+        </w:rPr>
+      </w:pPr>
+    </w:p>
+    <w:p>
+      <w:pPr>
+        <w:rPr>
+          <w:rFonts w:ascii="Arial" w:hAnsi="Arial" w:cs="Arial"/>
+          <w:color w:val="000000" w:themeColor="text1"/>
+          <w:lang w:val="es-MX"/>
+        </w:rPr>
+      </w:pPr>
+    </w:p>
+    <w:p>
+      <w:pPr>
+        <w:rPr>
+          <w:rFonts w:ascii="Arial" w:hAnsi="Arial" w:cs="Arial"/>
+          <w:color w:val="000000" w:themeColor="text1"/>
+          <w:lang w:val="es-MX"/>
+        </w:rPr>
+      </w:pPr>
+    </w:p>
+    <w:p>
+      <w:pPr>
+        <w:rPr>
+          <w:rFonts w:ascii="Arial" w:hAnsi="Arial" w:cs="Arial"/>
+          <w:color w:val="000000" w:themeColor="text1"/>
+          <w:lang w:val="es-MX"/>
+        </w:rPr>
+      </w:pPr>
+    </w:p>
+    <w:p>
+      <w:pPr>
+        <w:pStyle w:val="Ttulo1"/>
         <w:jc w:val="center"/>
+        <w:rPr>
+          <w:lang w:val="es-MX"/>
+        </w:rPr>
+      </w:pPr>
+      <w:bookmarkStart w:id="8" w:name="_Toc79579320"/>
+      <w:r>
+        <w:rPr>
+          <w:lang w:val="es-MX"/>
+        </w:rPr>
+        <w:t>Bibliografía</w:t>
+      </w:r>
+      <w:bookmarkEnd w:id="8"/>
+    </w:p>
+    <w:p>
+      <w:pPr>
+        <w:rPr>
+          <w:rFonts w:ascii="Arial Black" w:hAnsi="Arial Black" w:cs="Arial"/>
+          <w:color w:val="000000" w:themeColor="text1"/>
+          <w:lang w:val="es-MX"/>
+        </w:rPr>
+      </w:pPr>
+    </w:p>
+    <w:p>
+      <w:pPr>
+        <w:rPr>
+          <w:rFonts w:ascii="Arial" w:hAnsi="Arial" w:cs="Arial"/>
+          <w:color w:val="000000" w:themeColor="text1"/>
+          <w:lang w:val="es-MX"/>
+        </w:rPr>
+      </w:pPr>
+      <w:r>
+        <w:rPr>
+          <w:rFonts w:ascii="Arial" w:hAnsi="Arial" w:cs="Arial"/>
+          <w:color w:val="000000" w:themeColor="text1"/>
+          <w:lang w:val="es-MX"/>
+        </w:rPr>
+        <w:t>https://www.youtube.com/watch?v=hRlApOXoVSs&amp;list=RDCMUCXR7VjA26PcHP3vb6F2X3VQ&amp;start_radio=1&amp;rv=hRlApOXoVSs&amp;t=41</w:t>
+      </w:r>
+    </w:p>
+    <w:p>
+      <w:pPr>
+        <w:rPr>
+          <w:rFonts w:ascii="Arial" w:hAnsi="Arial" w:cs="Arial"/>
+          <w:color w:val="000000" w:themeColor="text1"/>
+          <w:lang w:val="es-MX"/>
+        </w:rPr>
+      </w:pPr>
+      <w:r>
+        <w:rPr>
+          <w:rFonts w:ascii="Arial" w:hAnsi="Arial" w:cs="Arial"/>
+          <w:color w:val="000000" w:themeColor="text1"/>
+          <w:lang w:val="es-MX"/>
+        </w:rPr>
+        <w:t xml:space="preserve">https://www.youtube.com/watch?v=JKenEw4S5BQ&amp;t=1048s       </w:t>
+      </w:r>
+    </w:p>
+    <w:p>
+      <w:pPr>
+        <w:rPr>
+          <w:rFonts w:ascii="Arial" w:hAnsi="Arial" w:cs="Arial"/>
+          <w:color w:val="000000" w:themeColor="text1"/>
+          <w:lang w:val="es-MX"/>
+        </w:rPr>
+      </w:pPr>
+      <w:r>
+        <w:rPr>
+          <w:rFonts w:ascii="Arial" w:hAnsi="Arial" w:cs="Arial"/>
+          <w:color w:val="000000" w:themeColor="text1"/>
+          <w:lang w:val="es-MX"/>
+        </w:rPr>
+        <w:t xml:space="preserve">https://www.youtube.com/watch?v=7ioabL1OAyM   </w:t>
+      </w:r>
+    </w:p>
+    <w:p>
+      <w:pPr>
+        <w:rPr>
+          <w:rFonts w:ascii="Arial" w:hAnsi="Arial" w:cs="Arial"/>
+          <w:color w:val="000000" w:themeColor="text1"/>
+          <w:lang w:val="es-MX"/>
+        </w:rPr>
+      </w:pPr>
+      <w:r>
+        <w:rPr>
+          <w:rFonts w:ascii="Arial" w:hAnsi="Arial" w:cs="Arial"/>
+          <w:color w:val="000000" w:themeColor="text1"/>
+          <w:lang w:val="es-MX"/>
+        </w:rPr>
+        <w:t>https://github.com/jgbijlsma/mern-auth-template-tutorial</w:t>
+      </w:r>
+    </w:p>
+    <w:p>
+      <w:pPr>
+        <w:rPr>
+          <w:rFonts w:ascii="Arial" w:hAnsi="Arial" w:cs="Arial"/>
+          <w:color w:val="000000" w:themeColor="text1"/>
+          <w:lang w:val="es-MX"/>
+        </w:rPr>
+      </w:pPr>
+      <w:r>
+        <w:rPr>
+          <w:rFonts w:ascii="Arial" w:hAnsi="Arial" w:cs="Arial"/>
+          <w:color w:val="000000" w:themeColor="text1"/>
+          <w:lang w:val="es-MX"/>
+        </w:rPr>
+        <w:t>https://github.com/Borja95/reactLoginFakeApi</w:t>
+      </w:r>
+    </w:p>
+    <w:p>
+      <w:pPr>
+        <w:rPr>
+          <w:rFonts w:ascii="Arial" w:hAnsi="Arial" w:cs="Arial"/>
+          <w:color w:val="000000" w:themeColor="text1"/>
+          <w:lang w:val="es-MX"/>
+        </w:rPr>
+      </w:pPr>
+      <w:r>
+        <w:rPr>
+          <w:rFonts w:ascii="Arial" w:hAnsi="Arial" w:cs="Arial"/>
+          <w:color w:val="000000" w:themeColor="text1"/>
+          <w:lang w:val="es-MX"/>
+        </w:rPr>
+        <w:t>https://www.digitalocean.com/community/tutorials/how-to-add-login-authentication-to-react-applications</w:t>
+      </w:r>
+    </w:p>
+    <w:p>
+      <w:pPr>
+        <w:rPr>
+          <w:rFonts w:ascii="Arial" w:hAnsi="Arial" w:cs="Arial"/>
+          <w:color w:val="000000" w:themeColor="text1"/>
+          <w:lang w:val="es-MX"/>
+        </w:rPr>
+      </w:pPr>
+      <w:r>
+        <w:rPr>
+          <w:rFonts w:ascii="Arial" w:hAnsi="Arial" w:cs="Arial"/>
+          <w:color w:val="000000" w:themeColor="text1"/>
+          <w:lang w:val="es-MX"/>
+        </w:rPr>
+        <w:t xml:space="preserve">https://www.youtube.com/watch?v=oDQAzTJrbSI&amp;t=127s     </w:t>
+      </w:r>
+    </w:p>
+    <w:p>
+      <w:pPr>
+        <w:rPr>
+          <w:rFonts w:ascii="Arial" w:hAnsi="Arial" w:cs="Arial"/>
+          <w:color w:val="000000" w:themeColor="text1"/>
+          <w:lang w:val="es-MX"/>
+        </w:rPr>
+      </w:pPr>
+      <w:r>
+        <w:rPr>
+          <w:rFonts w:ascii="Arial" w:hAnsi="Arial" w:cs="Arial"/>
+          <w:color w:val="000000" w:themeColor="text1"/>
+          <w:lang w:val="es-MX"/>
+        </w:rPr>
+        <w:t>https://github.com/luismcabrera/react-router-dom/tree/main/src/pages</w:t>
+      </w:r>
+    </w:p>
+    <w:p>
+      <w:pPr>
+        <w:rPr>
+          <w:rFonts w:ascii="Arial" w:hAnsi="Arial" w:cs="Arial"/>
+          <w:color w:val="000000" w:themeColor="text1"/>
+          <w:lang w:val="es-MX"/>
+        </w:rPr>
+      </w:pPr>
+      <w:r>
+        <w:rPr>
+          <w:rFonts w:ascii="Arial" w:hAnsi="Arial" w:cs="Arial"/>
+          <w:color w:val="000000" w:themeColor="text1"/>
+          <w:lang w:val="es-MX"/>
+        </w:rPr>
+        <w:t>https://guias.makeitreal.camp/react/peticiones-http-con-axios</w:t>
+      </w:r>
+    </w:p>
+    <w:p>
+      <w:pPr>
+        <w:rPr>
+          <w:rFonts w:ascii="Arial" w:hAnsi="Arial" w:cs="Arial"/>
+          <w:color w:val="000000" w:themeColor="text1"/>
+          <w:lang w:val="es-MX"/>
+        </w:rPr>
+      </w:pPr>
+      <w:r>
+        <w:rPr>
+          <w:rFonts w:ascii="Arial" w:hAnsi="Arial" w:cs="Arial"/>
+          <w:color w:val="000000" w:themeColor="text1"/>
+          <w:lang w:val="es-MX"/>
+        </w:rPr>
+        <w:t>https://attachments.convertkitcdnm.com/211885/3ed242dc-1e14-4448-b978-d57aed9c1cb0/The_React__Axios_Cheatsheet.pdf</w:t>
+      </w:r>
+    </w:p>
+    <w:p>
+      <w:pPr>
+        <w:rPr>
+          <w:rFonts w:ascii="Arial" w:hAnsi="Arial" w:cs="Arial"/>
+          <w:color w:val="000000" w:themeColor="text1"/>
+          <w:lang w:val="es-MX"/>
+        </w:rPr>
+      </w:pPr>
+      <w:r>
+        <w:rPr>
+          <w:rFonts w:ascii="Arial" w:hAnsi="Arial" w:cs="Arial"/>
+          <w:color w:val="000000" w:themeColor="text1"/>
+          <w:lang w:val="es-MX"/>
+        </w:rPr>
+        <w:t>https://rsuitejs.com/components/sidenav/</w:t>
+      </w:r>
+    </w:p>
+    <w:p>
+      <w:pPr>
+        <w:rPr>
+          <w:rFonts w:ascii="Arial" w:hAnsi="Arial" w:cs="Arial"/>
+          <w:color w:val="000000" w:themeColor="text1"/>
+          <w:lang w:val="es-MX"/>
+        </w:rPr>
+      </w:pPr>
+      <w:r>
+        <w:rPr>
+          <w:rFonts w:ascii="Arial" w:hAnsi="Arial" w:cs="Arial"/>
+          <w:color w:val="000000" w:themeColor="text1"/>
+          <w:lang w:val="es-MX"/>
+        </w:rPr>
+        <w:t>https://github.com/jonmircha/youtube-react</w:t>
+      </w:r>
+    </w:p>
+    <w:p>
+      <w:pPr>
+        <w:rPr>
+          <w:rFonts w:ascii="Arial" w:hAnsi="Arial" w:cs="Arial"/>
+          <w:color w:val="000000" w:themeColor="text1"/>
+          <w:lang w:val="es-MX"/>
+        </w:rPr>
+      </w:pPr>
+      <w:r>
+        <w:rPr>
+          <w:rFonts w:ascii="Arial" w:hAnsi="Arial" w:cs="Arial"/>
+          <w:color w:val="000000" w:themeColor="text1"/>
+          <w:lang w:val="es-MX"/>
+        </w:rPr>
+        <w:t>https://attachments.convertkitcdnm.com/211885/3ed242dc-1e14-4448-b978-d57aed9c1cb0/The_React__Axios_Cheatsheet.pdf</w:t>
+      </w:r>
+    </w:p>
+    <w:p>
+      <w:pPr>
+        <w:rPr>
+          <w:rFonts w:ascii="Arial" w:hAnsi="Arial" w:cs="Arial"/>
+          <w:color w:val="000000" w:themeColor="text1"/>
+          <w:lang w:val="es-MX"/>
+        </w:rPr>
+      </w:pPr>
+      <w:r>
+        <w:rPr>
+          <w:rFonts w:ascii="Arial" w:hAnsi="Arial" w:cs="Arial"/>
+          <w:color w:val="000000" w:themeColor="text1"/>
+          <w:lang w:val="es-MX"/>
+        </w:rPr>
+        <w:t xml:space="preserve">https://medium.com/@simonhoyos/enrutando-en-react-cd9e4ad6e3d3      </w:t>
+      </w:r>
+    </w:p>
+    <w:p>
+      <w:pPr>
+        <w:rPr>
+          <w:rFonts w:ascii="Arial" w:hAnsi="Arial" w:cs="Arial"/>
+          <w:color w:val="000000" w:themeColor="text1"/>
+          <w:lang w:val="es-MX"/>
+        </w:rPr>
+      </w:pPr>
+      <w:r>
+        <w:rPr>
+          <w:rFonts w:ascii="Arial" w:hAnsi="Arial" w:cs="Arial"/>
+          <w:color w:val="000000" w:themeColor="text1"/>
+          <w:lang w:val="es-MX"/>
+        </w:rPr>
+        <w:t xml:space="preserve">https://reactrouter.com/web/example/sidebar               </w:t>
+      </w:r>
+    </w:p>
+    <w:p>
+      <w:pPr>
+        <w:rPr>
+          <w:rFonts w:ascii="Arial" w:hAnsi="Arial" w:cs="Arial"/>
+          <w:color w:val="000000" w:themeColor="text1"/>
+          <w:lang w:val="es-MX"/>
+        </w:rPr>
+      </w:pPr>
+      <w:r>
+        <w:rPr>
+          <w:rFonts w:ascii="Arial" w:hAnsi="Arial" w:cs="Arial"/>
+          <w:color w:val="000000" w:themeColor="text1"/>
+          <w:lang w:val="es-MX"/>
+        </w:rPr>
+        <w:lastRenderedPageBreak/>
+        <w:t xml:space="preserve">https://www.salvia-kit.com/techno/react                 </w:t>
+      </w:r>
+    </w:p>
+    <w:p>
+      <w:pPr>
+        <w:rPr>
+          <w:rFonts w:ascii="Arial" w:hAnsi="Arial" w:cs="Arial"/>
+          <w:color w:val="000000" w:themeColor="text1"/>
+          <w:lang w:val="es-MX"/>
+        </w:rPr>
+      </w:pPr>
+      <w:r>
+        <w:rPr>
+          <w:rFonts w:ascii="Arial" w:hAnsi="Arial" w:cs="Arial"/>
+          <w:color w:val="000000" w:themeColor="text1"/>
+          <w:lang w:val="es-MX"/>
+        </w:rPr>
+        <w:t>https://bluuweb.github.io/node/07-jwt/#validaciones-hapi-joi</w:t>
+      </w:r>
+    </w:p>
+    <w:p>
+      <w:pPr>
+        <w:rPr>
+          <w:rFonts w:ascii="Arial" w:hAnsi="Arial" w:cs="Arial"/>
+          <w:color w:val="000000" w:themeColor="text1"/>
+          <w:lang w:val="es-MX"/>
+        </w:rPr>
+      </w:pPr>
+      <w:r>
+        <w:rPr>
+          <w:rFonts w:ascii="Arial" w:hAnsi="Arial" w:cs="Arial"/>
+          <w:color w:val="000000" w:themeColor="text1"/>
+          <w:lang w:val="es-MX"/>
+        </w:rPr>
+        <w:t>https://github.com/carlosazaustre/node-api-rest-2017</w:t>
+      </w:r>
+    </w:p>
+    <w:p>
+      <w:pPr>
+        <w:spacing w:after="160" w:line="259" w:lineRule="auto"/>
         <w:rPr>
           <w:rFonts w:ascii="Arial Black" w:hAnsi="Arial Black"/>
           <w:color w:val="2F5496" w:themeColor="accent1" w:themeShade="BF"/>
           <w:lang w:val="es-MX"/>
         </w:rPr>
       </w:pPr>
+      <w:r>
+        <w:rPr>
+          <w:rFonts w:ascii="Arial" w:hAnsi="Arial" w:cs="Arial"/>
+          <w:color w:val="000000" w:themeColor="text1"/>
+          <w:lang w:val="es-MX"/>
+        </w:rPr>
+        <w:t>https://www.tabnine.com/code/javascript/functions/bcryptjs/compareSync</w:t>
+      </w:r>
     </w:p>
     <w:sectPr>
+      <w:footerReference w:type="default" r:id="rId24"/>
       <w:pgSz w:w="11906" w:h="16838"/>
       <w:pgMar w:top="1417" w:right="1701" w:bottom="1417" w:left="1701" w:header="708" w:footer="708" w:gutter="0"/>
       <w:cols w:space="708"/>
@@ -840,6 +5430,101 @@
     </w:sectPr>
   </w:body>
 </w:document>
+</file>
+
+<file path=word/endnotes.xml><?xml version="1.0" encoding="utf-8"?>
+<w:endnotes xmlns:wpc="http://schemas.microsoft.com/office/word/2010/wordprocessingCanvas" xmlns:cx="http://schemas.microsoft.com/office/drawing/2014/chartex" xmlns:cx1="http://schemas.microsoft.com/office/drawing/2015/9/8/chartex" xmlns:cx2="http://schemas.microsoft.com/office/drawing/2015/10/21/chartex" xmlns:cx3="http://schemas.microsoft.com/office/drawing/2016/5/9/chartex" xmlns:cx4="http://schemas.microsoft.com/office/drawing/2016/5/10/chartex" xmlns:cx5="http://schemas.microsoft.com/office/drawing/2016/5/11/chartex" xmlns:cx6="http://schemas.microsoft.com/office/drawing/2016/5/12/chartex" xmlns:cx7="http://schemas.microsoft.com/office/drawing/2016/5/13/chartex" xmlns:cx8="http://schemas.microsoft.com/office/drawing/2016/5/14/chartex" xmlns:mc="http://schemas.openxmlformats.org/markup-compatibility/2006" xmlns:aink="http://schemas.microsoft.com/office/drawing/2016/ink" xmlns:am3d="http://schemas.microsoft.com/office/drawing/2017/model3d" xmlns:o="urn:schemas-microsoft-com:office:office" xmlns:r="http://schemas.openxmlformats.org/officeDocument/2006/relationships" xmlns:m="http://schemas.openxmlformats.org/officeDocument/2006/math" xmlns:v="urn:schemas-microsoft-com:vml" xmlns:wp14="http://schemas.microsoft.com/office/word/2010/wordprocessingDrawing" xmlns:wp="http://schemas.openxmlformats.org/drawingml/2006/wordprocessingDrawing" xmlns:w10="urn:schemas-microsoft-com:office:word" xmlns:w="http://schemas.openxmlformats.org/wordprocessingml/2006/main" xmlns:w14="http://schemas.microsoft.com/office/word/2010/wordml" xmlns:w15="http://schemas.microsoft.com/office/word/2012/wordml" xmlns:w16cex="http://schemas.microsoft.com/office/word/2018/wordml/cex" xmlns:w16cid="http://schemas.microsoft.com/office/word/2016/wordml/cid" xmlns:w16="http://schemas.microsoft.com/office/word/2018/wordml" xmlns:w16sdtdh="http://schemas.microsoft.com/office/word/2020/wordml/sdtdatahash" xmlns:w16se="http://schemas.microsoft.com/office/word/2015/wordml/symex" xmlns:wpg="http://schemas.microsoft.com/office/word/2010/wordprocessingGroup" xmlns:wpi="http://schemas.microsoft.com/office/word/2010/wordprocessingInk" xmlns:wne="http://schemas.microsoft.com/office/word/2006/wordml" xmlns:wps="http://schemas.microsoft.com/office/word/2010/wordprocessingShape" mc:Ignorable="w14 w15 w16se w16cid w16 w16cex w16sdtdh wp14">
+  <w:endnote w:type="separator" w:id="-1">
+    <w:p>
+      <w:pPr>
+        <w:spacing w:after="0" w:line="240" w:lineRule="auto"/>
+      </w:pPr>
+      <w:r>
+        <w:separator/>
+      </w:r>
+    </w:p>
+  </w:endnote>
+  <w:endnote w:type="continuationSeparator" w:id="0">
+    <w:p>
+      <w:pPr>
+        <w:spacing w:after="0" w:line="240" w:lineRule="auto"/>
+      </w:pPr>
+      <w:r>
+        <w:continuationSeparator/>
+      </w:r>
+    </w:p>
+  </w:endnote>
+</w:endnotes>
+</file>
+
+<file path=word/footer1.xml><?xml version="1.0" encoding="utf-8"?>
+<w:ftr xmlns:wpc="http://schemas.microsoft.com/office/word/2010/wordprocessingCanvas" xmlns:cx="http://schemas.microsoft.com/office/drawing/2014/chartex" xmlns:cx1="http://schemas.microsoft.com/office/drawing/2015/9/8/chartex" xmlns:cx2="http://schemas.microsoft.com/office/drawing/2015/10/21/chartex" xmlns:cx3="http://schemas.microsoft.com/office/drawing/2016/5/9/chartex" xmlns:cx4="http://schemas.microsoft.com/office/drawing/2016/5/10/chartex" xmlns:cx5="http://schemas.microsoft.com/office/drawing/2016/5/11/chartex" xmlns:cx6="http://schemas.microsoft.com/office/drawing/2016/5/12/chartex" xmlns:cx7="http://schemas.microsoft.com/office/drawing/2016/5/13/chartex" xmlns:cx8="http://schemas.microsoft.com/office/drawing/2016/5/14/chartex" xmlns:mc="http://schemas.openxmlformats.org/markup-compatibility/2006" xmlns:aink="http://schemas.microsoft.com/office/drawing/2016/ink" xmlns:am3d="http://schemas.microsoft.com/office/drawing/2017/model3d" xmlns:o="urn:schemas-microsoft-com:office:office" xmlns:r="http://schemas.openxmlformats.org/officeDocument/2006/relationships" xmlns:m="http://schemas.openxmlformats.org/officeDocument/2006/math" xmlns:v="urn:schemas-microsoft-com:vml" xmlns:wp14="http://schemas.microsoft.com/office/word/2010/wordprocessingDrawing" xmlns:wp="http://schemas.openxmlformats.org/drawingml/2006/wordprocessingDrawing" xmlns:w10="urn:schemas-microsoft-com:office:word" xmlns:w="http://schemas.openxmlformats.org/wordprocessingml/2006/main" xmlns:w14="http://schemas.microsoft.com/office/word/2010/wordml" xmlns:w15="http://schemas.microsoft.com/office/word/2012/wordml" xmlns:w16cex="http://schemas.microsoft.com/office/word/2018/wordml/cex" xmlns:w16cid="http://schemas.microsoft.com/office/word/2016/wordml/cid" xmlns:w16="http://schemas.microsoft.com/office/word/2018/wordml" xmlns:w16sdtdh="http://schemas.microsoft.com/office/word/2020/wordml/sdtdatahash" xmlns:w16se="http://schemas.microsoft.com/office/word/2015/wordml/symex" xmlns:wpg="http://schemas.microsoft.com/office/word/2010/wordprocessingGroup" xmlns:wpi="http://schemas.microsoft.com/office/word/2010/wordprocessingInk" xmlns:wne="http://schemas.microsoft.com/office/word/2006/wordml" xmlns:wps="http://schemas.microsoft.com/office/word/2010/wordprocessingShape" mc:Ignorable="w14 w15 w16se w16cid w16 w16cex w16sdtdh wp14">
+  <w:sdt>
+    <w:sdtPr>
+      <w:id w:val="1719086336"/>
+      <w:docPartObj>
+        <w:docPartGallery w:val="Page Numbers (Bottom of Page)"/>
+        <w:docPartUnique/>
+      </w:docPartObj>
+    </w:sdtPr>
+    <w:sdtContent>
+      <w:p>
+        <w:pPr>
+          <w:pStyle w:val="Piedepgina"/>
+          <w:jc w:val="right"/>
+        </w:pPr>
+        <w:r>
+          <w:fldChar w:fldCharType="begin"/>
+        </w:r>
+        <w:r>
+          <w:instrText>PAGE   \* MERGEFORMAT</w:instrText>
+        </w:r>
+        <w:r>
+          <w:fldChar w:fldCharType="separate"/>
+        </w:r>
+        <w:r>
+          <w:rPr>
+            <w:lang w:val="es-ES"/>
+          </w:rPr>
+          <w:t>2</w:t>
+        </w:r>
+        <w:r>
+          <w:fldChar w:fldCharType="end"/>
+        </w:r>
+      </w:p>
+    </w:sdtContent>
+  </w:sdt>
+  <w:p>
+    <w:pPr>
+      <w:pStyle w:val="Piedepgina"/>
+    </w:pPr>
+  </w:p>
+</w:ftr>
+</file>
+
+<file path=word/footnotes.xml><?xml version="1.0" encoding="utf-8"?>
+<w:footnotes xmlns:wpc="http://schemas.microsoft.com/office/word/2010/wordprocessingCanvas" xmlns:cx="http://schemas.microsoft.com/office/drawing/2014/chartex" xmlns:cx1="http://schemas.microsoft.com/office/drawing/2015/9/8/chartex" xmlns:cx2="http://schemas.microsoft.com/office/drawing/2015/10/21/chartex" xmlns:cx3="http://schemas.microsoft.com/office/drawing/2016/5/9/chartex" xmlns:cx4="http://schemas.microsoft.com/office/drawing/2016/5/10/chartex" xmlns:cx5="http://schemas.microsoft.com/office/drawing/2016/5/11/chartex" xmlns:cx6="http://schemas.microsoft.com/office/drawing/2016/5/12/chartex" xmlns:cx7="http://schemas.microsoft.com/office/drawing/2016/5/13/chartex" xmlns:cx8="http://schemas.microsoft.com/office/drawing/2016/5/14/chartex" xmlns:mc="http://schemas.openxmlformats.org/markup-compatibility/2006" xmlns:aink="http://schemas.microsoft.com/office/drawing/2016/ink" xmlns:am3d="http://schemas.microsoft.com/office/drawing/2017/model3d" xmlns:o="urn:schemas-microsoft-com:office:office" xmlns:r="http://schemas.openxmlformats.org/officeDocument/2006/relationships" xmlns:m="http://schemas.openxmlformats.org/officeDocument/2006/math" xmlns:v="urn:schemas-microsoft-com:vml" xmlns:wp14="http://schemas.microsoft.com/office/word/2010/wordprocessingDrawing" xmlns:wp="http://schemas.openxmlformats.org/drawingml/2006/wordprocessingDrawing" xmlns:w10="urn:schemas-microsoft-com:office:word" xmlns:w="http://schemas.openxmlformats.org/wordprocessingml/2006/main" xmlns:w14="http://schemas.microsoft.com/office/word/2010/wordml" xmlns:w15="http://schemas.microsoft.com/office/word/2012/wordml" xmlns:w16cex="http://schemas.microsoft.com/office/word/2018/wordml/cex" xmlns:w16cid="http://schemas.microsoft.com/office/word/2016/wordml/cid" xmlns:w16="http://schemas.microsoft.com/office/word/2018/wordml" xmlns:w16sdtdh="http://schemas.microsoft.com/office/word/2020/wordml/sdtdatahash" xmlns:w16se="http://schemas.microsoft.com/office/word/2015/wordml/symex" xmlns:wpg="http://schemas.microsoft.com/office/word/2010/wordprocessingGroup" xmlns:wpi="http://schemas.microsoft.com/office/word/2010/wordprocessingInk" xmlns:wne="http://schemas.microsoft.com/office/word/2006/wordml" xmlns:wps="http://schemas.microsoft.com/office/word/2010/wordprocessingShape" mc:Ignorable="w14 w15 w16se w16cid w16 w16cex w16sdtdh wp14">
+  <w:footnote w:type="separator" w:id="-1">
+    <w:p>
+      <w:pPr>
+        <w:spacing w:after="0" w:line="240" w:lineRule="auto"/>
+      </w:pPr>
+      <w:r>
+        <w:separator/>
+      </w:r>
+    </w:p>
+  </w:footnote>
+  <w:footnote w:type="continuationSeparator" w:id="0">
+    <w:p>
+      <w:pPr>
+        <w:spacing w:after="0" w:line="240" w:lineRule="auto"/>
+      </w:pPr>
+      <w:r>
+        <w:continuationSeparator/>
+      </w:r>
+    </w:p>
+  </w:footnote>
+</w:footnotes>
 </file>
 
 <file path=word/numbering.xml><?xml version="1.0" encoding="utf-8"?>
@@ -958,9 +5643,9 @@
     </w:lvl>
   </w:abstractNum>
   <w:abstractNum w:abstractNumId="1" w15:restartNumberingAfterBreak="0">
-    <w:nsid w:val="199B747E"/>
+    <w:nsid w:val="12E45F51"/>
     <w:multiLevelType w:val="hybridMultilevel"/>
-    <w:tmpl w:val="C0EE1E94"/>
+    <w:tmpl w:val="C79E9C8E"/>
     <w:lvl w:ilvl="0" w:tplc="480A000B">
       <w:start w:val="1"/>
       <w:numFmt w:val="bullet"/>
@@ -1071,9 +5756,9 @@
     </w:lvl>
   </w:abstractNum>
   <w:abstractNum w:abstractNumId="2" w15:restartNumberingAfterBreak="0">
-    <w:nsid w:val="55AF71E0"/>
+    <w:nsid w:val="199B747E"/>
     <w:multiLevelType w:val="hybridMultilevel"/>
-    <w:tmpl w:val="1AF2194A"/>
+    <w:tmpl w:val="C0EE1E94"/>
     <w:lvl w:ilvl="0" w:tplc="480A000B">
       <w:start w:val="1"/>
       <w:numFmt w:val="bullet"/>
@@ -1184,9 +5869,9 @@
     </w:lvl>
   </w:abstractNum>
   <w:abstractNum w:abstractNumId="3" w15:restartNumberingAfterBreak="0">
-    <w:nsid w:val="65233139"/>
+    <w:nsid w:val="55AF71E0"/>
     <w:multiLevelType w:val="hybridMultilevel"/>
-    <w:tmpl w:val="4CD642F2"/>
+    <w:tmpl w:val="1AF2194A"/>
     <w:lvl w:ilvl="0" w:tplc="480A000B">
       <w:start w:val="1"/>
       <w:numFmt w:val="bullet"/>
@@ -1296,17 +5981,133 @@
       </w:rPr>
     </w:lvl>
   </w:abstractNum>
+  <w:abstractNum w:abstractNumId="4" w15:restartNumberingAfterBreak="0">
+    <w:nsid w:val="65233139"/>
+    <w:multiLevelType w:val="hybridMultilevel"/>
+    <w:tmpl w:val="4CD642F2"/>
+    <w:lvl w:ilvl="0" w:tplc="480A000B">
+      <w:start w:val="1"/>
+      <w:numFmt w:val="bullet"/>
+      <w:lvlText w:val=""/>
+      <w:lvlJc w:val="left"/>
+      <w:pPr>
+        <w:ind w:left="720" w:hanging="360"/>
+      </w:pPr>
+      <w:rPr>
+        <w:rFonts w:ascii="Wingdings" w:hAnsi="Wingdings" w:hint="default"/>
+      </w:rPr>
+    </w:lvl>
+    <w:lvl w:ilvl="1" w:tplc="480A0003" w:tentative="1">
+      <w:start w:val="1"/>
+      <w:numFmt w:val="bullet"/>
+      <w:lvlText w:val="o"/>
+      <w:lvlJc w:val="left"/>
+      <w:pPr>
+        <w:ind w:left="1440" w:hanging="360"/>
+      </w:pPr>
+      <w:rPr>
+        <w:rFonts w:ascii="Courier New" w:hAnsi="Courier New" w:cs="Courier New" w:hint="default"/>
+      </w:rPr>
+    </w:lvl>
+    <w:lvl w:ilvl="2" w:tplc="480A0005" w:tentative="1">
+      <w:start w:val="1"/>
+      <w:numFmt w:val="bullet"/>
+      <w:lvlText w:val=""/>
+      <w:lvlJc w:val="left"/>
+      <w:pPr>
+        <w:ind w:left="2160" w:hanging="360"/>
+      </w:pPr>
+      <w:rPr>
+        <w:rFonts w:ascii="Wingdings" w:hAnsi="Wingdings" w:hint="default"/>
+      </w:rPr>
+    </w:lvl>
+    <w:lvl w:ilvl="3" w:tplc="480A0001" w:tentative="1">
+      <w:start w:val="1"/>
+      <w:numFmt w:val="bullet"/>
+      <w:lvlText w:val=""/>
+      <w:lvlJc w:val="left"/>
+      <w:pPr>
+        <w:ind w:left="2880" w:hanging="360"/>
+      </w:pPr>
+      <w:rPr>
+        <w:rFonts w:ascii="Symbol" w:hAnsi="Symbol" w:hint="default"/>
+      </w:rPr>
+    </w:lvl>
+    <w:lvl w:ilvl="4" w:tplc="480A0003" w:tentative="1">
+      <w:start w:val="1"/>
+      <w:numFmt w:val="bullet"/>
+      <w:lvlText w:val="o"/>
+      <w:lvlJc w:val="left"/>
+      <w:pPr>
+        <w:ind w:left="3600" w:hanging="360"/>
+      </w:pPr>
+      <w:rPr>
+        <w:rFonts w:ascii="Courier New" w:hAnsi="Courier New" w:cs="Courier New" w:hint="default"/>
+      </w:rPr>
+    </w:lvl>
+    <w:lvl w:ilvl="5" w:tplc="480A0005" w:tentative="1">
+      <w:start w:val="1"/>
+      <w:numFmt w:val="bullet"/>
+      <w:lvlText w:val=""/>
+      <w:lvlJc w:val="left"/>
+      <w:pPr>
+        <w:ind w:left="4320" w:hanging="360"/>
+      </w:pPr>
+      <w:rPr>
+        <w:rFonts w:ascii="Wingdings" w:hAnsi="Wingdings" w:hint="default"/>
+      </w:rPr>
+    </w:lvl>
+    <w:lvl w:ilvl="6" w:tplc="480A0001" w:tentative="1">
+      <w:start w:val="1"/>
+      <w:numFmt w:val="bullet"/>
+      <w:lvlText w:val=""/>
+      <w:lvlJc w:val="left"/>
+      <w:pPr>
+        <w:ind w:left="5040" w:hanging="360"/>
+      </w:pPr>
+      <w:rPr>
+        <w:rFonts w:ascii="Symbol" w:hAnsi="Symbol" w:hint="default"/>
+      </w:rPr>
+    </w:lvl>
+    <w:lvl w:ilvl="7" w:tplc="480A0003" w:tentative="1">
+      <w:start w:val="1"/>
+      <w:numFmt w:val="bullet"/>
+      <w:lvlText w:val="o"/>
+      <w:lvlJc w:val="left"/>
+      <w:pPr>
+        <w:ind w:left="5760" w:hanging="360"/>
+      </w:pPr>
+      <w:rPr>
+        <w:rFonts w:ascii="Courier New" w:hAnsi="Courier New" w:cs="Courier New" w:hint="default"/>
+      </w:rPr>
+    </w:lvl>
+    <w:lvl w:ilvl="8" w:tplc="480A0005" w:tentative="1">
+      <w:start w:val="1"/>
+      <w:numFmt w:val="bullet"/>
+      <w:lvlText w:val=""/>
+      <w:lvlJc w:val="left"/>
+      <w:pPr>
+        <w:ind w:left="6480" w:hanging="360"/>
+      </w:pPr>
+      <w:rPr>
+        <w:rFonts w:ascii="Wingdings" w:hAnsi="Wingdings" w:hint="default"/>
+      </w:rPr>
+    </w:lvl>
+  </w:abstractNum>
   <w:num w:numId="1">
-    <w:abstractNumId w:val="1"/>
+    <w:abstractNumId w:val="2"/>
   </w:num>
   <w:num w:numId="2">
     <w:abstractNumId w:val="0"/>
   </w:num>
   <w:num w:numId="3">
+    <w:abstractNumId w:val="4"/>
+  </w:num>
+  <w:num w:numId="4">
     <w:abstractNumId w:val="3"/>
   </w:num>
-  <w:num w:numId="4">
-    <w:abstractNumId w:val="2"/>
+  <w:num w:numId="5">
+    <w:abstractNumId w:val="1"/>
   </w:num>
 </w:numbering>
 </file>
@@ -1316,15 +6117,13 @@
   <w:docDefaults>
     <w:rPrDefault>
       <w:rPr>
-        <w:rFonts w:asciiTheme="minorHAnsi" w:eastAsiaTheme="minorHAnsi" w:hAnsiTheme="minorHAnsi" w:cstheme="minorBidi"/>
-        <w:sz w:val="22"/>
-        <w:szCs w:val="22"/>
+        <w:rFonts w:asciiTheme="minorHAnsi" w:eastAsiaTheme="minorEastAsia" w:hAnsiTheme="minorHAnsi" w:cstheme="minorBidi"/>
         <w:lang w:val="es-HN" w:eastAsia="en-US" w:bidi="ar-SA"/>
       </w:rPr>
     </w:rPrDefault>
     <w:pPrDefault>
       <w:pPr>
-        <w:spacing w:after="160" w:line="259" w:lineRule="auto"/>
+        <w:spacing w:after="120" w:line="264" w:lineRule="auto"/>
       </w:pPr>
     </w:pPrDefault>
   </w:docDefaults>
@@ -1709,6 +6508,217 @@
   <w:style w:type="paragraph" w:default="1" w:styleId="Normal">
     <w:name w:val="Normal"/>
     <w:qFormat/>
+    <w:rsid w:val="00C75DA3"/>
+  </w:style>
+  <w:style w:type="paragraph" w:styleId="Ttulo1">
+    <w:name w:val="heading 1"/>
+    <w:basedOn w:val="Normal"/>
+    <w:next w:val="Normal"/>
+    <w:link w:val="Ttulo1Car"/>
+    <w:uiPriority w:val="9"/>
+    <w:qFormat/>
+    <w:rsid w:val="00C75DA3"/>
+    <w:pPr>
+      <w:keepNext/>
+      <w:keepLines/>
+      <w:spacing w:before="320" w:after="0" w:line="240" w:lineRule="auto"/>
+      <w:outlineLvl w:val="0"/>
+    </w:pPr>
+    <w:rPr>
+      <w:rFonts w:asciiTheme="majorHAnsi" w:eastAsiaTheme="majorEastAsia" w:hAnsiTheme="majorHAnsi" w:cstheme="majorBidi"/>
+      <w:color w:val="2F5496" w:themeColor="accent1" w:themeShade="BF"/>
+      <w:sz w:val="32"/>
+      <w:szCs w:val="32"/>
+    </w:rPr>
+  </w:style>
+  <w:style w:type="paragraph" w:styleId="Ttulo2">
+    <w:name w:val="heading 2"/>
+    <w:basedOn w:val="Normal"/>
+    <w:next w:val="Normal"/>
+    <w:link w:val="Ttulo2Car"/>
+    <w:uiPriority w:val="9"/>
+    <w:semiHidden/>
+    <w:unhideWhenUsed/>
+    <w:qFormat/>
+    <w:rsid w:val="00C75DA3"/>
+    <w:pPr>
+      <w:keepNext/>
+      <w:keepLines/>
+      <w:spacing w:before="80" w:after="0" w:line="240" w:lineRule="auto"/>
+      <w:outlineLvl w:val="1"/>
+    </w:pPr>
+    <w:rPr>
+      <w:rFonts w:asciiTheme="majorHAnsi" w:eastAsiaTheme="majorEastAsia" w:hAnsiTheme="majorHAnsi" w:cstheme="majorBidi"/>
+      <w:color w:val="404040" w:themeColor="text1" w:themeTint="BF"/>
+      <w:sz w:val="28"/>
+      <w:szCs w:val="28"/>
+    </w:rPr>
+  </w:style>
+  <w:style w:type="paragraph" w:styleId="Ttulo3">
+    <w:name w:val="heading 3"/>
+    <w:basedOn w:val="Normal"/>
+    <w:next w:val="Normal"/>
+    <w:link w:val="Ttulo3Car"/>
+    <w:uiPriority w:val="9"/>
+    <w:semiHidden/>
+    <w:unhideWhenUsed/>
+    <w:qFormat/>
+    <w:rsid w:val="00C75DA3"/>
+    <w:pPr>
+      <w:keepNext/>
+      <w:keepLines/>
+      <w:spacing w:before="40" w:after="0" w:line="240" w:lineRule="auto"/>
+      <w:outlineLvl w:val="2"/>
+    </w:pPr>
+    <w:rPr>
+      <w:rFonts w:asciiTheme="majorHAnsi" w:eastAsiaTheme="majorEastAsia" w:hAnsiTheme="majorHAnsi" w:cstheme="majorBidi"/>
+      <w:color w:val="44546A" w:themeColor="text2"/>
+      <w:sz w:val="24"/>
+      <w:szCs w:val="24"/>
+    </w:rPr>
+  </w:style>
+  <w:style w:type="paragraph" w:styleId="Ttulo4">
+    <w:name w:val="heading 4"/>
+    <w:basedOn w:val="Normal"/>
+    <w:next w:val="Normal"/>
+    <w:link w:val="Ttulo4Car"/>
+    <w:uiPriority w:val="9"/>
+    <w:semiHidden/>
+    <w:unhideWhenUsed/>
+    <w:qFormat/>
+    <w:rsid w:val="00C75DA3"/>
+    <w:pPr>
+      <w:keepNext/>
+      <w:keepLines/>
+      <w:spacing w:before="40" w:after="0"/>
+      <w:outlineLvl w:val="3"/>
+    </w:pPr>
+    <w:rPr>
+      <w:rFonts w:asciiTheme="majorHAnsi" w:eastAsiaTheme="majorEastAsia" w:hAnsiTheme="majorHAnsi" w:cstheme="majorBidi"/>
+      <w:sz w:val="22"/>
+      <w:szCs w:val="22"/>
+    </w:rPr>
+  </w:style>
+  <w:style w:type="paragraph" w:styleId="Ttulo5">
+    <w:name w:val="heading 5"/>
+    <w:basedOn w:val="Normal"/>
+    <w:next w:val="Normal"/>
+    <w:link w:val="Ttulo5Car"/>
+    <w:uiPriority w:val="9"/>
+    <w:semiHidden/>
+    <w:unhideWhenUsed/>
+    <w:qFormat/>
+    <w:rsid w:val="00C75DA3"/>
+    <w:pPr>
+      <w:keepNext/>
+      <w:keepLines/>
+      <w:spacing w:before="40" w:after="0"/>
+      <w:outlineLvl w:val="4"/>
+    </w:pPr>
+    <w:rPr>
+      <w:rFonts w:asciiTheme="majorHAnsi" w:eastAsiaTheme="majorEastAsia" w:hAnsiTheme="majorHAnsi" w:cstheme="majorBidi"/>
+      <w:color w:val="44546A" w:themeColor="text2"/>
+      <w:sz w:val="22"/>
+      <w:szCs w:val="22"/>
+    </w:rPr>
+  </w:style>
+  <w:style w:type="paragraph" w:styleId="Ttulo6">
+    <w:name w:val="heading 6"/>
+    <w:basedOn w:val="Normal"/>
+    <w:next w:val="Normal"/>
+    <w:link w:val="Ttulo6Car"/>
+    <w:uiPriority w:val="9"/>
+    <w:semiHidden/>
+    <w:unhideWhenUsed/>
+    <w:qFormat/>
+    <w:rsid w:val="00C75DA3"/>
+    <w:pPr>
+      <w:keepNext/>
+      <w:keepLines/>
+      <w:spacing w:before="40" w:after="0"/>
+      <w:outlineLvl w:val="5"/>
+    </w:pPr>
+    <w:rPr>
+      <w:rFonts w:asciiTheme="majorHAnsi" w:eastAsiaTheme="majorEastAsia" w:hAnsiTheme="majorHAnsi" w:cstheme="majorBidi"/>
+      <w:i/>
+      <w:iCs/>
+      <w:color w:val="44546A" w:themeColor="text2"/>
+      <w:sz w:val="21"/>
+      <w:szCs w:val="21"/>
+    </w:rPr>
+  </w:style>
+  <w:style w:type="paragraph" w:styleId="Ttulo7">
+    <w:name w:val="heading 7"/>
+    <w:basedOn w:val="Normal"/>
+    <w:next w:val="Normal"/>
+    <w:link w:val="Ttulo7Car"/>
+    <w:uiPriority w:val="9"/>
+    <w:semiHidden/>
+    <w:unhideWhenUsed/>
+    <w:qFormat/>
+    <w:rsid w:val="00C75DA3"/>
+    <w:pPr>
+      <w:keepNext/>
+      <w:keepLines/>
+      <w:spacing w:before="40" w:after="0"/>
+      <w:outlineLvl w:val="6"/>
+    </w:pPr>
+    <w:rPr>
+      <w:rFonts w:asciiTheme="majorHAnsi" w:eastAsiaTheme="majorEastAsia" w:hAnsiTheme="majorHAnsi" w:cstheme="majorBidi"/>
+      <w:i/>
+      <w:iCs/>
+      <w:color w:val="1F3864" w:themeColor="accent1" w:themeShade="80"/>
+      <w:sz w:val="21"/>
+      <w:szCs w:val="21"/>
+    </w:rPr>
+  </w:style>
+  <w:style w:type="paragraph" w:styleId="Ttulo8">
+    <w:name w:val="heading 8"/>
+    <w:basedOn w:val="Normal"/>
+    <w:next w:val="Normal"/>
+    <w:link w:val="Ttulo8Car"/>
+    <w:uiPriority w:val="9"/>
+    <w:semiHidden/>
+    <w:unhideWhenUsed/>
+    <w:qFormat/>
+    <w:rsid w:val="00C75DA3"/>
+    <w:pPr>
+      <w:keepNext/>
+      <w:keepLines/>
+      <w:spacing w:before="40" w:after="0"/>
+      <w:outlineLvl w:val="7"/>
+    </w:pPr>
+    <w:rPr>
+      <w:rFonts w:asciiTheme="majorHAnsi" w:eastAsiaTheme="majorEastAsia" w:hAnsiTheme="majorHAnsi" w:cstheme="majorBidi"/>
+      <w:b/>
+      <w:bCs/>
+      <w:color w:val="44546A" w:themeColor="text2"/>
+    </w:rPr>
+  </w:style>
+  <w:style w:type="paragraph" w:styleId="Ttulo9">
+    <w:name w:val="heading 9"/>
+    <w:basedOn w:val="Normal"/>
+    <w:next w:val="Normal"/>
+    <w:link w:val="Ttulo9Car"/>
+    <w:uiPriority w:val="9"/>
+    <w:semiHidden/>
+    <w:unhideWhenUsed/>
+    <w:qFormat/>
+    <w:rsid w:val="00C75DA3"/>
+    <w:pPr>
+      <w:keepNext/>
+      <w:keepLines/>
+      <w:spacing w:before="40" w:after="0"/>
+      <w:outlineLvl w:val="8"/>
+    </w:pPr>
+    <w:rPr>
+      <w:rFonts w:asciiTheme="majorHAnsi" w:eastAsiaTheme="majorEastAsia" w:hAnsiTheme="majorHAnsi" w:cstheme="majorBidi"/>
+      <w:b/>
+      <w:bCs/>
+      <w:i/>
+      <w:iCs/>
+      <w:color w:val="44546A" w:themeColor="text2"/>
+    </w:rPr>
   </w:style>
   <w:style w:type="character" w:default="1" w:styleId="Fuentedeprrafopredeter">
     <w:name w:val="Default Paragraph Font"/>
@@ -1747,6 +6757,460 @@
       <w:ind w:left="720"/>
       <w:contextualSpacing/>
     </w:pPr>
+  </w:style>
+  <w:style w:type="character" w:customStyle="1" w:styleId="Ttulo1Car">
+    <w:name w:val="Título 1 Car"/>
+    <w:basedOn w:val="Fuentedeprrafopredeter"/>
+    <w:link w:val="Ttulo1"/>
+    <w:uiPriority w:val="9"/>
+    <w:rsid w:val="00C75DA3"/>
+    <w:rPr>
+      <w:rFonts w:asciiTheme="majorHAnsi" w:eastAsiaTheme="majorEastAsia" w:hAnsiTheme="majorHAnsi" w:cstheme="majorBidi"/>
+      <w:color w:val="2F5496" w:themeColor="accent1" w:themeShade="BF"/>
+      <w:sz w:val="32"/>
+      <w:szCs w:val="32"/>
+    </w:rPr>
+  </w:style>
+  <w:style w:type="character" w:customStyle="1" w:styleId="Ttulo2Car">
+    <w:name w:val="Título 2 Car"/>
+    <w:basedOn w:val="Fuentedeprrafopredeter"/>
+    <w:link w:val="Ttulo2"/>
+    <w:uiPriority w:val="9"/>
+    <w:semiHidden/>
+    <w:rsid w:val="00C75DA3"/>
+    <w:rPr>
+      <w:rFonts w:asciiTheme="majorHAnsi" w:eastAsiaTheme="majorEastAsia" w:hAnsiTheme="majorHAnsi" w:cstheme="majorBidi"/>
+      <w:color w:val="404040" w:themeColor="text1" w:themeTint="BF"/>
+      <w:sz w:val="28"/>
+      <w:szCs w:val="28"/>
+    </w:rPr>
+  </w:style>
+  <w:style w:type="character" w:customStyle="1" w:styleId="Ttulo3Car">
+    <w:name w:val="Título 3 Car"/>
+    <w:basedOn w:val="Fuentedeprrafopredeter"/>
+    <w:link w:val="Ttulo3"/>
+    <w:uiPriority w:val="9"/>
+    <w:semiHidden/>
+    <w:rsid w:val="00C75DA3"/>
+    <w:rPr>
+      <w:rFonts w:asciiTheme="majorHAnsi" w:eastAsiaTheme="majorEastAsia" w:hAnsiTheme="majorHAnsi" w:cstheme="majorBidi"/>
+      <w:color w:val="44546A" w:themeColor="text2"/>
+      <w:sz w:val="24"/>
+      <w:szCs w:val="24"/>
+    </w:rPr>
+  </w:style>
+  <w:style w:type="character" w:customStyle="1" w:styleId="Ttulo4Car">
+    <w:name w:val="Título 4 Car"/>
+    <w:basedOn w:val="Fuentedeprrafopredeter"/>
+    <w:link w:val="Ttulo4"/>
+    <w:uiPriority w:val="9"/>
+    <w:semiHidden/>
+    <w:rsid w:val="00C75DA3"/>
+    <w:rPr>
+      <w:rFonts w:asciiTheme="majorHAnsi" w:eastAsiaTheme="majorEastAsia" w:hAnsiTheme="majorHAnsi" w:cstheme="majorBidi"/>
+      <w:sz w:val="22"/>
+      <w:szCs w:val="22"/>
+    </w:rPr>
+  </w:style>
+  <w:style w:type="character" w:customStyle="1" w:styleId="Ttulo5Car">
+    <w:name w:val="Título 5 Car"/>
+    <w:basedOn w:val="Fuentedeprrafopredeter"/>
+    <w:link w:val="Ttulo5"/>
+    <w:uiPriority w:val="9"/>
+    <w:semiHidden/>
+    <w:rsid w:val="00C75DA3"/>
+    <w:rPr>
+      <w:rFonts w:asciiTheme="majorHAnsi" w:eastAsiaTheme="majorEastAsia" w:hAnsiTheme="majorHAnsi" w:cstheme="majorBidi"/>
+      <w:color w:val="44546A" w:themeColor="text2"/>
+      <w:sz w:val="22"/>
+      <w:szCs w:val="22"/>
+    </w:rPr>
+  </w:style>
+  <w:style w:type="character" w:customStyle="1" w:styleId="Ttulo6Car">
+    <w:name w:val="Título 6 Car"/>
+    <w:basedOn w:val="Fuentedeprrafopredeter"/>
+    <w:link w:val="Ttulo6"/>
+    <w:uiPriority w:val="9"/>
+    <w:semiHidden/>
+    <w:rsid w:val="00C75DA3"/>
+    <w:rPr>
+      <w:rFonts w:asciiTheme="majorHAnsi" w:eastAsiaTheme="majorEastAsia" w:hAnsiTheme="majorHAnsi" w:cstheme="majorBidi"/>
+      <w:i/>
+      <w:iCs/>
+      <w:color w:val="44546A" w:themeColor="text2"/>
+      <w:sz w:val="21"/>
+      <w:szCs w:val="21"/>
+    </w:rPr>
+  </w:style>
+  <w:style w:type="character" w:customStyle="1" w:styleId="Ttulo7Car">
+    <w:name w:val="Título 7 Car"/>
+    <w:basedOn w:val="Fuentedeprrafopredeter"/>
+    <w:link w:val="Ttulo7"/>
+    <w:uiPriority w:val="9"/>
+    <w:semiHidden/>
+    <w:rsid w:val="00C75DA3"/>
+    <w:rPr>
+      <w:rFonts w:asciiTheme="majorHAnsi" w:eastAsiaTheme="majorEastAsia" w:hAnsiTheme="majorHAnsi" w:cstheme="majorBidi"/>
+      <w:i/>
+      <w:iCs/>
+      <w:color w:val="1F3864" w:themeColor="accent1" w:themeShade="80"/>
+      <w:sz w:val="21"/>
+      <w:szCs w:val="21"/>
+    </w:rPr>
+  </w:style>
+  <w:style w:type="character" w:customStyle="1" w:styleId="Ttulo8Car">
+    <w:name w:val="Título 8 Car"/>
+    <w:basedOn w:val="Fuentedeprrafopredeter"/>
+    <w:link w:val="Ttulo8"/>
+    <w:uiPriority w:val="9"/>
+    <w:semiHidden/>
+    <w:rsid w:val="00C75DA3"/>
+    <w:rPr>
+      <w:rFonts w:asciiTheme="majorHAnsi" w:eastAsiaTheme="majorEastAsia" w:hAnsiTheme="majorHAnsi" w:cstheme="majorBidi"/>
+      <w:b/>
+      <w:bCs/>
+      <w:color w:val="44546A" w:themeColor="text2"/>
+    </w:rPr>
+  </w:style>
+  <w:style w:type="character" w:customStyle="1" w:styleId="Ttulo9Car">
+    <w:name w:val="Título 9 Car"/>
+    <w:basedOn w:val="Fuentedeprrafopredeter"/>
+    <w:link w:val="Ttulo9"/>
+    <w:uiPriority w:val="9"/>
+    <w:semiHidden/>
+    <w:rsid w:val="00C75DA3"/>
+    <w:rPr>
+      <w:rFonts w:asciiTheme="majorHAnsi" w:eastAsiaTheme="majorEastAsia" w:hAnsiTheme="majorHAnsi" w:cstheme="majorBidi"/>
+      <w:b/>
+      <w:bCs/>
+      <w:i/>
+      <w:iCs/>
+      <w:color w:val="44546A" w:themeColor="text2"/>
+    </w:rPr>
+  </w:style>
+  <w:style w:type="paragraph" w:styleId="Descripcin">
+    <w:name w:val="caption"/>
+    <w:basedOn w:val="Normal"/>
+    <w:next w:val="Normal"/>
+    <w:uiPriority w:val="35"/>
+    <w:semiHidden/>
+    <w:unhideWhenUsed/>
+    <w:qFormat/>
+    <w:rsid w:val="00C75DA3"/>
+    <w:pPr>
+      <w:spacing w:line="240" w:lineRule="auto"/>
+    </w:pPr>
+    <w:rPr>
+      <w:b/>
+      <w:bCs/>
+      <w:smallCaps/>
+      <w:color w:val="595959" w:themeColor="text1" w:themeTint="A6"/>
+      <w:spacing w:val="6"/>
+    </w:rPr>
+  </w:style>
+  <w:style w:type="paragraph" w:styleId="Ttulo">
+    <w:name w:val="Title"/>
+    <w:basedOn w:val="Normal"/>
+    <w:next w:val="Normal"/>
+    <w:link w:val="TtuloCar"/>
+    <w:uiPriority w:val="10"/>
+    <w:qFormat/>
+    <w:rsid w:val="00C75DA3"/>
+    <w:pPr>
+      <w:spacing w:after="0" w:line="240" w:lineRule="auto"/>
+      <w:contextualSpacing/>
+    </w:pPr>
+    <w:rPr>
+      <w:rFonts w:asciiTheme="majorHAnsi" w:eastAsiaTheme="majorEastAsia" w:hAnsiTheme="majorHAnsi" w:cstheme="majorBidi"/>
+      <w:color w:val="4472C4" w:themeColor="accent1"/>
+      <w:spacing w:val="-10"/>
+      <w:sz w:val="56"/>
+      <w:szCs w:val="56"/>
+    </w:rPr>
+  </w:style>
+  <w:style w:type="character" w:customStyle="1" w:styleId="TtuloCar">
+    <w:name w:val="Título Car"/>
+    <w:basedOn w:val="Fuentedeprrafopredeter"/>
+    <w:link w:val="Ttulo"/>
+    <w:uiPriority w:val="10"/>
+    <w:rsid w:val="00C75DA3"/>
+    <w:rPr>
+      <w:rFonts w:asciiTheme="majorHAnsi" w:eastAsiaTheme="majorEastAsia" w:hAnsiTheme="majorHAnsi" w:cstheme="majorBidi"/>
+      <w:color w:val="4472C4" w:themeColor="accent1"/>
+      <w:spacing w:val="-10"/>
+      <w:sz w:val="56"/>
+      <w:szCs w:val="56"/>
+    </w:rPr>
+  </w:style>
+  <w:style w:type="paragraph" w:styleId="Subttulo">
+    <w:name w:val="Subtitle"/>
+    <w:basedOn w:val="Normal"/>
+    <w:next w:val="Normal"/>
+    <w:link w:val="SubttuloCar"/>
+    <w:uiPriority w:val="11"/>
+    <w:qFormat/>
+    <w:rsid w:val="00C75DA3"/>
+    <w:pPr>
+      <w:numPr>
+        <w:ilvl w:val="1"/>
+      </w:numPr>
+      <w:spacing w:line="240" w:lineRule="auto"/>
+    </w:pPr>
+    <w:rPr>
+      <w:rFonts w:asciiTheme="majorHAnsi" w:eastAsiaTheme="majorEastAsia" w:hAnsiTheme="majorHAnsi" w:cstheme="majorBidi"/>
+      <w:sz w:val="24"/>
+      <w:szCs w:val="24"/>
+    </w:rPr>
+  </w:style>
+  <w:style w:type="character" w:customStyle="1" w:styleId="SubttuloCar">
+    <w:name w:val="Subtítulo Car"/>
+    <w:basedOn w:val="Fuentedeprrafopredeter"/>
+    <w:link w:val="Subttulo"/>
+    <w:uiPriority w:val="11"/>
+    <w:rsid w:val="00C75DA3"/>
+    <w:rPr>
+      <w:rFonts w:asciiTheme="majorHAnsi" w:eastAsiaTheme="majorEastAsia" w:hAnsiTheme="majorHAnsi" w:cstheme="majorBidi"/>
+      <w:sz w:val="24"/>
+      <w:szCs w:val="24"/>
+    </w:rPr>
+  </w:style>
+  <w:style w:type="character" w:styleId="Textoennegrita">
+    <w:name w:val="Strong"/>
+    <w:basedOn w:val="Fuentedeprrafopredeter"/>
+    <w:uiPriority w:val="22"/>
+    <w:qFormat/>
+    <w:rsid w:val="00C75DA3"/>
+    <w:rPr>
+      <w:b/>
+      <w:bCs/>
+    </w:rPr>
+  </w:style>
+  <w:style w:type="character" w:styleId="nfasis">
+    <w:name w:val="Emphasis"/>
+    <w:basedOn w:val="Fuentedeprrafopredeter"/>
+    <w:uiPriority w:val="20"/>
+    <w:qFormat/>
+    <w:rsid w:val="00C75DA3"/>
+    <w:rPr>
+      <w:i/>
+      <w:iCs/>
+    </w:rPr>
+  </w:style>
+  <w:style w:type="paragraph" w:styleId="Sinespaciado">
+    <w:name w:val="No Spacing"/>
+    <w:uiPriority w:val="1"/>
+    <w:qFormat/>
+    <w:rsid w:val="00C75DA3"/>
+    <w:pPr>
+      <w:spacing w:after="0" w:line="240" w:lineRule="auto"/>
+    </w:pPr>
+  </w:style>
+  <w:style w:type="paragraph" w:styleId="Cita">
+    <w:name w:val="Quote"/>
+    <w:basedOn w:val="Normal"/>
+    <w:next w:val="Normal"/>
+    <w:link w:val="CitaCar"/>
+    <w:uiPriority w:val="29"/>
+    <w:qFormat/>
+    <w:rsid w:val="00C75DA3"/>
+    <w:pPr>
+      <w:spacing w:before="160"/>
+      <w:ind w:left="720" w:right="720"/>
+    </w:pPr>
+    <w:rPr>
+      <w:i/>
+      <w:iCs/>
+      <w:color w:val="404040" w:themeColor="text1" w:themeTint="BF"/>
+    </w:rPr>
+  </w:style>
+  <w:style w:type="character" w:customStyle="1" w:styleId="CitaCar">
+    <w:name w:val="Cita Car"/>
+    <w:basedOn w:val="Fuentedeprrafopredeter"/>
+    <w:link w:val="Cita"/>
+    <w:uiPriority w:val="29"/>
+    <w:rsid w:val="00C75DA3"/>
+    <w:rPr>
+      <w:i/>
+      <w:iCs/>
+      <w:color w:val="404040" w:themeColor="text1" w:themeTint="BF"/>
+    </w:rPr>
+  </w:style>
+  <w:style w:type="paragraph" w:styleId="Citadestacada">
+    <w:name w:val="Intense Quote"/>
+    <w:basedOn w:val="Normal"/>
+    <w:next w:val="Normal"/>
+    <w:link w:val="CitadestacadaCar"/>
+    <w:uiPriority w:val="30"/>
+    <w:qFormat/>
+    <w:rsid w:val="00C75DA3"/>
+    <w:pPr>
+      <w:pBdr>
+        <w:left w:val="single" w:sz="18" w:space="12" w:color="4472C4" w:themeColor="accent1"/>
+      </w:pBdr>
+      <w:spacing w:before="100" w:beforeAutospacing="1" w:line="300" w:lineRule="auto"/>
+      <w:ind w:left="1224" w:right="1224"/>
+    </w:pPr>
+    <w:rPr>
+      <w:rFonts w:asciiTheme="majorHAnsi" w:eastAsiaTheme="majorEastAsia" w:hAnsiTheme="majorHAnsi" w:cstheme="majorBidi"/>
+      <w:color w:val="4472C4" w:themeColor="accent1"/>
+      <w:sz w:val="28"/>
+      <w:szCs w:val="28"/>
+    </w:rPr>
+  </w:style>
+  <w:style w:type="character" w:customStyle="1" w:styleId="CitadestacadaCar">
+    <w:name w:val="Cita destacada Car"/>
+    <w:basedOn w:val="Fuentedeprrafopredeter"/>
+    <w:link w:val="Citadestacada"/>
+    <w:uiPriority w:val="30"/>
+    <w:rsid w:val="00C75DA3"/>
+    <w:rPr>
+      <w:rFonts w:asciiTheme="majorHAnsi" w:eastAsiaTheme="majorEastAsia" w:hAnsiTheme="majorHAnsi" w:cstheme="majorBidi"/>
+      <w:color w:val="4472C4" w:themeColor="accent1"/>
+      <w:sz w:val="28"/>
+      <w:szCs w:val="28"/>
+    </w:rPr>
+  </w:style>
+  <w:style w:type="character" w:styleId="nfasissutil">
+    <w:name w:val="Subtle Emphasis"/>
+    <w:basedOn w:val="Fuentedeprrafopredeter"/>
+    <w:uiPriority w:val="19"/>
+    <w:qFormat/>
+    <w:rsid w:val="00C75DA3"/>
+    <w:rPr>
+      <w:i/>
+      <w:iCs/>
+      <w:color w:val="404040" w:themeColor="text1" w:themeTint="BF"/>
+    </w:rPr>
+  </w:style>
+  <w:style w:type="character" w:styleId="nfasisintenso">
+    <w:name w:val="Intense Emphasis"/>
+    <w:basedOn w:val="Fuentedeprrafopredeter"/>
+    <w:uiPriority w:val="21"/>
+    <w:qFormat/>
+    <w:rsid w:val="00C75DA3"/>
+    <w:rPr>
+      <w:b/>
+      <w:bCs/>
+      <w:i/>
+      <w:iCs/>
+    </w:rPr>
+  </w:style>
+  <w:style w:type="character" w:styleId="Referenciasutil">
+    <w:name w:val="Subtle Reference"/>
+    <w:basedOn w:val="Fuentedeprrafopredeter"/>
+    <w:uiPriority w:val="31"/>
+    <w:qFormat/>
+    <w:rsid w:val="00C75DA3"/>
+    <w:rPr>
+      <w:smallCaps/>
+      <w:color w:val="404040" w:themeColor="text1" w:themeTint="BF"/>
+      <w:u w:val="single" w:color="7F7F7F" w:themeColor="text1" w:themeTint="80"/>
+    </w:rPr>
+  </w:style>
+  <w:style w:type="character" w:styleId="Referenciaintensa">
+    <w:name w:val="Intense Reference"/>
+    <w:basedOn w:val="Fuentedeprrafopredeter"/>
+    <w:uiPriority w:val="32"/>
+    <w:qFormat/>
+    <w:rsid w:val="00C75DA3"/>
+    <w:rPr>
+      <w:b/>
+      <w:bCs/>
+      <w:smallCaps/>
+      <w:spacing w:val="5"/>
+      <w:u w:val="single"/>
+    </w:rPr>
+  </w:style>
+  <w:style w:type="character" w:styleId="Ttulodellibro">
+    <w:name w:val="Book Title"/>
+    <w:basedOn w:val="Fuentedeprrafopredeter"/>
+    <w:uiPriority w:val="33"/>
+    <w:qFormat/>
+    <w:rsid w:val="00C75DA3"/>
+    <w:rPr>
+      <w:b/>
+      <w:bCs/>
+      <w:smallCaps/>
+    </w:rPr>
+  </w:style>
+  <w:style w:type="paragraph" w:styleId="TtuloTDC">
+    <w:name w:val="TOC Heading"/>
+    <w:basedOn w:val="Ttulo1"/>
+    <w:next w:val="Normal"/>
+    <w:uiPriority w:val="39"/>
+    <w:unhideWhenUsed/>
+    <w:qFormat/>
+    <w:rsid w:val="00C75DA3"/>
+    <w:pPr>
+      <w:outlineLvl w:val="9"/>
+    </w:pPr>
+  </w:style>
+  <w:style w:type="paragraph" w:styleId="Encabezado">
+    <w:name w:val="header"/>
+    <w:basedOn w:val="Normal"/>
+    <w:link w:val="EncabezadoCar"/>
+    <w:uiPriority w:val="99"/>
+    <w:unhideWhenUsed/>
+    <w:rsid w:val="00F371D3"/>
+    <w:pPr>
+      <w:tabs>
+        <w:tab w:val="center" w:pos="4252"/>
+        <w:tab w:val="right" w:pos="8504"/>
+      </w:tabs>
+      <w:spacing w:after="0" w:line="240" w:lineRule="auto"/>
+    </w:pPr>
+  </w:style>
+  <w:style w:type="character" w:customStyle="1" w:styleId="EncabezadoCar">
+    <w:name w:val="Encabezado Car"/>
+    <w:basedOn w:val="Fuentedeprrafopredeter"/>
+    <w:link w:val="Encabezado"/>
+    <w:uiPriority w:val="99"/>
+    <w:rsid w:val="00F371D3"/>
+  </w:style>
+  <w:style w:type="paragraph" w:styleId="Piedepgina">
+    <w:name w:val="footer"/>
+    <w:basedOn w:val="Normal"/>
+    <w:link w:val="PiedepginaCar"/>
+    <w:uiPriority w:val="99"/>
+    <w:unhideWhenUsed/>
+    <w:rsid w:val="00F371D3"/>
+    <w:pPr>
+      <w:tabs>
+        <w:tab w:val="center" w:pos="4252"/>
+        <w:tab w:val="right" w:pos="8504"/>
+      </w:tabs>
+      <w:spacing w:after="0" w:line="240" w:lineRule="auto"/>
+    </w:pPr>
+  </w:style>
+  <w:style w:type="character" w:customStyle="1" w:styleId="PiedepginaCar">
+    <w:name w:val="Pie de página Car"/>
+    <w:basedOn w:val="Fuentedeprrafopredeter"/>
+    <w:link w:val="Piedepgina"/>
+    <w:uiPriority w:val="99"/>
+    <w:rsid w:val="00F371D3"/>
+  </w:style>
+  <w:style w:type="paragraph" w:styleId="TDC1">
+    <w:name w:val="toc 1"/>
+    <w:basedOn w:val="Normal"/>
+    <w:next w:val="Normal"/>
+    <w:autoRedefine/>
+    <w:uiPriority w:val="39"/>
+    <w:unhideWhenUsed/>
+    <w:rsid w:val="00D3184A"/>
+    <w:pPr>
+      <w:spacing w:after="100"/>
+    </w:pPr>
+  </w:style>
+  <w:style w:type="character" w:styleId="Hipervnculo">
+    <w:name w:val="Hyperlink"/>
+    <w:basedOn w:val="Fuentedeprrafopredeter"/>
+    <w:uiPriority w:val="99"/>
+    <w:unhideWhenUsed/>
+    <w:rsid w:val="00D3184A"/>
+    <w:rPr>
+      <w:color w:val="0563C1" w:themeColor="hyperlink"/>
+      <w:u w:val="single"/>
+    </w:rPr>
   </w:style>
 </w:styles>
 </file>
@@ -2044,4 +7508,16 @@
     </a:ext>
   </a:extLst>
 </a:theme>
+</file>
+
+<file path=customXml/item1.xml><?xml version="1.0" encoding="utf-8"?>
+<b:Sources xmlns:b="http://schemas.openxmlformats.org/officeDocument/2006/bibliography" xmlns="http://schemas.openxmlformats.org/officeDocument/2006/bibliography" SelectedStyle="\APASixthEditionOfficeOnline.xsl" StyleName="APA" Version="6"/>
+</file>
+
+<file path=customXml/itemProps1.xml><?xml version="1.0" encoding="utf-8"?>
+<ds:datastoreItem xmlns:ds="http://schemas.openxmlformats.org/officeDocument/2006/customXml" ds:itemID="{EAAB3E47-6A3A-4389-B808-BA074B10504E}">
+  <ds:schemaRefs>
+    <ds:schemaRef ds:uri="http://schemas.openxmlformats.org/officeDocument/2006/bibliography"/>
+  </ds:schemaRefs>
+</ds:datastoreItem>
 </file>